--- a/DuongXuanBac-BaoQuang/PhuongAnThiCong-BaoQuang.docx
+++ b/DuongXuanBac-BaoQuang/PhuongAnThiCong-BaoQuang.docx
@@ -1,6 +1,6 @@
 
 <file path=word/document.xml><?xml version="1.0" encoding="utf-8"?>
-<w:document xmlns:wpc="http://schemas.microsoft.com/office/word/2010/wordprocessingCanvas" xmlns:mc="http://schemas.openxmlformats.org/markup-compatibility/2006" xmlns:o="urn:schemas-microsoft-com:office:office" xmlns:r="http://schemas.openxmlformats.org/officeDocument/2006/relationships" xmlns:m="http://schemas.openxmlformats.org/officeDocument/2006/math" xmlns:v="urn:schemas-microsoft-com:vml" xmlns:wp14="http://schemas.microsoft.com/office/word/2010/wordprocessingDrawing" xmlns:wp="http://schemas.openxmlformats.org/drawingml/2006/wordprocessingDrawing" xmlns:w10="urn:schemas-microsoft-com:office:word" xmlns:w="http://schemas.openxmlformats.org/wordprocessingml/2006/main" xmlns:w14="http://schemas.microsoft.com/office/word/2010/wordml" xmlns:wpg="http://schemas.microsoft.com/office/word/2010/wordprocessingGroup" xmlns:wpi="http://schemas.microsoft.com/office/word/2010/wordprocessingInk" xmlns:wne="http://schemas.microsoft.com/office/word/2006/wordml" xmlns:wps="http://schemas.microsoft.com/office/word/2010/wordprocessingShape" mc:Ignorable="w14 wp14">
+<w:document xmlns:wpc="http://schemas.microsoft.com/office/word/2010/wordprocessingCanvas" xmlns:cx="http://schemas.microsoft.com/office/drawing/2014/chartex" xmlns:cx1="http://schemas.microsoft.com/office/drawing/2015/9/8/chartex" xmlns:cx2="http://schemas.microsoft.com/office/drawing/2015/10/21/chartex" xmlns:cx3="http://schemas.microsoft.com/office/drawing/2016/5/9/chartex" xmlns:cx4="http://schemas.microsoft.com/office/drawing/2016/5/10/chartex" xmlns:cx5="http://schemas.microsoft.com/office/drawing/2016/5/11/chartex" xmlns:cx6="http://schemas.microsoft.com/office/drawing/2016/5/12/chartex" xmlns:cx7="http://schemas.microsoft.com/office/drawing/2016/5/13/chartex" xmlns:cx8="http://schemas.microsoft.com/office/drawing/2016/5/14/chartex" xmlns:mc="http://schemas.openxmlformats.org/markup-compatibility/2006" xmlns:aink="http://schemas.microsoft.com/office/drawing/2016/ink" xmlns:am3d="http://schemas.microsoft.com/office/drawing/2017/model3d" xmlns:o="urn:schemas-microsoft-com:office:office" xmlns:r="http://schemas.openxmlformats.org/officeDocument/2006/relationships" xmlns:m="http://schemas.openxmlformats.org/officeDocument/2006/math" xmlns:v="urn:schemas-microsoft-com:vml" xmlns:wp14="http://schemas.microsoft.com/office/word/2010/wordprocessingDrawing" xmlns:wp="http://schemas.openxmlformats.org/drawingml/2006/wordprocessingDrawing" xmlns:w10="urn:schemas-microsoft-com:office:word" xmlns:w="http://schemas.openxmlformats.org/wordprocessingml/2006/main" xmlns:w14="http://schemas.microsoft.com/office/word/2010/wordml" xmlns:w15="http://schemas.microsoft.com/office/word/2012/wordml" xmlns:w16cid="http://schemas.microsoft.com/office/word/2016/wordml/cid" xmlns:w16se="http://schemas.microsoft.com/office/word/2015/wordml/symex" xmlns:wpg="http://schemas.microsoft.com/office/word/2010/wordprocessingGroup" xmlns:wpi="http://schemas.microsoft.com/office/word/2010/wordprocessingInk" xmlns:wne="http://schemas.microsoft.com/office/word/2006/wordml" xmlns:wps="http://schemas.microsoft.com/office/word/2010/wordprocessingShape" mc:Ignorable="w14 w15 w16se w16cid wp14">
   <w:body>
     <w:tbl>
       <w:tblPr>
@@ -210,25 +210,7 @@
           <w:bCs/>
           <w:sz w:val="42"/>
         </w:rPr>
-        <w:t xml:space="preserve">PHƯƠNG </w:t>
-      </w:r>
-      <w:proofErr w:type="gramStart"/>
-      <w:r>
-        <w:rPr>
-          <w:b/>
-          <w:bCs/>
-          <w:sz w:val="42"/>
-        </w:rPr>
-        <w:t>ÁN</w:t>
-      </w:r>
-      <w:proofErr w:type="gramEnd"/>
-      <w:r>
-        <w:rPr>
-          <w:b/>
-          <w:bCs/>
-          <w:sz w:val="42"/>
-        </w:rPr>
-        <w:t xml:space="preserve"> THI CÔNG</w:t>
+        <w:t>PHƯƠNG ÁN THI CÔNG</w:t>
       </w:r>
     </w:p>
     <w:p>
@@ -506,265 +488,143 @@
       <w:r>
         <w:t>ĐẶC ĐIỂM TÌNH HÌNH:</w:t>
       </w:r>
-      <w:bookmarkStart w:id="1" w:name="_GoBack"/>
       <w:bookmarkEnd w:id="0"/>
+    </w:p>
+    <w:p>
+      <w:pPr>
+        <w:pStyle w:val="Heading2"/>
+      </w:pPr>
+      <w:bookmarkStart w:id="1" w:name="_Toc38546730"/>
+      <w:r>
+        <w:t>Quy mô công trình:</w:t>
+      </w:r>
       <w:bookmarkEnd w:id="1"/>
     </w:p>
     <w:p>
       <w:pPr>
+        <w:pStyle w:val="Parag"/>
+      </w:pPr>
+      <w:r>
+        <w:t>Loại công trình, chức năng công trình:</w:t>
+      </w:r>
+    </w:p>
+    <w:p>
+      <w:pPr>
+        <w:pStyle w:val="Parag"/>
+      </w:pPr>
+      <w:r>
+        <w:t xml:space="preserve"> Công trình công nghiệp cấp IV.</w:t>
+      </w:r>
+    </w:p>
+    <w:p>
+      <w:pPr>
+        <w:pStyle w:val="Parag"/>
+      </w:pPr>
+      <w:r>
+        <w:t>Chức năng công trình: Truyền dẫn điện.</w:t>
+      </w:r>
+    </w:p>
+    <w:p>
+      <w:pPr>
         <w:pStyle w:val="Heading2"/>
       </w:pPr>
-      <w:bookmarkStart w:id="2" w:name="_Toc38546730"/>
-      <w:r>
-        <w:t>Quy mô công trình:</w:t>
+      <w:bookmarkStart w:id="2" w:name="_Toc38546731"/>
+      <w:r>
+        <w:t>Quy mô và các đặc điểm khác:</w:t>
       </w:r>
       <w:bookmarkEnd w:id="2"/>
     </w:p>
     <w:p>
       <w:pPr>
-        <w:pStyle w:val="Parag"/>
-      </w:pPr>
-      <w:r>
-        <w:t>Loại công trình, chức năng công trình:</w:t>
-      </w:r>
-    </w:p>
-    <w:p>
-      <w:pPr>
-        <w:pStyle w:val="Parag"/>
-      </w:pPr>
-      <w:r>
-        <w:t xml:space="preserve"> Công trình công nghiệp cấp IV.</w:t>
-      </w:r>
-    </w:p>
-    <w:p>
-      <w:pPr>
-        <w:pStyle w:val="Parag"/>
-      </w:pPr>
-      <w:r>
-        <w:t>Chức năng công trình: Truyền dẫn điện.</w:t>
-      </w:r>
-    </w:p>
-    <w:p>
-      <w:pPr>
-        <w:pStyle w:val="Heading2"/>
-      </w:pPr>
-      <w:bookmarkStart w:id="3" w:name="_Toc38546731"/>
-      <w:r>
-        <w:t>Quy mô và các đặc điểm khác:</w:t>
-      </w:r>
+        <w:pStyle w:val="Heading3"/>
+      </w:pPr>
+      <w:r>
+        <w:t>Đường dây trung thế:</w:t>
+      </w:r>
+    </w:p>
+    <w:p>
+      <w:pPr>
+        <w:pStyle w:val="Parag"/>
+      </w:pPr>
+      <w:r>
+        <w:t>Phương án di dời: Thực hiện di dời lưới điện trung thế hiện hữu ra phía ngoài chỉ giới xây dựng, cách tìm đường hiện hữu 7-8m : Di dời trụ 09 trụ : 001A ; 024 ; 030; 030A; 031A ; 032 ; 046A ; 054A.</w:t>
+      </w:r>
+    </w:p>
+    <w:p>
+      <w:pPr>
+        <w:pStyle w:val="Parag"/>
+      </w:pPr>
+      <w:r>
+        <w:t xml:space="preserve">+ Trụ TT001A </w:t>
+      </w:r>
+      <w:bookmarkStart w:id="3" w:name="_GoBack"/>
       <w:bookmarkEnd w:id="3"/>
+      <w:r>
+        <w:t xml:space="preserve">: Sử dụng trụ, đà, sứ hiện hữu. Thay dây cột sứ hiện hữu. </w:t>
+      </w:r>
+    </w:p>
+    <w:p>
+      <w:pPr>
+        <w:pStyle w:val="Parag"/>
+      </w:pPr>
+      <w:r>
+        <w:t xml:space="preserve">+ Trụ TT024 : Sử dụng trụ, đà, sứ hiện hữu. Thay dây cột sứ hiện hữu. </w:t>
+      </w:r>
+    </w:p>
+    <w:p>
+      <w:pPr>
+        <w:pStyle w:val="Parag"/>
+      </w:pPr>
+      <w:r>
+        <w:t>+ Trụ TT030 : Sử dụng trụ, đà, sứ hiện hữu. Thay dây cột sứ hiện hữu.</w:t>
+      </w:r>
+    </w:p>
+    <w:p>
+      <w:pPr>
+        <w:pStyle w:val="Parag"/>
+      </w:pPr>
+      <w:r>
+        <w:t>+ Trụ TT030A : Sử dụng trụ, đà, sứ hiện hữu. Thay dây cột sứ hiện hữu. + Trụ TT031 : Sử dụng trụ, đà, sứ hiện hữu.</w:t>
+      </w:r>
+    </w:p>
+    <w:p>
+      <w:pPr>
+        <w:pStyle w:val="Parag"/>
+      </w:pPr>
+      <w:r>
+        <w:t>+ Trụ TT032: Sử dụng trụ, đà, sứ hiện hữu.</w:t>
+      </w:r>
+    </w:p>
+    <w:p>
+      <w:pPr>
+        <w:pStyle w:val="Parag"/>
+      </w:pPr>
+      <w:r>
+        <w:t>+ Trụ TT046A : Sử dụng trụ, đà, sứ hiện hữu.</w:t>
+      </w:r>
+    </w:p>
+    <w:p>
+      <w:pPr>
+        <w:pStyle w:val="Parag"/>
+      </w:pPr>
+      <w:r>
+        <w:t>+ Trụ TT054A : Sử dụng trụ, đà, sứ hiện hữu.</w:t>
+      </w:r>
+    </w:p>
+    <w:p>
+      <w:pPr>
+        <w:pStyle w:val="Parag"/>
+      </w:pPr>
+      <w:r>
+        <w:t>+ Khoảng trụ 054A đến 054A/001 : Thay dây dẫn trung thế từ 3AC50 + AC50 thành  3ACXH50 + AC50mm. Thu hồi 240m cáp AC50mm.</w:t>
+      </w:r>
     </w:p>
     <w:p>
       <w:pPr>
         <w:pStyle w:val="Heading3"/>
       </w:pPr>
       <w:r>
-        <w:t>Đường dây trung thế:</w:t>
-      </w:r>
-    </w:p>
-    <w:p>
-      <w:pPr>
-        <w:pStyle w:val="Parag"/>
-      </w:pPr>
-      <w:r>
-        <w:t xml:space="preserve">Phương án di dời: Thực hiện di dời lưới điện trung thế hiện hữu ra phía ngoài chỉ </w:t>
-      </w:r>
-      <w:r>
-        <w:t xml:space="preserve">giới </w:t>
-      </w:r>
-      <w:r>
-        <w:t>xây dựng, cách tìm đường hiện hữu 7-8m : Di dời trụ 0</w:t>
-      </w:r>
-      <w:r>
-        <w:t xml:space="preserve">9 trụ : 001A ; 024 ; 030; 030A; </w:t>
-      </w:r>
-      <w:r>
-        <w:t>031A ; 032 ; 046A ; 054A.</w:t>
-      </w:r>
-    </w:p>
-    <w:p>
-      <w:pPr>
-        <w:pStyle w:val="Parag"/>
-      </w:pPr>
-      <w:r>
-        <w:t xml:space="preserve">+ </w:t>
-      </w:r>
-      <w:r>
-        <w:t xml:space="preserve">Trụ </w:t>
-      </w:r>
-      <w:proofErr w:type="gramStart"/>
-      <w:r>
-        <w:t>TT001A :</w:t>
-      </w:r>
-      <w:proofErr w:type="gramEnd"/>
-      <w:r>
-        <w:t xml:space="preserve"> Sử dụng trụ, đà, sứ hiện </w:t>
-      </w:r>
-      <w:r>
-        <w:t xml:space="preserve">hữu. </w:t>
-      </w:r>
-      <w:proofErr w:type="gramStart"/>
-      <w:r>
-        <w:t>Thay dây cột sứ hiện hữu.</w:t>
-      </w:r>
-      <w:proofErr w:type="gramEnd"/>
-      <w:r>
-        <w:t xml:space="preserve"> </w:t>
-      </w:r>
-    </w:p>
-    <w:p>
-      <w:pPr>
-        <w:pStyle w:val="Parag"/>
-      </w:pPr>
-      <w:r>
-        <w:t xml:space="preserve">+ Trụ </w:t>
-      </w:r>
-      <w:proofErr w:type="gramStart"/>
-      <w:r>
-        <w:t>TT024 :</w:t>
-      </w:r>
-      <w:proofErr w:type="gramEnd"/>
-      <w:r>
-        <w:t xml:space="preserve"> Sử dụng trụ, đà, sứ hiện hữu. </w:t>
-      </w:r>
-      <w:proofErr w:type="gramStart"/>
-      <w:r>
-        <w:t>Thay dây cột sứ hiện hữu.</w:t>
-      </w:r>
-      <w:proofErr w:type="gramEnd"/>
-      <w:r>
-        <w:t xml:space="preserve"> </w:t>
-      </w:r>
-    </w:p>
-    <w:p>
-      <w:pPr>
-        <w:pStyle w:val="Parag"/>
-      </w:pPr>
-      <w:r>
-        <w:t xml:space="preserve">+ Trụ </w:t>
-      </w:r>
-      <w:proofErr w:type="gramStart"/>
-      <w:r>
-        <w:t>TT030 :</w:t>
-      </w:r>
-      <w:proofErr w:type="gramEnd"/>
-      <w:r>
-        <w:t xml:space="preserve"> Sử dụng trụ, đà, sứ hiện hữu. </w:t>
-      </w:r>
-      <w:proofErr w:type="gramStart"/>
-      <w:r>
-        <w:t>Thay dây cột sứ hiện hữu.</w:t>
-      </w:r>
-      <w:proofErr w:type="gramEnd"/>
-    </w:p>
-    <w:p>
-      <w:pPr>
-        <w:pStyle w:val="Parag"/>
-      </w:pPr>
-      <w:r>
-        <w:t xml:space="preserve">+ Trụ </w:t>
-      </w:r>
-      <w:proofErr w:type="gramStart"/>
-      <w:r>
-        <w:t>TT030A :</w:t>
-      </w:r>
-      <w:proofErr w:type="gramEnd"/>
-      <w:r>
-        <w:t xml:space="preserve"> Sử dụng trụ, đà, sứ hiện hữu. </w:t>
-      </w:r>
-      <w:proofErr w:type="gramStart"/>
-      <w:r>
-        <w:t>Thay dây cột sứ hiện hữu.</w:t>
-      </w:r>
-      <w:proofErr w:type="gramEnd"/>
-      <w:r>
-        <w:t xml:space="preserve"> + Trụ </w:t>
-      </w:r>
-      <w:proofErr w:type="gramStart"/>
-      <w:r>
-        <w:t>TT031 :</w:t>
-      </w:r>
-      <w:proofErr w:type="gramEnd"/>
-      <w:r>
-        <w:t xml:space="preserve"> Sử dụng trụ, đà, sứ hiện hữu.</w:t>
-      </w:r>
-    </w:p>
-    <w:p>
-      <w:pPr>
-        <w:pStyle w:val="Parag"/>
-      </w:pPr>
-      <w:r>
-        <w:t>+ Trụ TT032: Sử dụng trụ, đà, sứ hiện hữu.</w:t>
-      </w:r>
-    </w:p>
-    <w:p>
-      <w:pPr>
-        <w:pStyle w:val="Parag"/>
-      </w:pPr>
-      <w:r>
-        <w:t xml:space="preserve">+ Trụ </w:t>
-      </w:r>
-      <w:proofErr w:type="gramStart"/>
-      <w:r>
-        <w:t>TT046A :</w:t>
-      </w:r>
-      <w:proofErr w:type="gramEnd"/>
-      <w:r>
-        <w:t xml:space="preserve"> Sử dụng trụ, đà, sứ hiện hữu.</w:t>
-      </w:r>
-    </w:p>
-    <w:p>
-      <w:pPr>
-        <w:pStyle w:val="Parag"/>
-      </w:pPr>
-      <w:r>
-        <w:t xml:space="preserve">+ Trụ </w:t>
-      </w:r>
-      <w:proofErr w:type="gramStart"/>
-      <w:r>
-        <w:t>TT054A :</w:t>
-      </w:r>
-      <w:proofErr w:type="gramEnd"/>
-      <w:r>
-        <w:t xml:space="preserve"> Sử dụng trụ, đà, sứ hiện hữu.</w:t>
-      </w:r>
-    </w:p>
-    <w:p>
-      <w:pPr>
-        <w:pStyle w:val="Parag"/>
-      </w:pPr>
-      <w:r>
-        <w:t>+ Khoảng trụ 054A đến 054A/</w:t>
-      </w:r>
-      <w:proofErr w:type="gramStart"/>
-      <w:r>
-        <w:t>001 :</w:t>
-      </w:r>
-      <w:proofErr w:type="gramEnd"/>
-      <w:r>
-        <w:t xml:space="preserve"> Thay dây dẫn trung thế từ 3AC50</w:t>
-      </w:r>
-      <w:r>
-        <w:t xml:space="preserve"> + AC50 thành  3ACXH</w:t>
-      </w:r>
-      <w:r>
-        <w:t xml:space="preserve">50 + AC50mm. </w:t>
-      </w:r>
-      <w:proofErr w:type="gramStart"/>
-      <w:r>
-        <w:t>Thu hồi 240m cáp AC50mm.</w:t>
-      </w:r>
-      <w:proofErr w:type="gramEnd"/>
-    </w:p>
-    <w:p>
-      <w:pPr>
-        <w:pStyle w:val="Heading3"/>
-      </w:pPr>
-      <w:r>
-        <w:t xml:space="preserve"> Đường dây hạ thế sau</w:t>
-      </w:r>
-      <w:r>
-        <w:t xml:space="preserve"> TBA Xuân Bắc 6A, 6C, Thọ Vực 3:</w:t>
+        <w:t xml:space="preserve"> Đường dây hạ thế sau TBA Xuân Bắc 6A, 6C, Thọ Vực 3:</w:t>
       </w:r>
     </w:p>
     <w:p>
@@ -788,15 +648,7 @@
         </w:numPr>
       </w:pPr>
       <w:r>
-        <w:t xml:space="preserve">Dây dẫn hiện </w:t>
-      </w:r>
-      <w:proofErr w:type="gramStart"/>
-      <w:r>
-        <w:t>hữu :</w:t>
-      </w:r>
-      <w:proofErr w:type="gramEnd"/>
-      <w:r>
-        <w:t xml:space="preserve"> 2AV70 + A50; ABC3x95mm2.</w:t>
+        <w:t>Dây dẫn hiện hữu : 2AV70 + A50; ABC3x95mm2.</w:t>
       </w:r>
     </w:p>
     <w:p>
@@ -814,37 +666,19 @@
         <w:t xml:space="preserve"> </w:t>
       </w:r>
       <w:r>
-        <w:t xml:space="preserve">dựng, cách </w:t>
-      </w:r>
-      <w:proofErr w:type="gramStart"/>
-      <w:r>
-        <w:t>tim</w:t>
-      </w:r>
-      <w:proofErr w:type="gramEnd"/>
-      <w:r>
-        <w:t xml:space="preserve"> đường hiện hữu 7-8m: 9 trụ. </w:t>
-      </w:r>
-      <w:proofErr w:type="gramStart"/>
-      <w:r>
-        <w:t>Sử dụng lại vật tư hiện hữu.</w:t>
-      </w:r>
-      <w:proofErr w:type="gramEnd"/>
-    </w:p>
-    <w:p>
-      <w:pPr>
-        <w:pStyle w:val="Parag"/>
-      </w:pPr>
-      <w:proofErr w:type="gramStart"/>
+        <w:t>dựng, cách tim đường hiện hữu 7-8m: 9 trụ. Sử dụng lại vật tư hiện hữu.</w:t>
+      </w:r>
+    </w:p>
+    <w:p>
+      <w:pPr>
+        <w:pStyle w:val="Parag"/>
+      </w:pPr>
       <w:r>
         <w:lastRenderedPageBreak/>
         <w:t xml:space="preserve">+ </w:t>
       </w:r>
       <w:r>
-        <w:t xml:space="preserve"> Khoảng</w:t>
-      </w:r>
-      <w:proofErr w:type="gramEnd"/>
-      <w:r>
-        <w:t xml:space="preserve"> trụ 054A đến 054A/HT01: Thay dây dẫn hạ thế từ 3AV70 + A50 thà</w:t>
+        <w:t xml:space="preserve"> Khoảng trụ 054A đến 054A/HT01: Thay dây dẫn hạ thế từ 3AV70 + A50 thà</w:t>
       </w:r>
       <w:r>
         <w:t xml:space="preserve">nh </w:t>
@@ -855,16 +689,11 @@
         <w:pStyle w:val="Parag"/>
       </w:pPr>
       <w:r>
-        <w:t xml:space="preserve">ABC4x95mm. </w:t>
-      </w:r>
-      <w:proofErr w:type="gramStart"/>
-      <w:r>
-        <w:t>Thu hồ</w:t>
+        <w:t>ABC4x95mm. Thu hồ</w:t>
       </w:r>
       <w:r>
         <w:t>i 120m cáp AV70mm, 40m cáp A50.</w:t>
       </w:r>
-      <w:proofErr w:type="gramEnd"/>
     </w:p>
     <w:p>
       <w:pPr>
@@ -889,13 +718,8 @@
       <w:pPr>
         <w:pStyle w:val="Parag"/>
       </w:pPr>
-      <w:proofErr w:type="gramStart"/>
-      <w:r>
-        <w:t>tim</w:t>
-      </w:r>
-      <w:proofErr w:type="gramEnd"/>
-      <w:r>
-        <w:t xml:space="preserve"> đường hiện hữu 8m: Di dời TBA Thọ Vực 3.</w:t>
+      <w:r>
+        <w:t>tim đường hiện hữu 8m: Di dời TBA Thọ Vực 3.</w:t>
       </w:r>
     </w:p>
     <w:p>
@@ -903,12 +727,10 @@
         <w:pStyle w:val="Heading1"/>
       </w:pPr>
       <w:bookmarkStart w:id="4" w:name="_Toc38546737"/>
-      <w:proofErr w:type="gramStart"/>
       <w:r>
         <w:t>TIẾN ĐỘ THI CÔNG.</w:t>
       </w:r>
       <w:bookmarkEnd w:id="4"/>
-      <w:proofErr w:type="gramEnd"/>
     </w:p>
     <w:p>
       <w:pPr>
@@ -952,22 +774,13 @@
         <w:t>ngày</w:t>
       </w:r>
       <w:r>
-        <w:t xml:space="preserve"> </w:t>
-      </w:r>
-      <w:proofErr w:type="gramStart"/>
-      <w:r>
-        <w:t>theo</w:t>
-      </w:r>
-      <w:proofErr w:type="gramEnd"/>
-      <w:r>
-        <w:t xml:space="preserve"> bảng chi tiết như sau:</w:t>
+        <w:t xml:space="preserve"> theo bảng chi tiết như sau:</w:t>
       </w:r>
     </w:p>
     <w:tbl>
       <w:tblPr>
         <w:tblW w:w="9129" w:type="dxa"/>
         <w:jc w:val="center"/>
-        <w:tblInd w:w="93" w:type="dxa"/>
         <w:tblLook w:val="04A0" w:firstRow="1" w:lastRow="0" w:firstColumn="1" w:lastColumn="0" w:noHBand="0" w:noVBand="1"/>
       </w:tblPr>
       <w:tblGrid>
@@ -1726,7 +1539,6 @@
       <w:tblPr>
         <w:tblW w:w="9185" w:type="dxa"/>
         <w:jc w:val="center"/>
-        <w:tblInd w:w="103" w:type="dxa"/>
         <w:tblLayout w:type="fixed"/>
         <w:tblLook w:val="0000" w:firstRow="0" w:lastRow="0" w:firstColumn="0" w:lastColumn="0" w:noHBand="0" w:noVBand="0"/>
       </w:tblPr>
@@ -2257,9 +2069,13 @@
                     </wp:anchor>
                   </w:drawing>
                 </mc:Choice>
-                <mc:Fallback xmlns:w16se="http://schemas.microsoft.com/office/word/2015/wordml/symex" xmlns:w16cid="http://schemas.microsoft.com/office/word/2016/wordml/cid" xmlns:w15="http://schemas.microsoft.com/office/word/2012/wordml" xmlns:am3d="http://schemas.microsoft.com/office/drawing/2017/model3d" xmlns:aink="http://schemas.microsoft.com/office/drawing/2016/ink" xmlns:cx8="http://schemas.microsoft.com/office/drawing/2016/5/14/chartex" xmlns:cx7="http://schemas.microsoft.com/office/drawing/2016/5/13/chartex" xmlns:cx6="http://schemas.microsoft.com/office/drawing/2016/5/12/chartex" xmlns:cx5="http://schemas.microsoft.com/office/drawing/2016/5/11/chartex" xmlns:cx4="http://schemas.microsoft.com/office/drawing/2016/5/10/chartex" xmlns:cx3="http://schemas.microsoft.com/office/drawing/2016/5/9/chartex" xmlns:cx2="http://schemas.microsoft.com/office/drawing/2015/10/21/chartex" xmlns:cx1="http://schemas.microsoft.com/office/drawing/2015/9/8/chartex" xmlns:cx="http://schemas.microsoft.com/office/drawing/2014/chartex">
+                <mc:Fallback>
                   <w:pict>
-                    <v:shape w14:anchorId="46A02C1A" id="AutoShape 115" o:spid="_x0000_s1026" type="#_x0000_t32" style="position:absolute;margin-left:-5.55pt;margin-top:9.9pt;width:14pt;height:0;z-index:251649536;visibility:visible;mso-wrap-style:square;mso-width-percent:0;mso-height-percent:0;mso-wrap-distance-left:9pt;mso-wrap-distance-top:0;mso-wrap-distance-right:9pt;mso-wrap-distance-bottom:0;mso-position-horizontal:absolute;mso-position-horizontal-relative:text;mso-position-vertical:absolute;mso-position-vertical-relative:text;mso-width-percent:0;mso-height-percent:0;mso-width-relative:page;mso-height-relative:page" o:gfxdata="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" strokecolor="blue" strokeweight="1.5pt">
+                    <v:shapetype w14:anchorId="40D5A1D7" id="_x0000_t32" coordsize="21600,21600" o:spt="32" o:oned="t" path="m,l21600,21600e" filled="f">
+                      <v:path arrowok="t" fillok="f" o:connecttype="none"/>
+                      <o:lock v:ext="edit" shapetype="t"/>
+                    </v:shapetype>
+                    <v:shape id="AutoShape 115" o:spid="_x0000_s1026" type="#_x0000_t32" style="position:absolute;margin-left:-5.55pt;margin-top:9.9pt;width:14pt;height:0;z-index:251649536;visibility:visible;mso-wrap-style:square;mso-width-percent:0;mso-height-percent:0;mso-wrap-distance-left:9pt;mso-wrap-distance-top:0;mso-wrap-distance-right:9pt;mso-wrap-distance-bottom:0;mso-position-horizontal:absolute;mso-position-horizontal-relative:text;mso-position-vertical:absolute;mso-position-vertical-relative:text;mso-width-percent:0;mso-height-percent:0;mso-width-relative:page;mso-height-relative:page" o:gfxdata="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" strokecolor="blue" strokeweight="1.5pt">
                       <v:stroke endarrow="block"/>
                     </v:shape>
                   </w:pict>
@@ -2496,9 +2312,9 @@
                     </wp:anchor>
                   </w:drawing>
                 </mc:Choice>
-                <mc:Fallback xmlns:w16se="http://schemas.microsoft.com/office/word/2015/wordml/symex" xmlns:w16cid="http://schemas.microsoft.com/office/word/2016/wordml/cid" xmlns:w15="http://schemas.microsoft.com/office/word/2012/wordml" xmlns:am3d="http://schemas.microsoft.com/office/drawing/2017/model3d" xmlns:aink="http://schemas.microsoft.com/office/drawing/2016/ink" xmlns:cx8="http://schemas.microsoft.com/office/drawing/2016/5/14/chartex" xmlns:cx7="http://schemas.microsoft.com/office/drawing/2016/5/13/chartex" xmlns:cx6="http://schemas.microsoft.com/office/drawing/2016/5/12/chartex" xmlns:cx5="http://schemas.microsoft.com/office/drawing/2016/5/11/chartex" xmlns:cx4="http://schemas.microsoft.com/office/drawing/2016/5/10/chartex" xmlns:cx3="http://schemas.microsoft.com/office/drawing/2016/5/9/chartex" xmlns:cx2="http://schemas.microsoft.com/office/drawing/2015/10/21/chartex" xmlns:cx1="http://schemas.microsoft.com/office/drawing/2015/9/8/chartex" xmlns:cx="http://schemas.microsoft.com/office/drawing/2014/chartex">
+                <mc:Fallback>
                   <w:pict>
-                    <v:shape w14:anchorId="6CA5D4F5" id="AutoShape 121" o:spid="_x0000_s1026" type="#_x0000_t32" style="position:absolute;margin-left:7.8pt;margin-top:15.95pt;width:79.6pt;height:0;z-index:251664896;visibility:visible;mso-wrap-style:square;mso-width-percent:0;mso-height-percent:0;mso-wrap-distance-left:9pt;mso-wrap-distance-top:0;mso-wrap-distance-right:9pt;mso-wrap-distance-bottom:0;mso-position-horizontal:absolute;mso-position-horizontal-relative:text;mso-position-vertical:absolute;mso-position-vertical-relative:text;mso-width-percent:0;mso-height-percent:0;mso-width-relative:page;mso-height-relative:page" o:gfxdata="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" strokecolor="blue" strokeweight="1.5pt">
+                    <v:shape w14:anchorId="4FD037A0" id="AutoShape 121" o:spid="_x0000_s1026" type="#_x0000_t32" style="position:absolute;margin-left:7.8pt;margin-top:15.95pt;width:79.6pt;height:0;z-index:251664896;visibility:visible;mso-wrap-style:square;mso-width-percent:0;mso-height-percent:0;mso-wrap-distance-left:9pt;mso-wrap-distance-top:0;mso-wrap-distance-right:9pt;mso-wrap-distance-bottom:0;mso-position-horizontal:absolute;mso-position-horizontal-relative:text;mso-position-vertical:absolute;mso-position-vertical-relative:text;mso-width-percent:0;mso-height-percent:0;mso-width-relative:page;mso-height-relative:page" o:gfxdata="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" strokecolor="blue" strokeweight="1.5pt">
                       <v:stroke endarrow="block"/>
                     </v:shape>
                   </w:pict>
@@ -2755,9 +2571,9 @@
                     </wp:anchor>
                   </w:drawing>
                 </mc:Choice>
-                <mc:Fallback xmlns:w16se="http://schemas.microsoft.com/office/word/2015/wordml/symex" xmlns:w16cid="http://schemas.microsoft.com/office/word/2016/wordml/cid" xmlns:w15="http://schemas.microsoft.com/office/word/2012/wordml" xmlns:am3d="http://schemas.microsoft.com/office/drawing/2017/model3d" xmlns:aink="http://schemas.microsoft.com/office/drawing/2016/ink" xmlns:cx8="http://schemas.microsoft.com/office/drawing/2016/5/14/chartex" xmlns:cx7="http://schemas.microsoft.com/office/drawing/2016/5/13/chartex" xmlns:cx6="http://schemas.microsoft.com/office/drawing/2016/5/12/chartex" xmlns:cx5="http://schemas.microsoft.com/office/drawing/2016/5/11/chartex" xmlns:cx4="http://schemas.microsoft.com/office/drawing/2016/5/10/chartex" xmlns:cx3="http://schemas.microsoft.com/office/drawing/2016/5/9/chartex" xmlns:cx2="http://schemas.microsoft.com/office/drawing/2015/10/21/chartex" xmlns:cx1="http://schemas.microsoft.com/office/drawing/2015/9/8/chartex" xmlns:cx="http://schemas.microsoft.com/office/drawing/2014/chartex">
+                <mc:Fallback>
                   <w:pict>
-                    <v:shape w14:anchorId="656DAA67" id="AutoShape 116" o:spid="_x0000_s1026" type="#_x0000_t32" style="position:absolute;margin-left:26.4pt;margin-top:16.65pt;width:22.2pt;height:0;z-index:251652608;visibility:visible;mso-wrap-style:square;mso-width-percent:0;mso-height-percent:0;mso-wrap-distance-left:9pt;mso-wrap-distance-top:0;mso-wrap-distance-right:9pt;mso-wrap-distance-bottom:0;mso-position-horizontal:absolute;mso-position-horizontal-relative:text;mso-position-vertical:absolute;mso-position-vertical-relative:text;mso-width-percent:0;mso-height-percent:0;mso-width-relative:page;mso-height-relative:page" o:gfxdata="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" strokecolor="blue" strokeweight="1.5pt">
+                    <v:shape w14:anchorId="14442003" id="AutoShape 116" o:spid="_x0000_s1026" type="#_x0000_t32" style="position:absolute;margin-left:26.4pt;margin-top:16.65pt;width:22.2pt;height:0;z-index:251652608;visibility:visible;mso-wrap-style:square;mso-width-percent:0;mso-height-percent:0;mso-wrap-distance-left:9pt;mso-wrap-distance-top:0;mso-wrap-distance-right:9pt;mso-wrap-distance-bottom:0;mso-position-horizontal:absolute;mso-position-horizontal-relative:text;mso-position-vertical:absolute;mso-position-vertical-relative:text;mso-width-percent:0;mso-height-percent:0;mso-width-relative:page;mso-height-relative:page" o:gfxdata="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" strokecolor="blue" strokeweight="1.5pt">
                       <v:stroke endarrow="block"/>
                     </v:shape>
                   </w:pict>
@@ -3014,9 +2830,9 @@
                     </wp:anchor>
                   </w:drawing>
                 </mc:Choice>
-                <mc:Fallback xmlns:w16se="http://schemas.microsoft.com/office/word/2015/wordml/symex" xmlns:w16cid="http://schemas.microsoft.com/office/word/2016/wordml/cid" xmlns:w15="http://schemas.microsoft.com/office/word/2012/wordml" xmlns:am3d="http://schemas.microsoft.com/office/drawing/2017/model3d" xmlns:aink="http://schemas.microsoft.com/office/drawing/2016/ink" xmlns:cx8="http://schemas.microsoft.com/office/drawing/2016/5/14/chartex" xmlns:cx7="http://schemas.microsoft.com/office/drawing/2016/5/13/chartex" xmlns:cx6="http://schemas.microsoft.com/office/drawing/2016/5/12/chartex" xmlns:cx5="http://schemas.microsoft.com/office/drawing/2016/5/11/chartex" xmlns:cx4="http://schemas.microsoft.com/office/drawing/2016/5/10/chartex" xmlns:cx3="http://schemas.microsoft.com/office/drawing/2016/5/9/chartex" xmlns:cx2="http://schemas.microsoft.com/office/drawing/2015/10/21/chartex" xmlns:cx1="http://schemas.microsoft.com/office/drawing/2015/9/8/chartex" xmlns:cx="http://schemas.microsoft.com/office/drawing/2014/chartex">
+                <mc:Fallback>
                   <w:pict>
-                    <v:shape w14:anchorId="5C8F9138" id="AutoShape 117" o:spid="_x0000_s1026" type="#_x0000_t32" style="position:absolute;margin-left:1.55pt;margin-top:9.2pt;width:35.4pt;height:0;z-index:251655680;visibility:visible;mso-wrap-style:square;mso-width-percent:0;mso-height-percent:0;mso-wrap-distance-left:9pt;mso-wrap-distance-top:0;mso-wrap-distance-right:9pt;mso-wrap-distance-bottom:0;mso-position-horizontal:absolute;mso-position-horizontal-relative:text;mso-position-vertical:absolute;mso-position-vertical-relative:text;mso-width-percent:0;mso-height-percent:0;mso-width-relative:page;mso-height-relative:page" o:gfxdata="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" strokecolor="blue" strokeweight="1.5pt">
+                    <v:shape w14:anchorId="37AAC5C2" id="AutoShape 117" o:spid="_x0000_s1026" type="#_x0000_t32" style="position:absolute;margin-left:1.55pt;margin-top:9.2pt;width:35.4pt;height:0;z-index:251655680;visibility:visible;mso-wrap-style:square;mso-width-percent:0;mso-height-percent:0;mso-wrap-distance-left:9pt;mso-wrap-distance-top:0;mso-wrap-distance-right:9pt;mso-wrap-distance-bottom:0;mso-position-horizontal:absolute;mso-position-horizontal-relative:text;mso-position-vertical:absolute;mso-position-vertical-relative:text;mso-width-percent:0;mso-height-percent:0;mso-width-relative:page;mso-height-relative:page" o:gfxdata="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" strokecolor="blue" strokeweight="1.5pt">
                       <v:stroke endarrow="block"/>
                     </v:shape>
                   </w:pict>
@@ -3273,9 +3089,9 @@
                     </wp:anchor>
                   </w:drawing>
                 </mc:Choice>
-                <mc:Fallback xmlns:w16se="http://schemas.microsoft.com/office/word/2015/wordml/symex" xmlns:w16cid="http://schemas.microsoft.com/office/word/2016/wordml/cid" xmlns:w15="http://schemas.microsoft.com/office/word/2012/wordml" xmlns:am3d="http://schemas.microsoft.com/office/drawing/2017/model3d" xmlns:aink="http://schemas.microsoft.com/office/drawing/2016/ink" xmlns:cx8="http://schemas.microsoft.com/office/drawing/2016/5/14/chartex" xmlns:cx7="http://schemas.microsoft.com/office/drawing/2016/5/13/chartex" xmlns:cx6="http://schemas.microsoft.com/office/drawing/2016/5/12/chartex" xmlns:cx5="http://schemas.microsoft.com/office/drawing/2016/5/11/chartex" xmlns:cx4="http://schemas.microsoft.com/office/drawing/2016/5/10/chartex" xmlns:cx3="http://schemas.microsoft.com/office/drawing/2016/5/9/chartex" xmlns:cx2="http://schemas.microsoft.com/office/drawing/2015/10/21/chartex" xmlns:cx1="http://schemas.microsoft.com/office/drawing/2015/9/8/chartex" xmlns:cx="http://schemas.microsoft.com/office/drawing/2014/chartex">
+                <mc:Fallback>
                   <w:pict>
-                    <v:shape w14:anchorId="42DF1DAE" id="AutoShape 119" o:spid="_x0000_s1026" type="#_x0000_t32" style="position:absolute;margin-left:-15.4pt;margin-top:14.5pt;width:33.3pt;height:.05pt;z-index:251658752;visibility:visible;mso-wrap-style:square;mso-width-percent:0;mso-height-percent:0;mso-wrap-distance-left:9pt;mso-wrap-distance-top:0;mso-wrap-distance-right:9pt;mso-wrap-distance-bottom:0;mso-position-horizontal:absolute;mso-position-horizontal-relative:text;mso-position-vertical:absolute;mso-position-vertical-relative:text;mso-width-percent:0;mso-height-percent:0;mso-width-relative:page;mso-height-relative:page" o:gfxdata="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" strokecolor="blue" strokeweight="1.5pt">
+                    <v:shape w14:anchorId="7C878BFA" id="AutoShape 119" o:spid="_x0000_s1026" type="#_x0000_t32" style="position:absolute;margin-left:-15.4pt;margin-top:14.5pt;width:33.3pt;height:.05pt;z-index:251658752;visibility:visible;mso-wrap-style:square;mso-width-percent:0;mso-height-percent:0;mso-wrap-distance-left:9pt;mso-wrap-distance-top:0;mso-wrap-distance-right:9pt;mso-wrap-distance-bottom:0;mso-position-horizontal:absolute;mso-position-horizontal-relative:text;mso-position-vertical:absolute;mso-position-vertical-relative:text;mso-width-percent:0;mso-height-percent:0;mso-width-relative:page;mso-height-relative:page" o:gfxdata="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" strokecolor="blue" strokeweight="1.5pt">
                       <v:stroke endarrow="block"/>
                     </v:shape>
                   </w:pict>
@@ -3363,14 +3179,14 @@
               <w:rPr>
                 <w:color w:val="000000"/>
               </w:rPr>
-              <w:t xml:space="preserve">Cắt điện thi công tháo gỡ thu hồi vật tư phụ kiện; kéo </w:t>
+              <w:t xml:space="preserve">Cắt điện thi công tháo gỡ thu hồi vật tư phụ kiện; kéo rãi căng dây và lắp đặt phụ </w:t>
             </w:r>
             <w:r>
               <w:rPr>
                 <w:color w:val="000000"/>
               </w:rPr>
               <w:lastRenderedPageBreak/>
-              <w:t>rãi căng dây và lắp đặt phụ kiện thay thế</w:t>
+              <w:t>kiện thay thế</w:t>
             </w:r>
           </w:p>
         </w:tc>
@@ -3541,9 +3357,9 @@
                     </wp:anchor>
                   </w:drawing>
                 </mc:Choice>
-                <mc:Fallback xmlns:w16se="http://schemas.microsoft.com/office/word/2015/wordml/symex" xmlns:w16cid="http://schemas.microsoft.com/office/word/2016/wordml/cid" xmlns:w15="http://schemas.microsoft.com/office/word/2012/wordml" xmlns:am3d="http://schemas.microsoft.com/office/drawing/2017/model3d" xmlns:aink="http://schemas.microsoft.com/office/drawing/2016/ink" xmlns:cx8="http://schemas.microsoft.com/office/drawing/2016/5/14/chartex" xmlns:cx7="http://schemas.microsoft.com/office/drawing/2016/5/13/chartex" xmlns:cx6="http://schemas.microsoft.com/office/drawing/2016/5/12/chartex" xmlns:cx5="http://schemas.microsoft.com/office/drawing/2016/5/11/chartex" xmlns:cx4="http://schemas.microsoft.com/office/drawing/2016/5/10/chartex" xmlns:cx3="http://schemas.microsoft.com/office/drawing/2016/5/9/chartex" xmlns:cx2="http://schemas.microsoft.com/office/drawing/2015/10/21/chartex" xmlns:cx1="http://schemas.microsoft.com/office/drawing/2015/9/8/chartex" xmlns:cx="http://schemas.microsoft.com/office/drawing/2014/chartex">
+                <mc:Fallback>
                   <w:pict>
-                    <v:shape w14:anchorId="43DD8C70" id="AutoShape 121" o:spid="_x0000_s1026" type="#_x0000_t32" style="position:absolute;margin-left:-35.3pt;margin-top:5.65pt;width:79.6pt;height:0;z-index:251667968;visibility:visible;mso-wrap-style:square;mso-width-percent:0;mso-height-percent:0;mso-wrap-distance-left:9pt;mso-wrap-distance-top:0;mso-wrap-distance-right:9pt;mso-wrap-distance-bottom:0;mso-position-horizontal:absolute;mso-position-horizontal-relative:text;mso-position-vertical:absolute;mso-position-vertical-relative:text;mso-width-percent:0;mso-height-percent:0;mso-width-relative:page;mso-height-relative:page" o:gfxdata="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" strokecolor="blue" strokeweight="1.5pt">
+                    <v:shape w14:anchorId="1DF68AA2" id="AutoShape 121" o:spid="_x0000_s1026" type="#_x0000_t32" style="position:absolute;margin-left:-35.3pt;margin-top:5.65pt;width:79.6pt;height:0;z-index:251667968;visibility:visible;mso-wrap-style:square;mso-width-percent:0;mso-height-percent:0;mso-wrap-distance-left:9pt;mso-wrap-distance-top:0;mso-wrap-distance-right:9pt;mso-wrap-distance-bottom:0;mso-position-horizontal:absolute;mso-position-horizontal-relative:text;mso-position-vertical:absolute;mso-position-vertical-relative:text;mso-width-percent:0;mso-height-percent:0;mso-width-relative:page;mso-height-relative:page" o:gfxdata="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" strokecolor="blue" strokeweight="1.5pt">
                       <v:stroke endarrow="block"/>
                     </v:shape>
                   </w:pict>
@@ -3582,7 +3398,6 @@
               <w:rPr>
                 <w:color w:val="000000"/>
               </w:rPr>
-              <w:lastRenderedPageBreak/>
               <w:t>7</w:t>
             </w:r>
           </w:p>
@@ -3781,9 +3596,9 @@
                     </wp:anchor>
                   </w:drawing>
                 </mc:Choice>
-                <mc:Fallback xmlns:w16se="http://schemas.microsoft.com/office/word/2015/wordml/symex" xmlns:w16cid="http://schemas.microsoft.com/office/word/2016/wordml/cid" xmlns:w15="http://schemas.microsoft.com/office/word/2012/wordml" xmlns:am3d="http://schemas.microsoft.com/office/drawing/2017/model3d" xmlns:aink="http://schemas.microsoft.com/office/drawing/2016/ink" xmlns:cx8="http://schemas.microsoft.com/office/drawing/2016/5/14/chartex" xmlns:cx7="http://schemas.microsoft.com/office/drawing/2016/5/13/chartex" xmlns:cx6="http://schemas.microsoft.com/office/drawing/2016/5/12/chartex" xmlns:cx5="http://schemas.microsoft.com/office/drawing/2016/5/11/chartex" xmlns:cx4="http://schemas.microsoft.com/office/drawing/2016/5/10/chartex" xmlns:cx3="http://schemas.microsoft.com/office/drawing/2016/5/9/chartex" xmlns:cx2="http://schemas.microsoft.com/office/drawing/2015/10/21/chartex" xmlns:cx1="http://schemas.microsoft.com/office/drawing/2015/9/8/chartex" xmlns:cx="http://schemas.microsoft.com/office/drawing/2014/chartex">
+                <mc:Fallback>
                   <w:pict>
-                    <v:shape w14:anchorId="20ADF7E0" id="AutoShape 120" o:spid="_x0000_s1026" type="#_x0000_t32" style="position:absolute;margin-left:44.15pt;margin-top:16.2pt;width:15.6pt;height:.05pt;z-index:251661824;visibility:visible;mso-wrap-style:square;mso-width-percent:0;mso-height-percent:0;mso-wrap-distance-left:9pt;mso-wrap-distance-top:0;mso-wrap-distance-right:9pt;mso-wrap-distance-bottom:0;mso-position-horizontal:absolute;mso-position-horizontal-relative:text;mso-position-vertical:absolute;mso-position-vertical-relative:text;mso-width-percent:0;mso-height-percent:0;mso-width-relative:page;mso-height-relative:page" o:gfxdata="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" strokecolor="blue" strokeweight="1.5pt">
+                    <v:shape w14:anchorId="5FD7E065" id="AutoShape 120" o:spid="_x0000_s1026" type="#_x0000_t32" style="position:absolute;margin-left:44.15pt;margin-top:16.2pt;width:15.6pt;height:.05pt;z-index:251661824;visibility:visible;mso-wrap-style:square;mso-width-percent:0;mso-height-percent:0;mso-wrap-distance-left:9pt;mso-wrap-distance-top:0;mso-wrap-distance-right:9pt;mso-wrap-distance-bottom:0;mso-position-horizontal:absolute;mso-position-horizontal-relative:text;mso-position-vertical:absolute;mso-position-vertical-relative:text;mso-width-percent:0;mso-height-percent:0;mso-width-relative:page;mso-height-relative:page" o:gfxdata="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" strokecolor="blue" strokeweight="1.5pt">
                       <v:stroke endarrow="block"/>
                     </v:shape>
                   </w:pict>
@@ -3840,16 +3655,11 @@
         <w:t xml:space="preserve">+ Thời gian cắt điện mỗi lần: </w:t>
       </w:r>
       <w:r>
-        <w:t xml:space="preserve">Tất cả các thời gian cắt điện mỗi lần được thực hiện cắt điện không quá 09 giờ/lần. </w:t>
-      </w:r>
-      <w:proofErr w:type="gramStart"/>
-      <w:r>
-        <w:t>Thời gian cắt điện từ 08 giờ đến 17 giờ trong ngày</w:t>
+        <w:t>Tất cả các thời gian cắt điện mỗi lần được thực hiện cắt điện không quá 09 giờ/lần. Thời gian cắt điện từ 08 giờ đến 17 giờ trong ngày</w:t>
       </w:r>
       <w:r>
         <w:t>.</w:t>
       </w:r>
-      <w:proofErr w:type="gramEnd"/>
     </w:p>
     <w:p>
       <w:pPr>
@@ -4018,21 +3828,7 @@
               <w:rPr>
                 <w:szCs w:val="26"/>
               </w:rPr>
-              <w:t xml:space="preserve">Thay dây dẫn trung thế từ 3AC50 + AC50 </w:t>
-            </w:r>
-            <w:proofErr w:type="gramStart"/>
-            <w:r>
-              <w:rPr>
-                <w:szCs w:val="26"/>
-              </w:rPr>
-              <w:t>thành  3ACXH50</w:t>
-            </w:r>
-            <w:proofErr w:type="gramEnd"/>
-            <w:r>
-              <w:rPr>
-                <w:szCs w:val="26"/>
-              </w:rPr>
-              <w:t xml:space="preserve"> + AC50mm. Thu hồi 240m cáp AC50mm.</w:t>
+              <w:t>Thay dây dẫn trung thế từ 3AC50 + AC50 thành  3ACXH50 + AC50mm. Thu hồi 240m cáp AC50mm.</w:t>
             </w:r>
           </w:p>
           <w:p>
@@ -4047,13 +3843,7 @@
               <w:rPr>
                 <w:szCs w:val="26"/>
               </w:rPr>
-              <w:t xml:space="preserve">Di dời, thay dây hạ thế </w:t>
-            </w:r>
-            <w:r>
-              <w:rPr>
-                <w:szCs w:val="26"/>
-              </w:rPr>
-              <w:t>từ 3AV70 + A50 thành ABC4x95mm. Thu hồi 120m cáp AV70mm, 40m cáp A50.</w:t>
+              <w:t>Di dời, thay dây hạ thế từ 3AV70 + A50 thành ABC4x95mm. Thu hồi 120m cáp AV70mm, 40m cáp A50.</w:t>
             </w:r>
           </w:p>
           <w:p>
@@ -4313,7 +4103,6 @@
         <w:ind w:left="90" w:firstLine="630"/>
       </w:pPr>
       <w:r>
-        <w:lastRenderedPageBreak/>
         <w:t>Nghị định số: 14/2014/NĐ-CP ngày 26/02/2014 của Chính phủ quy định chi tiết thi hành Luật điện lực về an toàn điện.</w:t>
       </w:r>
     </w:p>
@@ -4327,6 +4116,7 @@
         <w:ind w:left="90" w:firstLine="630"/>
       </w:pPr>
       <w:r>
+        <w:lastRenderedPageBreak/>
         <w:t>Các Quy định hiện hành về kỹ thuật an toàn trong xây dựng đường dây dẫn điện trên không.</w:t>
       </w:r>
     </w:p>
@@ -4403,6 +4193,66 @@
             <wp:extent cx="5898391" cy="2872989"/>
             <wp:effectExtent l="0" t="0" r="7620" b="3810"/>
             <wp:docPr id="40" name="Picture 40"/>
+            <wp:cNvGraphicFramePr>
+              <a:graphicFrameLocks xmlns:a="http://schemas.openxmlformats.org/drawingml/2006/main" noChangeAspect="1"/>
+            </wp:cNvGraphicFramePr>
+            <a:graphic xmlns:a="http://schemas.openxmlformats.org/drawingml/2006/main">
+              <a:graphicData uri="http://schemas.openxmlformats.org/drawingml/2006/picture">
+                <pic:pic xmlns:pic="http://schemas.openxmlformats.org/drawingml/2006/picture">
+                  <pic:nvPicPr>
+                    <pic:cNvPr id="1" name=""/>
+                    <pic:cNvPicPr/>
+                  </pic:nvPicPr>
+                  <pic:blipFill>
+                    <a:blip r:embed="rId8">
+                      <a:extLst>
+                        <a:ext uri="{28A0092B-C50C-407E-A947-70E740481C1C}">
+                          <a14:useLocalDpi xmlns:a14="http://schemas.microsoft.com/office/drawing/2010/main" val="0"/>
+                        </a:ext>
+                      </a:extLst>
+                    </a:blip>
+                    <a:stretch>
+                      <a:fillRect/>
+                    </a:stretch>
+                  </pic:blipFill>
+                  <pic:spPr>
+                    <a:xfrm>
+                      <a:off x="0" y="0"/>
+                      <a:ext cx="5898391" cy="2872989"/>
+                    </a:xfrm>
+                    <a:prstGeom prst="rect">
+                      <a:avLst/>
+                    </a:prstGeom>
+                  </pic:spPr>
+                </pic:pic>
+              </a:graphicData>
+            </a:graphic>
+          </wp:inline>
+        </w:drawing>
+      </w:r>
+    </w:p>
+    <w:p>
+      <w:pPr>
+        <w:pStyle w:val="Heading3"/>
+      </w:pPr>
+      <w:bookmarkStart w:id="11" w:name="_Toc38546742"/>
+      <w:r>
+        <w:t>Sơ đồ tổ chức hiện trường:</w:t>
+      </w:r>
+      <w:bookmarkEnd w:id="11"/>
+    </w:p>
+    <w:p>
+      <w:r>
+        <w:rPr>
+          <w:bCs/>
+          <w:noProof/>
+        </w:rPr>
+        <w:lastRenderedPageBreak/>
+        <w:drawing>
+          <wp:inline distT="0" distB="0" distL="0" distR="0">
+            <wp:extent cx="5326380" cy="4050030"/>
+            <wp:effectExtent l="0" t="0" r="7620" b="7620"/>
+            <wp:docPr id="39" name="Picture 39"/>
             <wp:cNvGraphicFramePr>
               <a:graphicFrameLocks xmlns:a="http://schemas.openxmlformats.org/drawingml/2006/main" noChangeAspect="1"/>
             </wp:cNvGraphicFramePr>
@@ -4428,66 +4278,6 @@
                   <pic:spPr>
                     <a:xfrm>
                       <a:off x="0" y="0"/>
-                      <a:ext cx="5898391" cy="2872989"/>
-                    </a:xfrm>
-                    <a:prstGeom prst="rect">
-                      <a:avLst/>
-                    </a:prstGeom>
-                  </pic:spPr>
-                </pic:pic>
-              </a:graphicData>
-            </a:graphic>
-          </wp:inline>
-        </w:drawing>
-      </w:r>
-    </w:p>
-    <w:p>
-      <w:pPr>
-        <w:pStyle w:val="Heading3"/>
-      </w:pPr>
-      <w:bookmarkStart w:id="11" w:name="_Toc38546742"/>
-      <w:r>
-        <w:t>Sơ đồ tổ chức hiện trường:</w:t>
-      </w:r>
-      <w:bookmarkEnd w:id="11"/>
-    </w:p>
-    <w:p>
-      <w:r>
-        <w:rPr>
-          <w:bCs/>
-          <w:noProof/>
-        </w:rPr>
-        <w:lastRenderedPageBreak/>
-        <w:drawing>
-          <wp:inline distT="0" distB="0" distL="0" distR="0">
-            <wp:extent cx="5326380" cy="4050030"/>
-            <wp:effectExtent l="0" t="0" r="7620" b="7620"/>
-            <wp:docPr id="39" name="Picture 39"/>
-            <wp:cNvGraphicFramePr>
-              <a:graphicFrameLocks xmlns:a="http://schemas.openxmlformats.org/drawingml/2006/main" noChangeAspect="1"/>
-            </wp:cNvGraphicFramePr>
-            <a:graphic xmlns:a="http://schemas.openxmlformats.org/drawingml/2006/main">
-              <a:graphicData uri="http://schemas.openxmlformats.org/drawingml/2006/picture">
-                <pic:pic xmlns:pic="http://schemas.openxmlformats.org/drawingml/2006/picture">
-                  <pic:nvPicPr>
-                    <pic:cNvPr id="1" name=""/>
-                    <pic:cNvPicPr/>
-                  </pic:nvPicPr>
-                  <pic:blipFill>
-                    <a:blip r:embed="rId10">
-                      <a:extLst>
-                        <a:ext uri="{28A0092B-C50C-407E-A947-70E740481C1C}">
-                          <a14:useLocalDpi xmlns:a14="http://schemas.microsoft.com/office/drawing/2010/main" val="0"/>
-                        </a:ext>
-                      </a:extLst>
-                    </a:blip>
-                    <a:stretch>
-                      <a:fillRect/>
-                    </a:stretch>
-                  </pic:blipFill>
-                  <pic:spPr>
-                    <a:xfrm>
-                      <a:off x="0" y="0"/>
                       <a:ext cx="5326380" cy="4050030"/>
                     </a:xfrm>
                     <a:prstGeom prst="rect">
@@ -4619,11 +4409,23 @@
         <w:ind w:left="720" w:firstLine="360"/>
       </w:pPr>
       <w:r>
+        <w:t xml:space="preserve">  +</w:t>
+      </w:r>
+      <w:r>
+        <w:t xml:space="preserve"> Khắc phục hậu quả tai nạn lao động, sự cố gây mất an toàn lao động xảy ra trong quá trình thi công xây dựng công trình.</w:t>
+      </w:r>
+    </w:p>
+    <w:p>
+      <w:pPr>
+        <w:pStyle w:val="Parag"/>
+        <w:ind w:left="720" w:firstLine="360"/>
+      </w:pPr>
+      <w:r>
         <w:lastRenderedPageBreak/>
-        <w:t xml:space="preserve">  +</w:t>
-      </w:r>
-      <w:r>
-        <w:t xml:space="preserve"> Khắc phục hậu quả tai nạn lao động, sự cố gây mất an toàn lao động xảy ra trong quá trình thi công xây dựng công trình.</w:t>
+        <w:t xml:space="preserve">  + </w:t>
+      </w:r>
+      <w:r>
+        <w:t>Định kỳ hoặc đột xuất báo cáo chủ đầu tư về kết quả thực hiện công tác quản lý an toàn lao động trong thi công xây dựng công trình theo quy định của hợp đồng xây dựng.</w:t>
       </w:r>
     </w:p>
     <w:p>
@@ -4635,18 +4437,6 @@
         <w:t xml:space="preserve">  + </w:t>
       </w:r>
       <w:r>
-        <w:t>Định kỳ hoặc đột xuất báo cáo chủ đầu tư về kết quả thực hiện công tác quản lý an toàn lao động trong thi công xây dựng công trình theo quy định của hợp đồng xây dựng.</w:t>
-      </w:r>
-    </w:p>
-    <w:p>
-      <w:pPr>
-        <w:pStyle w:val="Parag"/>
-        <w:ind w:left="720" w:firstLine="360"/>
-      </w:pPr>
-      <w:r>
-        <w:t xml:space="preserve">  + </w:t>
-      </w:r>
-      <w:r>
         <w:t>Thực hiện các nội dung khác theo quy định của pháp luật về an toàn, vệ sinh lao động.</w:t>
       </w:r>
     </w:p>
@@ -4840,39 +4630,39 @@
       </w:pPr>
       <w:bookmarkStart w:id="15" w:name="_Toc38546746"/>
       <w:r>
+        <w:t>Trách nhiệm</w:t>
+      </w:r>
+      <w:r>
+        <w:t xml:space="preserve"> </w:t>
+      </w:r>
+      <w:r>
+        <w:t xml:space="preserve">của giám sát kỹ thuật thi </w:t>
+      </w:r>
+      <w:r>
+        <w:t>công</w:t>
+      </w:r>
+      <w:r>
+        <w:t xml:space="preserve"> và quản lý an toàn</w:t>
+      </w:r>
+      <w:r>
+        <w:t>:</w:t>
+      </w:r>
+      <w:bookmarkEnd w:id="15"/>
+    </w:p>
+    <w:p>
+      <w:pPr>
+        <w:pStyle w:val="Parag"/>
+      </w:pPr>
+      <w:r>
+        <w:t>Thực hiện quản lý an toàn lao động của nhà thầu thi công xây dựng công trình:</w:t>
+      </w:r>
+    </w:p>
+    <w:p>
+      <w:pPr>
+        <w:pStyle w:val="Parag"/>
+      </w:pPr>
+      <w:r>
         <w:lastRenderedPageBreak/>
-        <w:t>Trách nhiệm</w:t>
-      </w:r>
-      <w:r>
-        <w:t xml:space="preserve"> </w:t>
-      </w:r>
-      <w:r>
-        <w:t xml:space="preserve">của giám sát kỹ thuật thi </w:t>
-      </w:r>
-      <w:r>
-        <w:t>công</w:t>
-      </w:r>
-      <w:r>
-        <w:t xml:space="preserve"> và quản lý an toàn</w:t>
-      </w:r>
-      <w:r>
-        <w:t>:</w:t>
-      </w:r>
-      <w:bookmarkEnd w:id="15"/>
-    </w:p>
-    <w:p>
-      <w:pPr>
-        <w:pStyle w:val="Parag"/>
-      </w:pPr>
-      <w:r>
-        <w:t>Thực hiện quản lý an toàn lao động của nhà thầu thi công xây dựng công trình:</w:t>
-      </w:r>
-    </w:p>
-    <w:p>
-      <w:pPr>
-        <w:pStyle w:val="Parag"/>
-      </w:pPr>
-      <w:r>
         <w:t xml:space="preserve"> + Triển khai thực hiện kế hoạch tổng hợp về an toàn lao động trong thi công xây dựng công trình đã được chủ đầu tư chấp thuận.</w:t>
       </w:r>
     </w:p>
@@ -5056,26 +4846,15 @@
         <w:t xml:space="preserve">ồng </w:t>
       </w:r>
       <w:r>
-        <w:t xml:space="preserve">thời phải quản lý chất lượng vật tư, thiết bị, </w:t>
-      </w:r>
+        <w:t>thời phải quản lý chất lượng vật tư, thiết bị, an toàn lao động, phòng cháy, chữa cháy, an ninh môi trường… nơi công trường đang thi công.</w:t>
+      </w:r>
+    </w:p>
+    <w:p>
+      <w:pPr>
+        <w:pStyle w:val="Parag"/>
+      </w:pPr>
       <w:r>
         <w:lastRenderedPageBreak/>
-        <w:t xml:space="preserve">an toàn </w:t>
-      </w:r>
-      <w:proofErr w:type="gramStart"/>
-      <w:r>
-        <w:t>lao</w:t>
-      </w:r>
-      <w:proofErr w:type="gramEnd"/>
-      <w:r>
-        <w:t xml:space="preserve"> động, phòng cháy, chữa cháy, an ninh môi trường… nơi công trường đang thi công.</w:t>
-      </w:r>
-    </w:p>
-    <w:p>
-      <w:pPr>
-        <w:pStyle w:val="Parag"/>
-      </w:pPr>
-      <w:r>
         <w:t>+ Bộ phận thi công: Đội thi công sẽ phân chia các tổ thi công theo từng phân đọan công việc phù hợp với khả năng chuyên môn của từng tổ căn cứ theo sơ đồ tổ chức hiện trường.</w:t>
       </w:r>
     </w:p>
@@ -5244,15 +5023,7 @@
         <w:pStyle w:val="Parag"/>
       </w:pPr>
       <w:r>
-        <w:t xml:space="preserve">+ Thực hiện các quy định tại Điều 17 Luật An toàn, vệ sinh </w:t>
-      </w:r>
-      <w:proofErr w:type="gramStart"/>
-      <w:r>
-        <w:t>lao</w:t>
-      </w:r>
-      <w:proofErr w:type="gramEnd"/>
-      <w:r>
-        <w:t xml:space="preserve"> động.</w:t>
+        <w:t>+ Thực hiện các quy định tại Điều 17 Luật An toàn, vệ sinh lao động.</w:t>
       </w:r>
     </w:p>
     <w:p>
@@ -5302,15 +5073,15 @@
         <w:pStyle w:val="Parag"/>
       </w:pPr>
       <w:r>
+        <w:t>Ban hành nội quy PCCC ở các tổ, đội, văn phòng, có biển cấm ở khu vực có sử dụng xăng dầu, trạm biến thế. Xây dựng nội quy an toàn về sử dụng, vận hành máy móc thiết bị kỹ thuật, định kỳ kiểm tra công tác phòng cháy, nổ tại công trình, bố trí bảo vệ công trường và lực lượng ứng cứu khẩn cấp khi hỏa họan.</w:t>
+      </w:r>
+    </w:p>
+    <w:p>
+      <w:pPr>
+        <w:pStyle w:val="Parag"/>
+      </w:pPr>
+      <w:r>
         <w:lastRenderedPageBreak/>
-        <w:t>Ban hành nội quy PCCC ở các tổ, đội, văn phòng, có biển cấm ở khu vực có sử dụng xăng dầu, trạm biến thế. Xây dựng nội quy an toàn về sử dụng, vận hành máy móc thiết bị kỹ thuật, định kỳ kiểm tra công tác phòng cháy, nổ tại công trình, bố trí bảo vệ công trường và lực lượng ứng cứu khẩn cấp khi hỏa họan.</w:t>
-      </w:r>
-    </w:p>
-    <w:p>
-      <w:pPr>
-        <w:pStyle w:val="Parag"/>
-      </w:pPr>
-      <w:r>
         <w:t xml:space="preserve">Khi thi công xây dựng đơn vị thi công sẽ liên hệ với đơn vị quản lý vận hành lưới điện </w:t>
       </w:r>
       <w:r>
@@ -5416,15 +5187,7 @@
         <w:pStyle w:val="Parag"/>
       </w:pPr>
       <w:r>
-        <w:t xml:space="preserve">Sử dụng các hạ tầng giao thông hiện hữu để vận chuyển các vật </w:t>
-      </w:r>
-      <w:proofErr w:type="gramStart"/>
-      <w:r>
-        <w:t>tư  thiết</w:t>
-      </w:r>
-      <w:proofErr w:type="gramEnd"/>
-      <w:r>
-        <w:t xml:space="preserve"> bị, nếu các đường giao thông hiện hữu có bị hư hỏng thì đơn vị thi công có trách nhiệm sửa chữa lại.</w:t>
+        <w:t>Sử dụng các hạ tầng giao thông hiện hữu để vận chuyển các vật tư  thiết bị, nếu các đường giao thông hiện hữu có bị hư hỏng thì đơn vị thi công có trách nhiệm sửa chữa lại.</w:t>
       </w:r>
     </w:p>
     <w:p>
@@ -5490,26 +5253,23 @@
         <w:pStyle w:val="Parag"/>
       </w:pPr>
       <w:r>
-        <w:t xml:space="preserve">Tránh các tác động xã hội do công nhân xây dựng gây ra trong khu vực thi công, đơn vị thi công sẽ có các biện pháp như: Thuê nhân công địa phương thi công dự án; phối hợp với chính quyền địa phương xây dựng chương trình giáo dục cộng đồng cho công nhân </w:t>
-      </w:r>
+        <w:t>Tránh các tác động xã hội do công nhân xây dựng gây ra trong khu vực thi công, đơn vị thi công sẽ có các biện pháp như: Thuê nhân công địa phương thi công dự án; phối hợp với chính quyền địa phương xây dựng chương trình giáo dục cộng đồng cho công nhân tham gia thi công dự án và đơn vị thi công sẽ cung cấp đầy đủ các thông tin cho cơ quan quản lý, chức năng để đăng ký tạm trú cho công nhân.</w:t>
+      </w:r>
+    </w:p>
+    <w:p>
+      <w:pPr>
+        <w:pStyle w:val="Parag"/>
+      </w:pPr>
+      <w:r>
+        <w:t xml:space="preserve">Đối với sức khỏe và an toàn cho công nhân thì đơn vị thi công có các biện pháp như sau: </w:t>
+      </w:r>
+    </w:p>
+    <w:p>
+      <w:pPr>
+        <w:pStyle w:val="Parag"/>
+      </w:pPr>
       <w:r>
         <w:lastRenderedPageBreak/>
-        <w:t>tham gia thi công dự án và đơn vị thi công sẽ cung cấp đầy đủ các thông tin cho cơ quan quản lý, chức năng để đăng ký tạm trú cho công nhân.</w:t>
-      </w:r>
-    </w:p>
-    <w:p>
-      <w:pPr>
-        <w:pStyle w:val="Parag"/>
-      </w:pPr>
-      <w:r>
-        <w:t xml:space="preserve">Đối với sức khỏe và an toàn cho công nhân thì đơn vị thi công có các biện pháp như sau: </w:t>
-      </w:r>
-    </w:p>
-    <w:p>
-      <w:pPr>
-        <w:pStyle w:val="Parag"/>
-      </w:pPr>
-      <w:r>
         <w:t>- Khu lán trại ở cho công nhân xây dựng sẽ được bố trí thuận lợi, kín đáo; công nhân sẽ phải sử dụng màn khi ngủ.</w:t>
       </w:r>
     </w:p>
@@ -5526,13 +5286,8 @@
         <w:pStyle w:val="Parag"/>
       </w:pPr>
       <w:r>
-        <w:t>- Tất cả công nhân, cán bộ làm việc tại công trường đều phải sử dụng trang thiết bị bảo hộ lao động như: Găng tay, mũ, giày</w:t>
-      </w:r>
-      <w:proofErr w:type="gramStart"/>
-      <w:r>
-        <w:t>,…</w:t>
-      </w:r>
-      <w:proofErr w:type="gramEnd"/>
+        <w:t>- Tất cả công nhân, cán bộ làm việc tại công trường đều phải sử dụng trang thiết bị bảo hộ lao động như: Găng tay, mũ, giày,…</w:t>
+      </w:r>
     </w:p>
     <w:p>
       <w:pPr>
@@ -5547,15 +5302,7 @@
         <w:pStyle w:val="Parag"/>
       </w:pPr>
       <w:r>
-        <w:t xml:space="preserve">Đơn vị thi công </w:t>
-      </w:r>
-      <w:proofErr w:type="gramStart"/>
-      <w:r>
-        <w:t>chỉ  cho</w:t>
-      </w:r>
-      <w:proofErr w:type="gramEnd"/>
-      <w:r>
-        <w:t xml:space="preserve"> phép những công nhân được đào tạo, có chứng chỉ hành nghề mới được phép vận hành thi công tại công trường.</w:t>
+        <w:t>Đơn vị thi công chỉ  cho phép những công nhân được đào tạo, có chứng chỉ hành nghề mới được phép vận hành thi công tại công trường.</w:t>
       </w:r>
     </w:p>
     <w:p>
@@ -5652,13 +5399,8 @@
         <w:pStyle w:val="Parag"/>
       </w:pPr>
       <w:r>
-        <w:t>- Khi kéo dây, rải cáp đảm bảo đúng kỹ thuật và có các hình thức cảnh báo, biển báo</w:t>
-      </w:r>
-      <w:proofErr w:type="gramStart"/>
-      <w:r>
-        <w:t>,…</w:t>
-      </w:r>
-      <w:proofErr w:type="gramEnd"/>
+        <w:t>- Khi kéo dây, rải cáp đảm bảo đúng kỹ thuật và có các hình thức cảnh báo, biển báo,…</w:t>
+      </w:r>
     </w:p>
     <w:p>
       <w:pPr>
@@ -5673,16 +5415,19 @@
         <w:pStyle w:val="Parag"/>
       </w:pPr>
       <w:r>
+        <w:t>- Trong quá trình thi công Công ty chỉ đạo việc vệ sinh nơi công trường, hằng ngày khi thi công xong phải dọn dẹp đồ dùng cũng như vật tư để đảm bảo vệ sinh môi trường, hoàn trả lại tình trạng công trường như thời điểm ban đầu.</w:t>
+      </w:r>
+    </w:p>
+    <w:p>
+      <w:pPr>
+        <w:pStyle w:val="Parag"/>
+      </w:pPr>
+      <w:r>
+        <w:t xml:space="preserve">- Với những trường hợp xin cắt điện thi công, kết hợp với điện lực chủ quản tiến hành bàn giao lưới điện, đảm bảo tiếp đất an toàn bằng các biên bản bàn giao, không để gây nên các sự cố đáng tiếc về điện. Tất cả các công nhân công ty chúng tôi đeu được trang bị </w:t>
+      </w:r>
+      <w:r>
         <w:lastRenderedPageBreak/>
-        <w:t>- Trong quá trình thi công Công ty chỉ đạo việc vệ sinh nơi công trường, hằng ngày khi thi công xong phải dọn dẹp đồ dùng cũng như vật tư để đảm bảo vệ sinh môi trường, hoàn trả lại tình trạng công trường như thời điểm ban đầu.</w:t>
-      </w:r>
-    </w:p>
-    <w:p>
-      <w:pPr>
-        <w:pStyle w:val="Parag"/>
-      </w:pPr>
-      <w:r>
-        <w:t>- Với những trường hợp xin cắt điện thi công, kết hợp với điện lực chủ quản tiến hành bàn giao lưới điện, đảm bảo tiếp đất an toàn bằng các biên bản bàn giao, không để gây nên các sự cố đáng tiếc về điện. Tất cả các công nhân công ty chúng tôi đeu được trang bị tất cả các dụng cụ khi thi công bao gom găng tay, ủng cách điện và được yêu cau sử dụng khi can thiết dưới sự đe nghị của người phụ trách an toàn.</w:t>
+        <w:t>tất cả các dụng cụ khi thi công bao gom găng tay, ủng cách điện và được yêu cau sử dụng khi can thiết dưới sự đe nghị của người phụ trách an toàn.</w:t>
       </w:r>
     </w:p>
     <w:p>
@@ -5813,7 +5558,6 @@
         <w:pStyle w:val="Heading7"/>
       </w:pPr>
       <w:r>
-        <w:lastRenderedPageBreak/>
         <w:t>Những hầm, hố trên mặt bằng công trình phải được đậy kín bảo đảm an toàn cho người đi lại hoặc có rào ngăn chắc chắn. Những đường hào, hố móng nằm gần đường giao thông phải có rào chắn cao 1m, ban đêm phải có đèn báo hiệu.</w:t>
       </w:r>
     </w:p>
@@ -5865,6 +5609,7 @@
           <w:sz w:val="26"/>
           <w:szCs w:val="26"/>
         </w:rPr>
+        <w:lastRenderedPageBreak/>
         <w:t>- Chúng tôi tuyệt đối tuân thủ theo bản vẽ thiết kế, chỉ dẫn của thiết kế và tiêu chuẩn TCVN 4447-</w:t>
       </w:r>
       <w:r>
@@ -6228,7 +5973,6 @@
           <w:sz w:val="26"/>
           <w:szCs w:val="26"/>
         </w:rPr>
-        <w:lastRenderedPageBreak/>
         <w:t xml:space="preserve">- </w:t>
       </w:r>
       <w:r>
@@ -6679,6 +6423,7 @@
                 <w:sz w:val="26"/>
                 <w:szCs w:val="26"/>
               </w:rPr>
+              <w:lastRenderedPageBreak/>
               <w:t>2</w:t>
             </w:r>
           </w:p>
@@ -7548,23 +7293,23 @@
         <w:pStyle w:val="Parag"/>
       </w:pPr>
       <w:r>
+        <w:t>Cáp thép dùng làm dây néo cột, phải có lớp bảo vệ chống gỉ, cáp phải được chế tạo và ghi số hiệu cho từng vị trí cột trên tuyến và vận chuyển tới từng vị trí tương ứng.</w:t>
+      </w:r>
+    </w:p>
+    <w:p>
+      <w:pPr>
+        <w:pStyle w:val="Parag"/>
+      </w:pPr>
+      <w:r>
+        <w:t>Cáp thép dùng để thi công phải tết đầu cáp và tính toán cho phù hợp với yêu cầu kỹ thuật.</w:t>
+      </w:r>
+    </w:p>
+    <w:p>
+      <w:pPr>
+        <w:pStyle w:val="Parag"/>
+      </w:pPr>
+      <w:r>
         <w:lastRenderedPageBreak/>
-        <w:t>Cáp thép dùng làm dây néo cột, phải có lớp bảo vệ chống gỉ, cáp phải được chế tạo và ghi số hiệu cho từng vị trí cột trên tuyến và vận chuyển tới từng vị trí tương ứng.</w:t>
-      </w:r>
-    </w:p>
-    <w:p>
-      <w:pPr>
-        <w:pStyle w:val="Parag"/>
-      </w:pPr>
-      <w:r>
-        <w:t>Cáp thép dùng để thi công phải tết đầu cáp và tính toán cho phù hợp với yêu cầu kỹ thuật.</w:t>
-      </w:r>
-    </w:p>
-    <w:p>
-      <w:pPr>
-        <w:pStyle w:val="Parag"/>
-      </w:pPr>
-      <w:r>
         <w:t>Cáp thép thi công phải được kiểm tra tải trọng ở thời điểm bắt đầu dựng cột vào móng bằng cách nâng tải ở độ cao không quá 30 cm tính từ mặt đất hoặc mặt giá kê. Việc nâng tải phải tiến hành từ từ đều đặn, nếu không bị tuột đứt, gãy là được. Khi tiến hành dựng cột vượt phức tạp phải có biện pháp riêng được lập trong thiết kế tổ chức thi công. Đối với cột bình thường thì theo sơ đồ công nghệ lắp dựng định hình.</w:t>
       </w:r>
     </w:p>
@@ -7653,24 +7398,24 @@
         <w:pStyle w:val="Parag"/>
       </w:pPr>
       <w:r>
+        <w:t>Khi cố định chặt cột vào móng thì chỉ cho phép giữa đế chân cột và mặt phẳng trụ móng sai lệch độ cao không quá 40 mm. Đệm có chiều dầy tổng cộng không quá 40 mm. Kích thước và hình dáng bên ngoài của tấm đệm phải xác định theo thiết kế kết cấu đế cột.</w:t>
+      </w:r>
+    </w:p>
+    <w:p>
+      <w:pPr>
+        <w:pStyle w:val="Parag"/>
+      </w:pPr>
+      <w:r>
+        <w:t>Thiết bị chống sét, tiếp địa phải được thực hiện theo yêu cầu lắp đặt thiết bị chống sét của quy trình này.</w:t>
+      </w:r>
+    </w:p>
+    <w:p>
+      <w:pPr>
+        <w:pStyle w:val="Heading2"/>
+      </w:pPr>
+      <w:bookmarkStart w:id="27" w:name="_Toc38546758"/>
+      <w:r>
         <w:lastRenderedPageBreak/>
-        <w:t>Khi cố định chặt cột vào móng thì chỉ cho phép giữa đế chân cột và mặt phẳng trụ móng sai lệch độ cao không quá 40 mm. Đệm có chiều dầy tổng cộng không quá 40 mm. Kích thước và hình dáng bên ngoài của tấm đệm phải xác định theo thiết kế kết cấu đế cột.</w:t>
-      </w:r>
-    </w:p>
-    <w:p>
-      <w:pPr>
-        <w:pStyle w:val="Parag"/>
-      </w:pPr>
-      <w:r>
-        <w:t>Thiết bị chống sét, tiếp địa phải được thực hiện theo yêu cầu lắp đặt thiết bị chống sét của quy trình này.</w:t>
-      </w:r>
-    </w:p>
-    <w:p>
-      <w:pPr>
-        <w:pStyle w:val="Heading2"/>
-      </w:pPr>
-      <w:bookmarkStart w:id="27" w:name="_Toc38546758"/>
-      <w:r>
         <w:t>Công tác thi công đường dây trung thế ngầm:</w:t>
       </w:r>
       <w:bookmarkEnd w:id="27"/>
@@ -7849,31 +7594,31 @@
         <w:pStyle w:val="Parag"/>
       </w:pPr>
       <w:r>
+        <w:t>Thi công đắp tiếp 200mm đất mịn phía trên và đầm chặt.</w:t>
+      </w:r>
+    </w:p>
+    <w:p>
+      <w:pPr>
+        <w:pStyle w:val="Parag"/>
+      </w:pPr>
+      <w:r>
+        <w:t>Lắp đặt tấm ni lông màu cảnh báo cáp ngầm lên trên và đắp lớp đất mịn 200mm trên cùng.</w:t>
+      </w:r>
+    </w:p>
+    <w:p>
+      <w:pPr>
+        <w:pStyle w:val="Parag"/>
+      </w:pPr>
+      <w:r>
+        <w:t>Trong rãnh cáp chú ý không để lẫn các vật cứng như gạch đá, cấu kiện xây dựng, rác thải, chất hữu cơ, chất oxi hóa, …</w:t>
+      </w:r>
+    </w:p>
+    <w:p>
+      <w:pPr>
+        <w:pStyle w:val="Parag"/>
+      </w:pPr>
+      <w:r>
         <w:lastRenderedPageBreak/>
-        <w:t>Thi công đắp tiếp 200mm đất mịn phía trên và đầm chặt.</w:t>
-      </w:r>
-    </w:p>
-    <w:p>
-      <w:pPr>
-        <w:pStyle w:val="Parag"/>
-      </w:pPr>
-      <w:r>
-        <w:t>Lắp đặt tấm ni lông màu cảnh báo cáp ngầm lên trên và đắp lớp đất mịn 200mm trên cùng.</w:t>
-      </w:r>
-    </w:p>
-    <w:p>
-      <w:pPr>
-        <w:pStyle w:val="Parag"/>
-      </w:pPr>
-      <w:r>
-        <w:t>Trong rãnh cáp chú ý không để lẫn các vật cứng như gạch đá, cấu kiện xây dựng, rác thải, chất hữu cơ, chất oxi hóa, …</w:t>
-      </w:r>
-    </w:p>
-    <w:p>
-      <w:pPr>
-        <w:pStyle w:val="Parag"/>
-      </w:pPr>
-      <w:r>
         <w:t>Lắp mốc đánh dấu cáp ngâm.</w:t>
       </w:r>
     </w:p>
@@ -8058,7 +7803,6 @@
           <w:szCs w:val="26"/>
           <w:lang w:val="vi-VN"/>
         </w:rPr>
-        <w:lastRenderedPageBreak/>
         <w:t>Rải căng dây</w:t>
       </w:r>
       <w:r>
@@ -8166,6 +7910,7 @@
           <w:szCs w:val="26"/>
           <w:lang w:val="vi-VN"/>
         </w:rPr>
+        <w:lastRenderedPageBreak/>
         <w:t>Trước tiên phải nghiên cứu kỹ đoạn néo cần phải rải dây như sau: Xác định loại địa hình, xác định khu vực có chất ăn mòn dây. Xác định vị trí đầu cuối khoảng néo, xác định hết thuận lợi khó khăn, xác định các điểm quan trọng để chú ý chỉ đạo.</w:t>
       </w:r>
     </w:p>
@@ -8516,7 +8261,6 @@
           <w:sz w:val="26"/>
           <w:szCs w:val="26"/>
         </w:rPr>
-        <w:lastRenderedPageBreak/>
         <w:t>- Khoảng cách nhỏ nhất từ mối nối đến khoá đỡ kiểu trượt phải không nhỏ hơn 25m. Độ bền kẹp</w:t>
       </w:r>
       <w:r>
@@ -8594,7 +8338,15 @@
           <w:sz w:val="26"/>
           <w:szCs w:val="26"/>
         </w:rPr>
-        <w:t>với dây dẫn. Các đầu của 2 ống nối phải cùng tiêu chuẩn, đường kính của ống lồng nối phải tuân thủ</w:t>
+        <w:t xml:space="preserve">với dây dẫn. Các đầu của 2 ống nối phải cùng tiêu chuẩn, đường kính của ống lồng </w:t>
+      </w:r>
+      <w:r>
+        <w:rPr>
+          <w:sz w:val="26"/>
+          <w:szCs w:val="26"/>
+        </w:rPr>
+        <w:lastRenderedPageBreak/>
+        <w:t>nối phải tuân thủ</w:t>
       </w:r>
       <w:r>
         <w:rPr>
@@ -8986,7 +8738,6 @@
           <w:szCs w:val="26"/>
           <w:lang w:val="vi-VN"/>
         </w:rPr>
-        <w:lastRenderedPageBreak/>
         <w:t>Khi công tác căng dây lấy độ võng đạt yêu cầu theo thiết kế được duyệt đơn vị thi công tiến hành mắc dây vào chuỗi cách điện theo các bước sau:</w:t>
       </w:r>
     </w:p>
@@ -9021,6 +8772,7 @@
       </w:pPr>
       <w:bookmarkStart w:id="36" w:name="_Toc38546767"/>
       <w:r>
+        <w:lastRenderedPageBreak/>
         <w:t>Giải pháp thi công lắp đặt thiết bị và trạm biến áp</w:t>
       </w:r>
       <w:r>
@@ -9265,7 +9017,6 @@
         <w:pStyle w:val="Parag"/>
       </w:pPr>
       <w:r>
-        <w:lastRenderedPageBreak/>
         <w:t>-</w:t>
       </w:r>
       <w:r>
@@ -9326,6 +9077,7 @@
         <w:pStyle w:val="Parag"/>
       </w:pPr>
       <w:r>
+        <w:lastRenderedPageBreak/>
         <w:t>- Sau khi lắp đặt trạm biến áp, chúng tôi tiến hành kiểm tra kỹ tất cả các dụng cụ đã bỏ ra khỏi vị trí đảm bảo an toàn. Lau cẩn thận các thiết bị phía trong và đậy tất cả các nắp đã tháo ra trong quá trình lắp đặt. Kiểm tra lại các dụng cụ cần thiết cho thao tác và bảo dưỡng đã đầy đủ chưa. Thao tác kiểm tra sau khi lắp đặt phải được tiến hành dưới sự cho phép của chủ đầu tư.</w:t>
       </w:r>
     </w:p>
@@ -9631,7 +9383,6 @@
           <w:szCs w:val="26"/>
           <w:lang w:val="nl-NL"/>
         </w:rPr>
-        <w:lastRenderedPageBreak/>
         <w:t>- Đấu nối dây Cu tiếp địa vào AC</w:t>
       </w:r>
       <w:r>
@@ -9754,7 +9505,11 @@
         <w:pStyle w:val="Parag"/>
       </w:pPr>
       <w:r>
-        <w:t xml:space="preserve">Trong những ngày cắt điện công tác, phải thực hiện đúng giờ quy định, không được kéo dài thời gian công tác vì bất kỳ lý do gì và phải trả điện đúng giờ theo kế hoạch đã đăng ký. Thời gian cắt điện công tác </w:t>
+        <w:t xml:space="preserve">Trong những ngày cắt điện công tác, phải thực hiện đúng giờ quy định, không được kéo dài thời gian công tác vì bất kỳ lý do gì và phải trả điện đúng giờ theo kế hoạch đã đăng </w:t>
+      </w:r>
+      <w:r>
+        <w:lastRenderedPageBreak/>
+        <w:t xml:space="preserve">ký. Thời gian cắt điện công tác </w:t>
       </w:r>
       <w:r>
         <w:t xml:space="preserve">01 lần </w:t>
@@ -9917,72 +9672,64 @@
         <w:pStyle w:val="Parag"/>
       </w:pPr>
       <w:r>
+        <w:t>Ô nhiễm các nguồn nước mặt:</w:t>
+      </w:r>
+    </w:p>
+    <w:p>
+      <w:pPr>
+        <w:pStyle w:val="Parag"/>
+      </w:pPr>
+      <w:r>
+        <w:t>- Vật liệu thi công sẽ được bảo quản tại các kho có mái che nhằm tránh nước mưa có thể làm hư hại đến vật tư thiết bị thi công.</w:t>
+      </w:r>
+    </w:p>
+    <w:p>
+      <w:pPr>
+        <w:pStyle w:val="Parag"/>
+      </w:pPr>
+      <w:r>
+        <w:t>- Chọn vị trí đổ bê tông hợp lý, các nguyên vật liệu dư thừa phải được chuyển đến chỗ quy định.</w:t>
+      </w:r>
+    </w:p>
+    <w:p>
+      <w:pPr>
+        <w:pStyle w:val="Parag"/>
+      </w:pPr>
+      <w:r>
+        <w:t>Nước thải vệ sinh tại khu lán trại:</w:t>
+      </w:r>
+    </w:p>
+    <w:p>
+      <w:pPr>
+        <w:pStyle w:val="Parag"/>
+      </w:pPr>
+      <w:r>
+        <w:t>- Không sử dụng PCB và chất amiăng trong bất kỳ công đoạn nào của dự án.</w:t>
+      </w:r>
+    </w:p>
+    <w:p>
+      <w:pPr>
+        <w:pStyle w:val="Parag"/>
+      </w:pPr>
+      <w:r>
+        <w:t>- Có các thiết bị lưu giữ dầu, mỡ và các hóa chất một cách an toàn, xa nơi dân cư.</w:t>
+      </w:r>
+    </w:p>
+    <w:p>
+      <w:pPr>
+        <w:pStyle w:val="Parag"/>
+      </w:pPr>
+      <w:r>
+        <w:t>Hoàn trả lại hiện trạng mặt bằng trước khi thi công trong thời gian sớm nhất.</w:t>
+      </w:r>
+    </w:p>
+    <w:p>
+      <w:pPr>
+        <w:pStyle w:val="Parag"/>
+      </w:pPr>
+      <w:r>
         <w:lastRenderedPageBreak/>
-        <w:t>Ô nhiễm các nguồn nước mặt:</w:t>
-      </w:r>
-    </w:p>
-    <w:p>
-      <w:pPr>
-        <w:pStyle w:val="Parag"/>
-      </w:pPr>
-      <w:r>
-        <w:t>- Vật liệu thi công sẽ được bảo quản tại các kho có mái che nhằm tránh nước mưa có thể làm hư hại đến vật tư thiết bị thi công.</w:t>
-      </w:r>
-    </w:p>
-    <w:p>
-      <w:pPr>
-        <w:pStyle w:val="Parag"/>
-      </w:pPr>
-      <w:r>
-        <w:t>- Chọn vị trí đổ bê tông hợp lý, các nguyên vật liệu dư thừa phải được chuyển đến chỗ quy định.</w:t>
-      </w:r>
-    </w:p>
-    <w:p>
-      <w:pPr>
-        <w:pStyle w:val="Parag"/>
-      </w:pPr>
-      <w:r>
-        <w:t>Nước thải vệ sinh tại khu lán trại:</w:t>
-      </w:r>
-    </w:p>
-    <w:p>
-      <w:pPr>
-        <w:pStyle w:val="Parag"/>
-      </w:pPr>
-      <w:r>
-        <w:t>- Không sử dụng PCB và chất amiăng trong bất kỳ công đoạn nào của dự án.</w:t>
-      </w:r>
-    </w:p>
-    <w:p>
-      <w:pPr>
-        <w:pStyle w:val="Parag"/>
-      </w:pPr>
-      <w:r>
-        <w:t>- Có các thiết bị lưu giữ dầu, mỡ và các hóa chất một cách an toàn, xa nơi dân cư.</w:t>
-      </w:r>
-    </w:p>
-    <w:p>
-      <w:pPr>
-        <w:pStyle w:val="Parag"/>
-      </w:pPr>
-      <w:r>
-        <w:t>Hoàn trả lại hiện trạng mặt bằng trước khi thi công trong thời gian sớm nhất.</w:t>
-      </w:r>
-    </w:p>
-    <w:p>
-      <w:pPr>
-        <w:pStyle w:val="Parag"/>
-      </w:pPr>
-      <w:r>
-        <w:t xml:space="preserve">Sử dụng các hạ tầng giao thông hiện hữu để vận chuyển các vật </w:t>
-      </w:r>
-      <w:proofErr w:type="gramStart"/>
-      <w:r>
-        <w:t>tư  thiết</w:t>
-      </w:r>
-      <w:proofErr w:type="gramEnd"/>
-      <w:r>
-        <w:t xml:space="preserve"> bị, nếu các đường giao thông hiện hữu có bị hư hỏng thì đơn vị thi công có trách nhiệm sửa chữa lại.</w:t>
+        <w:t>Sử dụng các hạ tầng giao thông hiện hữu để vận chuyển các vật tư  thiết bị, nếu các đường giao thông hiện hữu có bị hư hỏng thì đơn vị thi công có trách nhiệm sửa chữa lại.</w:t>
       </w:r>
     </w:p>
     <w:p>
@@ -10062,13 +9809,8 @@
         <w:pStyle w:val="Parag"/>
       </w:pPr>
       <w:r>
-        <w:t>- Tất cả công nhân, cán bộ làm việc tại công trường đều phải sử dụng trang thiết bị bảo hộ lao động như: Găng tay, mũ, giày</w:t>
-      </w:r>
-      <w:proofErr w:type="gramStart"/>
-      <w:r>
-        <w:t>,…</w:t>
-      </w:r>
-      <w:proofErr w:type="gramEnd"/>
+        <w:t>- Tất cả công nhân, cán bộ làm việc tại công trường đều phải sử dụng trang thiết bị bảo hộ lao động như: Găng tay, mũ, giày,…</w:t>
+      </w:r>
     </w:p>
     <w:p>
       <w:pPr>
@@ -10089,136 +9831,334 @@
         <w:pStyle w:val="Parag"/>
       </w:pPr>
       <w:r>
+        <w:t>Đơn vị thi công chỉ cho phép những công nhân được đào tạo, có chứng chỉ hành nghề mới được phép vận hành thi công tại công trường.</w:t>
+      </w:r>
+    </w:p>
+    <w:p>
+      <w:pPr>
+        <w:pStyle w:val="Parag"/>
+      </w:pPr>
+      <w:r>
+        <w:t>Đơn vị thi công chỉ sử dụng các vật liệu (dây cáp, các phụ kiện) đúng quy cách cho dự án.</w:t>
+      </w:r>
+    </w:p>
+    <w:p>
+      <w:pPr>
+        <w:pStyle w:val="Parag"/>
+      </w:pPr>
+      <w:r>
+        <w:t>Để tránh ảnh hưởng đến việc đi lại của người dân trong khu vực, đơn vị thi công sẽ hạn chế thi công trong thời gian cao điểm.</w:t>
+      </w:r>
+    </w:p>
+    <w:p>
+      <w:pPr>
+        <w:pStyle w:val="Parag"/>
+      </w:pPr>
+      <w:r>
+        <w:t>Đơn vị thi công sẽ sử dụng các biển báo công trường đang thi công, sử dụng các dàn giáo khi kéo cáp qua đường giao thông.</w:t>
+      </w:r>
+    </w:p>
+    <w:p>
+      <w:pPr>
+        <w:pStyle w:val="Parag"/>
+      </w:pPr>
+      <w:r>
+        <w:t>Nhằm tránh việc hư hại đường xá tại địa phương thì đơn vị thi công sẽ có các biện pháp hạn chế việc hư hại và khắc phục hư hại nếu có.</w:t>
+      </w:r>
+    </w:p>
+    <w:p>
+      <w:pPr>
+        <w:pStyle w:val="Heading1"/>
+      </w:pPr>
+      <w:bookmarkStart w:id="47" w:name="_Toc38546780"/>
+      <w:r>
         <w:lastRenderedPageBreak/>
-        <w:t>Đơn vị thi công chỉ cho phép những công nhân được đào tạo, có chứng chỉ hành nghề mới được phép vận hành thi công tại công trường.</w:t>
-      </w:r>
-    </w:p>
-    <w:p>
-      <w:pPr>
-        <w:pStyle w:val="Parag"/>
-      </w:pPr>
-      <w:r>
-        <w:t>Đơn vị thi công chỉ sử dụng các vật liệu (dây cáp, các phụ kiện) đúng quy cách cho dự án.</w:t>
-      </w:r>
-    </w:p>
-    <w:p>
-      <w:pPr>
-        <w:pStyle w:val="Parag"/>
-      </w:pPr>
-      <w:r>
-        <w:t>Để tránh ảnh hưởng đến việc đi lại của người dân trong khu vực, đơn vị thi công sẽ hạn chế thi công trong thời gian cao điểm.</w:t>
-      </w:r>
-    </w:p>
-    <w:p>
-      <w:pPr>
-        <w:pStyle w:val="Parag"/>
-      </w:pPr>
-      <w:r>
-        <w:t>Đơn vị thi công sẽ sử dụng các biển báo công trường đang thi công, sử dụng các dàn giáo khi kéo cáp qua đường giao thông.</w:t>
-      </w:r>
-    </w:p>
-    <w:p>
-      <w:pPr>
-        <w:pStyle w:val="Parag"/>
-      </w:pPr>
-      <w:r>
-        <w:t>Nhằm tránh việc hư hại đường xá tại địa phương thì đơn vị thi công sẽ có các biện pháp hạn chế việc hư hại và khắc phục hư hại nếu có.</w:t>
+        <w:t>BIỆN PHÁP AN TOÀN LAO ĐỘNG KHI THI CÔNG</w:t>
+      </w:r>
+      <w:r>
+        <w:t>:</w:t>
+      </w:r>
+      <w:bookmarkEnd w:id="47"/>
+    </w:p>
+    <w:p>
+      <w:pPr>
+        <w:pStyle w:val="Parag"/>
+      </w:pPr>
+      <w:r>
+        <w:t xml:space="preserve">Ngoài những trách nhiệm đã nêu </w:t>
+      </w:r>
+      <w:r>
+        <w:t>của nhà thầu thi công xây dựng công trình, trách nhiệm của bộ phận quản lý an toàn lao động của nhà thầu thi công xây dựng công trình, trách nhiệm của người lao động trên công trường xây dựng theo quy định Thông tư số 04/2017/TT-BXD ngày 30/3/2017 quy định về quản lý an toàn lao động trong thi công xây dựng</w:t>
+      </w:r>
+      <w:r>
+        <w:t>, Công ty chúng tôi còn có một số biện pháp cụ thể như sau:</w:t>
+      </w:r>
+    </w:p>
+    <w:p>
+      <w:pPr>
+        <w:pStyle w:val="Parag"/>
+      </w:pPr>
+      <w:r>
+        <w:t xml:space="preserve">- Công tác an toàn lao động Công ty thực hiện nghiêm túc, trang bị đo bảo hộ lao động cho công nhân, cung cấp đồ dùng chuyên ngành cho công nhân thao tác nhằm mục đích lấy an toàn trong thi công làm hàng đầu. </w:t>
+      </w:r>
+    </w:p>
+    <w:p>
+      <w:pPr>
+        <w:pStyle w:val="Parag"/>
+      </w:pPr>
+      <w:r>
+        <w:t>- Thường xuyên kiểm tra định kỳ sức khỏe cho công nhân làm việc ở trên cao.</w:t>
+      </w:r>
+    </w:p>
+    <w:p>
+      <w:pPr>
+        <w:pStyle w:val="Parag"/>
+      </w:pPr>
+      <w:r>
+        <w:t>- Toàn bộ công nhân đều phải được học về ATLĐ, nắm được những kiến thức cơ bản về ATLĐ, về các thao tác khi sự cố xẩy ra. Riêng công nhân công tác trực tiếp về hệ thống điện phải được tập huấn, sát hạch và cấp thẻ an toàn điện.</w:t>
+      </w:r>
+    </w:p>
+    <w:p>
+      <w:pPr>
+        <w:pStyle w:val="Parag"/>
+      </w:pPr>
+      <w:r>
+        <w:t>- Khi thi công trên cao, phải đảm bảo các biện pháp an toàn trèo cao như mang mũ bảo hộ, đeo dây an toàn, không được làm khi trời sắp tối hoặc có gió từ cấp 5 nhằm tránh những trường hợp đáng tiếc có thể xảy ra.</w:t>
+      </w:r>
+    </w:p>
+    <w:p>
+      <w:pPr>
+        <w:pStyle w:val="Parag"/>
+      </w:pPr>
+      <w:r>
+        <w:t>- Khi kéo dây, rải cáp đảm bảo đúng kỹ thuật và có các hình thức cảnh báo, biển báo,…</w:t>
+      </w:r>
+    </w:p>
+    <w:p>
+      <w:pPr>
+        <w:pStyle w:val="Parag"/>
+      </w:pPr>
+      <w:r>
+        <w:t>- Tại công trường, thực hiện treo các biển cảnh báo “Công trường đang thi công” để thông báo, hoặc sử dụng các rào chắn để thực hiện công tác nhằm đảm bảo an toàn giao thông tại công trường.</w:t>
+      </w:r>
+    </w:p>
+    <w:p>
+      <w:pPr>
+        <w:pStyle w:val="Parag"/>
+      </w:pPr>
+      <w:r>
+        <w:t>- Trong quá trình thi công Công ty chỉ đạo việc vệ sinh nơi công trường, hằng ngày khi thi công xong phải dọn dẹp đồ dùng cũng như vật tư để đảm bảo vệ sinh môi trường, hoàn trả lại tình trạng công trường như thời điểm ban đầu.</w:t>
+      </w:r>
+    </w:p>
+    <w:p>
+      <w:pPr>
+        <w:pStyle w:val="Parag"/>
+      </w:pPr>
+      <w:r>
+        <w:t>- Với những trường hợp xin cắt điện thi công, kết hợp với điện lực chủ quản tiến hành bàn giao lưới điện, đảm bảo tiếp đất an toàn bằng các biên bản bàn giao, không để gây nên các sự cố đáng tiếc về điện. Tất cả các công nhân công ty chúng tôi đeu được trang bị tất cả các dụng cụ khi thi công bao gom găng tay, ủng cách điện và được yêu cau sử dụng khi can thiết dưới sự đe nghị của người phụ trách an toàn.</w:t>
+      </w:r>
+    </w:p>
+    <w:p>
+      <w:pPr>
+        <w:pStyle w:val="Parag"/>
+      </w:pPr>
+      <w:r>
+        <w:t>- Đơn vị thi công sẽ đảm bảo qui trình kỹ thuật an toàn điện trong công tác quản lý, vận hành, sửa chữa, xây dựng đường dây và trạm điện của Tổng công ty Điện Lực Việt Nam ban hành.</w:t>
+      </w:r>
+    </w:p>
+    <w:p>
+      <w:pPr>
+        <w:pStyle w:val="Parag"/>
+      </w:pPr>
+      <w:r>
+        <w:t>- Máy móc phải có nội quy sử dụng và vận hành máy, phải được kiểm tra định kỳ.</w:t>
+      </w:r>
+    </w:p>
+    <w:p>
+      <w:pPr>
+        <w:pStyle w:val="Parag"/>
+      </w:pPr>
+      <w:r>
+        <w:t>- Mọi thiết bị điện phải có dây nối đất, tuân thủ nghiêm ngặt các quy phạm về sử dụng các thiết bị điện, nghiệm thu các thiết bị an toàn và chỉ dẫn an tòan trước khi sử dụng máy.</w:t>
+      </w:r>
+    </w:p>
+    <w:p>
+      <w:pPr>
+        <w:pStyle w:val="Parag"/>
+      </w:pPr>
+      <w:r>
+        <w:t>- Phải có bản nội quy quy định của từng công trường do Giám đốc ký và được phổ biến đến tất cả các cán bộ công nhân viên làm việc tại công trình.</w:t>
+      </w:r>
+    </w:p>
+    <w:p>
+      <w:pPr>
+        <w:pStyle w:val="Parag"/>
+      </w:pPr>
+      <w:r>
+        <w:t>- Toàn bộ tài sản của công trình phải được bảo quản và bảo vệ chu đáo, phải duy trì kỷ luật lao động, nội quy và chế độ trách nhiệm của từng người từ người chỉ huy trưởng đến từng cán bộ công nhân viên, có chế độ ban giao rõ ràng, chính xác tránh dây mất mát, thiệt hại vật tư, thiết bị và tài sản nói chung</w:t>
+      </w:r>
+    </w:p>
+    <w:p>
+      <w:pPr>
+        <w:pStyle w:val="Parag"/>
+      </w:pPr>
+      <w:r>
+        <w:lastRenderedPageBreak/>
+        <w:t>- Thường xuyên có đội bảo vệ trên công trường 24/24, các cán bộ công nhân đến và đi đều phải trình báo tạm trú với Công an sở tại, chỉ khi được sự đong ý của công an địa phương mới được lưu trú ở công trình.</w:t>
+      </w:r>
+    </w:p>
+    <w:p>
+      <w:pPr>
+        <w:pStyle w:val="Parag"/>
+      </w:pPr>
+      <w:r>
+        <w:t>- Tuân thủ nghiêm ngặt, thi công không làm ảnh hưởng đến các công trình, hạng mục liền kề.</w:t>
+      </w:r>
+    </w:p>
+    <w:p>
+      <w:pPr>
+        <w:pStyle w:val="Parag"/>
+      </w:pPr>
+      <w:r>
+        <w:t>- Kiểm tra và bảo dưỡng định kỳ máy móc thiết bị thi công trước khi vận hành. Kiểm tra kỹ các dây chằng, móc cáp trước khi cẩu lắp vật tư, thiết bị nặng.</w:t>
+      </w:r>
+    </w:p>
+    <w:p>
+      <w:pPr>
+        <w:pStyle w:val="Parag"/>
+      </w:pPr>
+      <w:r>
+        <w:t>- Trong quá trình chỉ đạo thi công, chỉ huy trưởng công trình thường xuyên kiểm tra an toàn lao động của từng tổ, từng nhóm. Hằng tuần họp giao ban công tác, hai bên A và B cần kiểm điểm lại công tác thực hiện an toàn lao động.</w:t>
       </w:r>
     </w:p>
     <w:p>
       <w:pPr>
         <w:pStyle w:val="Heading1"/>
       </w:pPr>
-      <w:bookmarkStart w:id="47" w:name="_Toc38546780"/>
-      <w:r>
-        <w:t>BIỆN PHÁP AN TOÀN LAO ĐỘNG KHI THI CÔNG</w:t>
+      <w:bookmarkStart w:id="48" w:name="_Toc38546781"/>
+      <w:r>
+        <w:t>B</w:t>
+      </w:r>
+      <w:r>
+        <w:t>ẢO HÀNH CÔNG</w:t>
+      </w:r>
+      <w:r>
+        <w:t xml:space="preserve"> TRÌNH</w:t>
       </w:r>
       <w:r>
         <w:t>:</w:t>
       </w:r>
-      <w:bookmarkEnd w:id="47"/>
-    </w:p>
-    <w:p>
-      <w:pPr>
-        <w:pStyle w:val="Parag"/>
-      </w:pPr>
-      <w:r>
-        <w:t xml:space="preserve">Ngoài những trách nhiệm đã nêu </w:t>
-      </w:r>
-      <w:r>
-        <w:t>của nhà thầu thi công xây dựng công trình, trách nhiệm của bộ phận quản lý an toàn lao động của nhà thầu thi công xây dựng công trình, trách nhiệm của người lao động trên công trường xây dựng theo quy định Thông tư số 04/2017/TT-BXD ngày 30/3/2017 quy định về quản lý an toàn lao động trong thi công xây dựng</w:t>
-      </w:r>
-      <w:r>
-        <w:t>, Công ty chúng tôi còn có một số biện pháp cụ thể như sau:</w:t>
-      </w:r>
-    </w:p>
-    <w:p>
-      <w:pPr>
-        <w:pStyle w:val="Parag"/>
-      </w:pPr>
-      <w:r>
-        <w:t xml:space="preserve">- Công tác an toàn lao động Công ty thực hiện nghiêm túc, trang bị đo bảo hộ lao động cho công nhân, cung cấp đồ dùng chuyên ngành cho công nhân thao tác nhằm mục đích lấy an toàn trong thi công làm hàng đầu. </w:t>
-      </w:r>
-    </w:p>
-    <w:p>
-      <w:pPr>
-        <w:pStyle w:val="Parag"/>
-      </w:pPr>
-      <w:r>
-        <w:t>- Thường xuyên kiểm tra định kỳ sức khỏe cho công nhân làm việc ở trên cao.</w:t>
-      </w:r>
-    </w:p>
-    <w:p>
-      <w:pPr>
-        <w:pStyle w:val="Parag"/>
-      </w:pPr>
-      <w:r>
-        <w:t>- Toàn bộ công nhân đều phải được học về ATLĐ, nắm được những kiến thức cơ bản về ATLĐ, về các thao tác khi sự cố xẩy ra. Riêng công nhân công tác trực tiếp về hệ thống điện phải được tập huấn, sát hạch và cấp thẻ an toàn điện.</w:t>
-      </w:r>
-    </w:p>
-    <w:p>
-      <w:pPr>
-        <w:pStyle w:val="Parag"/>
-      </w:pPr>
-      <w:r>
-        <w:t>- Khi thi công trên cao, phải đảm bảo các biện pháp an toàn trèo cao như mang mũ bảo hộ, đeo dây an toàn, không được làm khi trời sắp tối hoặc có gió từ cấp 5 nhằm tránh những trường hợp đáng tiếc có thể xảy ra.</w:t>
-      </w:r>
-    </w:p>
-    <w:p>
-      <w:pPr>
-        <w:pStyle w:val="Parag"/>
-      </w:pPr>
-      <w:r>
-        <w:t>- Khi kéo dây, rải cáp đảm bảo đúng kỹ thuật và có các hình thức cảnh báo, biển báo</w:t>
-      </w:r>
-      <w:proofErr w:type="gramStart"/>
-      <w:r>
-        <w:t>,…</w:t>
-      </w:r>
-      <w:proofErr w:type="gramEnd"/>
-    </w:p>
-    <w:p>
-      <w:pPr>
-        <w:pStyle w:val="Parag"/>
-      </w:pPr>
-      <w:r>
-        <w:t>- Tại công trường, thực hiện treo các biển cảnh báo “Công trường đang thi công” để thông báo, hoặc sử dụng các rào chắn để thực hiện công tác nhằm đảm bảo an toàn giao thông tại công trường.</w:t>
-      </w:r>
-    </w:p>
-    <w:p>
-      <w:pPr>
-        <w:pStyle w:val="Parag"/>
-      </w:pPr>
-      <w:r>
-        <w:t>- Trong quá trình thi công Công ty chỉ đạo việc vệ sinh nơi công trường, hằng ngày khi thi công xong phải dọn dẹp đồ dùng cũng như vật tư để đảm bảo vệ sinh môi trường, hoàn trả lại tình trạng công trường như thời điểm ban đầu.</w:t>
-      </w:r>
-    </w:p>
-    <w:p>
-      <w:pPr>
-        <w:pStyle w:val="Parag"/>
-      </w:pPr>
-      <w:r>
-        <w:t>- Với những trường hợp xin cắt điện thi công, kết hợp với điện lực chủ quản tiến hành bàn giao lưới điện, đảm bảo tiếp đất an toàn bằng các biên bản bàn giao, không để gây nên các sự cố đáng tiếc về điện. Tất cả các công nhân công ty chúng tôi đeu được trang bị tất cả các dụng cụ khi thi công bao gom găng tay, ủng cách điện và được yêu cau sử dụng khi can thiết dưới sự đe nghị của người phụ trách an toàn.</w:t>
+      <w:bookmarkEnd w:id="48"/>
+      <w:r>
+        <w:t xml:space="preserve"> </w:t>
+      </w:r>
+    </w:p>
+    <w:p>
+      <w:pPr>
+        <w:pStyle w:val="Parag"/>
+      </w:pPr>
+      <w:r>
+        <w:t xml:space="preserve">Công trình được bảo hành </w:t>
+      </w:r>
+      <w:r>
+        <w:t>18</w:t>
+      </w:r>
+      <w:r>
+        <w:t xml:space="preserve"> </w:t>
+      </w:r>
+      <w:r>
+        <w:t xml:space="preserve">tháng kể từ ngày nghiệm thu bàn giao đưa công trình vào sử dụng, trong thời gian còn bảo hành Đơn vị thi công phải sửa chữa, thay thế tất cả các vật tư, thiết bị thi công bị hư hỏng (các vật tư - thiết bị do Nhà thầu cung cấp), Nhà thầu không bảo hành đối với các trường hợp thiên tai, hỏa hoạn...hoặc các vi phạm không do lỗi của Nhà thầu hoặc các vật tư - thiết bị không do Nhà thầu cung cấp. </w:t>
+      </w:r>
+    </w:p>
+    <w:p>
+      <w:pPr>
+        <w:pStyle w:val="Parag"/>
+      </w:pPr>
+      <w:r>
+        <w:t xml:space="preserve">Trước khi thanh quyết toán công trình Nhà thầu làm bảo lãnh bảo hành </w:t>
+      </w:r>
+      <w:r>
+        <w:t>18</w:t>
+      </w:r>
+      <w:r>
+        <w:t xml:space="preserve"> </w:t>
+      </w:r>
+      <w:r>
+        <w:t xml:space="preserve">tháng kể từ ngày nghiệm thu phát hành tại Ngân hàng </w:t>
+      </w:r>
+      <w:r>
+        <w:t>Sacombank- Phòng Giao dịch Xuân Lộc</w:t>
+      </w:r>
+      <w:r>
+        <w:t xml:space="preserve"> gửi cho Chủ đầu tư. Nếu trong thời gian bảo hành Chủ đầu tư gởi văn bản đề nghị Nhà thầu thay thế, sửa chửa các vật tư - thiết bị hư hỏng mà Nhà thầu không làm đúng theo thời gian yêu cầu thì Chủ đầu tư có quyền thay thế, sửa chữa các hư hỏng trên, tất cả mọi chi phí Chủ đầu tư sẽ trừ vào tiền bảo hành của Nhà thầu.</w:t>
+      </w:r>
+    </w:p>
+    <w:p>
+      <w:pPr>
+        <w:pStyle w:val="Heading1"/>
+      </w:pPr>
+      <w:bookmarkStart w:id="49" w:name="_Toc38546782"/>
+      <w:r>
+        <w:t>UY TÍN CỦA NHÀ THẦU</w:t>
+      </w:r>
+      <w:bookmarkEnd w:id="49"/>
+      <w:r>
+        <w:tab/>
+      </w:r>
+    </w:p>
+    <w:p>
+      <w:pPr>
+        <w:pStyle w:val="Parag"/>
+        <w:rPr>
+          <w:b/>
+        </w:rPr>
+      </w:pPr>
+      <w:r>
+        <w:t>Trong vòng 3 năm (</w:t>
+      </w:r>
+      <w:r>
+        <w:t>2017</w:t>
+      </w:r>
+      <w:r>
+        <w:t xml:space="preserve">, </w:t>
+      </w:r>
+      <w:r>
+        <w:t>2018</w:t>
+      </w:r>
+      <w:r>
+        <w:t xml:space="preserve"> và </w:t>
+      </w:r>
+      <w:r>
+        <w:t>2019</w:t>
+      </w:r>
+      <w:r>
+        <w:t>) trở lại đây nhà thầu chúng tôi không có hợp đồng thi công tương tự bị chậm tiến độ hoặc bỏ dỡ thi công do lỗi của nhà thầu. Nhà thầu luôn đặt chữ tín lên hàng đầu cho sự thành công của đơn vị và đã được nhiều chủ đầu tư tín nhiệm giao thầu nhiều dự án lớn trên địa bàn huyện Xuân Lộc cũng như các huyện lân cận.</w:t>
+      </w:r>
+    </w:p>
+    <w:p>
+      <w:pPr>
+        <w:pStyle w:val="Heading1"/>
+      </w:pPr>
+      <w:bookmarkStart w:id="50" w:name="_Toc38546783"/>
+      <w:r>
+        <w:t>BIỆN PHÁP QUẢN LÝ CHẤT LƯỢNG, QUY TRÌNH QUẢN LÝ THI CÔNG:</w:t>
+      </w:r>
+      <w:bookmarkEnd w:id="50"/>
+    </w:p>
+    <w:p>
+      <w:pPr>
+        <w:pStyle w:val="Parag"/>
+      </w:pPr>
+      <w:r>
+        <w:t>Quản lý chất lượng vật tư: Vật tư cung cấp cho công trình theo đúng các tiêu chuẩn kỹ thuật của Hồ sơ mời thầu mà Chủ đầu tư đề ra, Đơn vị thi công sẽ chọn những Nhà cung cấp vật tư hàng đầu và có uy tín trong nước được Công ty TNHH MTV Điện Lực Đồng Nai thường sử dụng. Trước khi lắp đặt trên lưới vật tư thiết bị đã được kiểm nghiệm tại một đơn vị hợp pháp và đã được giám sát A nghiệm thu đạt yêu cầu, vật tư được bảo quản tại kho vật tư của Nhà thầu đảm bảo an toàn không làm hư hỏng và thất thoát khi chưa lắp đặt.</w:t>
+      </w:r>
+    </w:p>
+    <w:p>
+      <w:pPr>
+        <w:pStyle w:val="Parag"/>
+      </w:pPr>
+      <w:r>
+        <w:t>Quản lý chất lượng cho từng loại công tác thi công: Đơn vị thi công công trình theo đúng tiến độ đã đăng ký với Chủ đầu tư, mỗi hạng mục công trình đều được nghiệm thu đạt yêu cầu trước khi thi công các hạng mục tiếp theo, nếu nghiệm thu chưa đạt yêu cầu Đơn vị sẽ thi công và khắc phục những hạng mục chưa đạt rồi mới triển khai các bước tiếp theo dưới sự giám sát của Chủ đầu tư hoặc một đơn vị độc lập do Chủ đầu tư thuê.</w:t>
       </w:r>
     </w:p>
     <w:p>
@@ -10227,224 +10167,21 @@
       </w:pPr>
       <w:r>
         <w:lastRenderedPageBreak/>
-        <w:t>- Đơn vị thi công sẽ đảm bảo qui trình kỹ thuật an toàn điện trong công tác quản lý, vận hành, sửa chữa, xây dựng đường dây và trạm điện của Tổng công ty Điện Lực Việt Nam ban hành.</w:t>
-      </w:r>
-    </w:p>
-    <w:p>
-      <w:pPr>
-        <w:pStyle w:val="Parag"/>
-      </w:pPr>
-      <w:r>
-        <w:t>- Máy móc phải có nội quy sử dụng và vận hành máy, phải được kiểm tra định kỳ.</w:t>
-      </w:r>
-    </w:p>
-    <w:p>
-      <w:pPr>
-        <w:pStyle w:val="Parag"/>
-      </w:pPr>
-      <w:r>
-        <w:t>- Mọi thiết bị điện phải có dây nối đất, tuân thủ nghiêm ngặt các quy phạm về sử dụng các thiết bị điện, nghiệm thu các thiết bị an toàn và chỉ dẫn an tòan trước khi sử dụng máy.</w:t>
-      </w:r>
-    </w:p>
-    <w:p>
-      <w:pPr>
-        <w:pStyle w:val="Parag"/>
-      </w:pPr>
-      <w:r>
-        <w:t>- Phải có bản nội quy quy định của từng công trường do Giám đốc ký và được phổ biến đến tất cả các cán bộ công nhân viên làm việc tại công trình.</w:t>
-      </w:r>
-    </w:p>
-    <w:p>
-      <w:pPr>
-        <w:pStyle w:val="Parag"/>
-      </w:pPr>
-      <w:r>
-        <w:t>- Toàn bộ tài sản của công trình phải được bảo quản và bảo vệ chu đáo, phải duy trì kỷ luật lao động, nội quy và chế độ trách nhiệm của từng người từ người chỉ huy trưởng đến từng cán bộ công nhân viên, có chế độ ban giao rõ ràng, chính xác tránh dây mất mát, thiệt hại vật tư, thiết bị và tài sản nói chung</w:t>
-      </w:r>
-    </w:p>
-    <w:p>
-      <w:pPr>
-        <w:pStyle w:val="Parag"/>
-      </w:pPr>
-      <w:r>
-        <w:t>- Thường xuyên có đội bảo vệ trên công trường 24/24, các cán bộ công nhân đến và đi đều phải trình báo tạm trú với Công an sở tại, chỉ khi được sự đong ý của công an địa phương mới được lưu trú ở công trình.</w:t>
-      </w:r>
-    </w:p>
-    <w:p>
-      <w:pPr>
-        <w:pStyle w:val="Parag"/>
-      </w:pPr>
-      <w:r>
-        <w:t>- Tuân thủ nghiêm ngặt, thi công không làm ảnh hưởng đến các công trình, hạng mục liền kề.</w:t>
-      </w:r>
-    </w:p>
-    <w:p>
-      <w:pPr>
-        <w:pStyle w:val="Parag"/>
-      </w:pPr>
-      <w:r>
-        <w:t>- Kiểm tra và bảo dưỡng định kỳ máy móc thiết bị thi công trước khi vận hành. Kiểm tra kỹ các dây chằng, móc cáp trước khi cẩu lắp vật tư, thiết bị nặng.</w:t>
-      </w:r>
-    </w:p>
-    <w:p>
-      <w:pPr>
-        <w:pStyle w:val="Parag"/>
-      </w:pPr>
-      <w:r>
-        <w:t>- Trong quá trình chỉ đạo thi công, chỉ huy trưởng công trình thường xuyên kiểm tra an toàn lao động của từng tổ, từng nhóm. Hằng tuần họp giao ban công tác, hai bên A và B cần kiểm điểm lại công tác thực hiện an toàn lao động.</w:t>
+        <w:t>Quản lý tài liệu, hồ sơ, bản vẽ hoàn công, nghiệm thu thanh quyết toán: Sau khi công trình đã thi công hoàn chỉnh tất cả các hạng mục, chỉ huy trưởng có trách nhiệm lập bảng vẽ và khối lượng hoàn công theo khối lượng thực tế thi công trình Giám sát A nghiệm thu xác nhận sau đó chuyển kế toán thanh quyết toán và thu hồi công nợ với Chủ đầu tư, Kế toán thanh toán có trách nhiệm liên hệ với kế toán của Chủ đầu tư để hoàn tất hồ sơ quyết toán.</w:t>
+      </w:r>
+    </w:p>
+    <w:p>
+      <w:pPr>
+        <w:pStyle w:val="Parag"/>
+      </w:pPr>
+      <w:r>
+        <w:t>Thực hiện quản lý chặt chẽ theo phân cấp đã được trình bày qua sơ đồ tổ chức thi công, sơ đồ tổ chức hiện trường. Thực hiện đúng chức năng, nhiệm vụ được giao để đảm bảo việc thi công được thực hiện đảm bảo tính chất lượng, tính mỹ quan của công trình.</w:t>
       </w:r>
     </w:p>
     <w:p>
       <w:pPr>
         <w:pStyle w:val="Heading1"/>
       </w:pPr>
-      <w:bookmarkStart w:id="48" w:name="_Toc38546781"/>
-      <w:r>
-        <w:t>B</w:t>
-      </w:r>
-      <w:r>
-        <w:t>ẢO HÀNH CÔNG</w:t>
-      </w:r>
-      <w:r>
-        <w:t xml:space="preserve"> TRÌNH</w:t>
-      </w:r>
-      <w:r>
-        <w:t>:</w:t>
-      </w:r>
-      <w:bookmarkEnd w:id="48"/>
-      <w:r>
-        <w:t xml:space="preserve"> </w:t>
-      </w:r>
-    </w:p>
-    <w:p>
-      <w:pPr>
-        <w:pStyle w:val="Parag"/>
-      </w:pPr>
-      <w:r>
-        <w:t xml:space="preserve">Công trình được bảo hành </w:t>
-      </w:r>
-      <w:r>
-        <w:t>18</w:t>
-      </w:r>
-      <w:r>
-        <w:t xml:space="preserve"> </w:t>
-      </w:r>
-      <w:r>
-        <w:t xml:space="preserve">tháng kể từ ngày nghiệm thu bàn giao đưa công trình vào sử dụng, trong thời gian còn bảo hành Đơn vị thi công phải sửa chữa, thay thế tất cả các vật tư, thiết bị thi công bị hư hỏng (các vật tư - thiết bị do Nhà thầu cung cấp), Nhà thầu không bảo hành đối với các trường hợp thiên tai, hỏa hoạn...hoặc các vi phạm không do lỗi của Nhà thầu hoặc các vật tư - thiết bị không do Nhà thầu cung cấp. </w:t>
-      </w:r>
-    </w:p>
-    <w:p>
-      <w:pPr>
-        <w:pStyle w:val="Parag"/>
-      </w:pPr>
-      <w:r>
-        <w:t xml:space="preserve">Trước khi thanh quyết toán công trình Nhà thầu làm bảo lãnh bảo hành </w:t>
-      </w:r>
-      <w:r>
-        <w:t>18</w:t>
-      </w:r>
-      <w:r>
-        <w:t xml:space="preserve"> </w:t>
-      </w:r>
-      <w:r>
-        <w:t xml:space="preserve">tháng kể từ ngày nghiệm thu phát hành tại Ngân hàng </w:t>
-      </w:r>
-      <w:r>
-        <w:t>Sacombank- Phòng Giao dịch Xuân Lộc</w:t>
-      </w:r>
-      <w:r>
-        <w:t xml:space="preserve"> gửi cho Chủ đầu tư. Nếu trong thời gian bảo hành Chủ đầu tư gởi văn bản đề nghị Nhà thầu thay thế, sửa chửa các vật tư - thiết bị hư hỏng mà Nhà thầu không làm đúng theo thời gian yêu cầu thì Chủ đầu tư có quyền thay thế, sửa chữa các hư hỏng trên, tất cả mọi chi phí Chủ đầu tư sẽ trừ vào tiền bảo hành của Nhà thầu.</w:t>
-      </w:r>
-    </w:p>
-    <w:p>
-      <w:pPr>
-        <w:pStyle w:val="Heading1"/>
-      </w:pPr>
-      <w:bookmarkStart w:id="49" w:name="_Toc38546782"/>
-      <w:r>
-        <w:t>UY TÍN CỦA NHÀ THẦU</w:t>
-      </w:r>
-      <w:bookmarkEnd w:id="49"/>
-      <w:r>
-        <w:tab/>
-      </w:r>
-    </w:p>
-    <w:p>
-      <w:pPr>
-        <w:pStyle w:val="Parag"/>
-        <w:rPr>
-          <w:b/>
-        </w:rPr>
-      </w:pPr>
-      <w:r>
-        <w:t>Trong vòng 3 năm (</w:t>
-      </w:r>
-      <w:r>
-        <w:t>2017</w:t>
-      </w:r>
-      <w:r>
-        <w:t xml:space="preserve">, </w:t>
-      </w:r>
-      <w:r>
-        <w:t>2018</w:t>
-      </w:r>
-      <w:r>
-        <w:t xml:space="preserve"> và </w:t>
-      </w:r>
-      <w:r>
-        <w:t>2019</w:t>
-      </w:r>
-      <w:r>
-        <w:t>) trở lại đây nhà thầu chúng tôi không có hợp đồng thi công tương tự bị chậm tiến độ hoặc bỏ dỡ thi công do lỗi của nhà thầu. Nhà thầu luôn đặt chữ tín lên hàng đầu cho sự thành công của đơn vị và đã được nhiều chủ đầu tư tín nhiệm giao thầu nhiều dự án lớn trên địa bàn huyện Xuân Lộc cũng như các huyện lân cận.</w:t>
-      </w:r>
-    </w:p>
-    <w:p>
-      <w:pPr>
-        <w:pStyle w:val="Heading1"/>
-      </w:pPr>
-      <w:bookmarkStart w:id="50" w:name="_Toc38546783"/>
-      <w:r>
-        <w:lastRenderedPageBreak/>
-        <w:t>BIỆN PHÁP QUẢN LÝ CHẤT LƯỢNG, QUY TRÌNH QUẢN LÝ THI CÔNG:</w:t>
-      </w:r>
-      <w:bookmarkEnd w:id="50"/>
-    </w:p>
-    <w:p>
-      <w:pPr>
-        <w:pStyle w:val="Parag"/>
-      </w:pPr>
-      <w:r>
-        <w:t>Quản lý chất lượng vật tư: Vật tư cung cấp cho công trình theo đúng các tiêu chuẩn kỹ thuật của Hồ sơ mời thầu mà Chủ đầu tư đề ra, Đơn vị thi công sẽ chọn những Nhà cung cấp vật tư hàng đầu và có uy tín trong nước được Công ty TNHH MTV Điện Lực Đồng Nai thường sử dụng. Trước khi lắp đặt trên lưới vật tư thiết bị đã được kiểm nghiệm tại một đơn vị hợp pháp và đã được giám sát A nghiệm thu đạt yêu cầu, vật tư được bảo quản tại kho vật tư của Nhà thầu đảm bảo an toàn không làm hư hỏng và thất thoát khi chưa lắp đặt.</w:t>
-      </w:r>
-    </w:p>
-    <w:p>
-      <w:pPr>
-        <w:pStyle w:val="Parag"/>
-      </w:pPr>
-      <w:r>
-        <w:t>Quản lý chất lượng cho từng loại công tác thi công: Đơn vị thi công công trình theo đúng tiến độ đã đăng ký với Chủ đầu tư, mỗi hạng mục công trình đều được nghiệm thu đạt yêu cầu trước khi thi công các hạng mục tiếp theo, nếu nghiệm thu chưa đạt yêu cầu Đơn vị sẽ thi công và khắc phục những hạng mục chưa đạt rồi mới triển khai các bước tiếp theo dưới sự giám sát của Chủ đầu tư hoặc một đơn vị độc lập do Chủ đầu tư thuê.</w:t>
-      </w:r>
-    </w:p>
-    <w:p>
-      <w:pPr>
-        <w:pStyle w:val="Parag"/>
-      </w:pPr>
-      <w:r>
-        <w:t>Quản lý tài liệu, hồ sơ, bản vẽ hoàn công, nghiệm thu thanh quyết toán: Sau khi công trình đã thi công hoàn chỉnh tất cả các hạng mục, chỉ huy trưởng có trách nhiệm lập bảng vẽ và khối lượng hoàn công theo khối lượng thực tế thi công trình Giám sát A nghiệm thu xác nhận sau đó chuyển kế toán thanh quyết toán và thu hồi công nợ với Chủ đầu tư, Kế toán thanh toán có trách nhiệm liên hệ với kế toán của Chủ đầu tư để hoàn tất hồ sơ quyết toán.</w:t>
-      </w:r>
-    </w:p>
-    <w:p>
-      <w:pPr>
-        <w:pStyle w:val="Parag"/>
-      </w:pPr>
-      <w:r>
-        <w:t>Thực hiện quản lý chặt chẽ theo phân cấp đã được trình bày qua sơ đồ tổ chức thi công, sơ đồ tổ chức hiện trường. Thực hiện đúng chức năng, nhiệm vụ được giao để đảm bảo việc thi công được thực hiện đảm bảo tính chất lượng, tính mỹ quan của công trình.</w:t>
-      </w:r>
-    </w:p>
-    <w:p>
-      <w:pPr>
-        <w:pStyle w:val="Heading1"/>
-      </w:pPr>
       <w:bookmarkStart w:id="51" w:name="_Toc38546784"/>
       <w:r>
         <w:t>KẾT LUẬN:</w:t>
@@ -10456,15 +10193,7 @@
         <w:pStyle w:val="Parag"/>
       </w:pPr>
       <w:r>
-        <w:t xml:space="preserve">Trên đây là phương </w:t>
-      </w:r>
-      <w:proofErr w:type="gramStart"/>
-      <w:r>
-        <w:t>án</w:t>
-      </w:r>
-      <w:proofErr w:type="gramEnd"/>
-      <w:r>
-        <w:t xml:space="preserve"> thi</w:t>
+        <w:t>Trên đây là phương án thi</w:t>
       </w:r>
       <w:r>
         <w:t xml:space="preserve"> công </w:t>
@@ -10609,9 +10338,9 @@
     </w:p>
     <w:p/>
     <w:sectPr>
-      <w:footerReference w:type="default" r:id="rId11"/>
+      <w:footerReference w:type="default" r:id="rId10"/>
       <w:pgSz w:w="11909" w:h="16834" w:code="9"/>
-      <w:pgMar w:top="1350" w:right="1019" w:bottom="1350" w:left="1296" w:header="432" w:footer="432" w:gutter="0"/>
+      <w:pgMar w:top="1080" w:right="1019" w:bottom="1350" w:left="1296" w:header="432" w:footer="432" w:gutter="0"/>
       <w:cols w:space="720"/>
       <w:docGrid w:linePitch="360"/>
     </w:sectPr>
@@ -10620,7 +10349,7 @@
 </file>
 
 <file path=word/endnotes.xml><?xml version="1.0" encoding="utf-8"?>
-<w:endnotes xmlns:wpc="http://schemas.microsoft.com/office/word/2010/wordprocessingCanvas" xmlns:mc="http://schemas.openxmlformats.org/markup-compatibility/2006" xmlns:o="urn:schemas-microsoft-com:office:office" xmlns:r="http://schemas.openxmlformats.org/officeDocument/2006/relationships" xmlns:m="http://schemas.openxmlformats.org/officeDocument/2006/math" xmlns:v="urn:schemas-microsoft-com:vml" xmlns:wp14="http://schemas.microsoft.com/office/word/2010/wordprocessingDrawing" xmlns:wp="http://schemas.openxmlformats.org/drawingml/2006/wordprocessingDrawing" xmlns:w10="urn:schemas-microsoft-com:office:word" xmlns:w="http://schemas.openxmlformats.org/wordprocessingml/2006/main" xmlns:w14="http://schemas.microsoft.com/office/word/2010/wordml" xmlns:wpg="http://schemas.microsoft.com/office/word/2010/wordprocessingGroup" xmlns:wpi="http://schemas.microsoft.com/office/word/2010/wordprocessingInk" xmlns:wne="http://schemas.microsoft.com/office/word/2006/wordml" xmlns:wps="http://schemas.microsoft.com/office/word/2010/wordprocessingShape" mc:Ignorable="w14 wp14">
+<w:endnotes xmlns:wpc="http://schemas.microsoft.com/office/word/2010/wordprocessingCanvas" xmlns:cx="http://schemas.microsoft.com/office/drawing/2014/chartex" xmlns:cx1="http://schemas.microsoft.com/office/drawing/2015/9/8/chartex" xmlns:cx2="http://schemas.microsoft.com/office/drawing/2015/10/21/chartex" xmlns:cx3="http://schemas.microsoft.com/office/drawing/2016/5/9/chartex" xmlns:cx4="http://schemas.microsoft.com/office/drawing/2016/5/10/chartex" xmlns:cx5="http://schemas.microsoft.com/office/drawing/2016/5/11/chartex" xmlns:cx6="http://schemas.microsoft.com/office/drawing/2016/5/12/chartex" xmlns:cx7="http://schemas.microsoft.com/office/drawing/2016/5/13/chartex" xmlns:cx8="http://schemas.microsoft.com/office/drawing/2016/5/14/chartex" xmlns:mc="http://schemas.openxmlformats.org/markup-compatibility/2006" xmlns:aink="http://schemas.microsoft.com/office/drawing/2016/ink" xmlns:am3d="http://schemas.microsoft.com/office/drawing/2017/model3d" xmlns:o="urn:schemas-microsoft-com:office:office" xmlns:r="http://schemas.openxmlformats.org/officeDocument/2006/relationships" xmlns:m="http://schemas.openxmlformats.org/officeDocument/2006/math" xmlns:v="urn:schemas-microsoft-com:vml" xmlns:wp14="http://schemas.microsoft.com/office/word/2010/wordprocessingDrawing" xmlns:wp="http://schemas.openxmlformats.org/drawingml/2006/wordprocessingDrawing" xmlns:w10="urn:schemas-microsoft-com:office:word" xmlns:w="http://schemas.openxmlformats.org/wordprocessingml/2006/main" xmlns:w14="http://schemas.microsoft.com/office/word/2010/wordml" xmlns:w15="http://schemas.microsoft.com/office/word/2012/wordml" xmlns:w16cid="http://schemas.microsoft.com/office/word/2016/wordml/cid" xmlns:w16se="http://schemas.microsoft.com/office/word/2015/wordml/symex" xmlns:wpg="http://schemas.microsoft.com/office/word/2010/wordprocessingGroup" xmlns:wpi="http://schemas.microsoft.com/office/word/2010/wordprocessingInk" xmlns:wne="http://schemas.microsoft.com/office/word/2006/wordml" xmlns:wps="http://schemas.microsoft.com/office/word/2010/wordprocessingShape" mc:Ignorable="w14 w15 w16se w16cid wp14">
   <w:endnote w:type="separator" w:id="-1">
     <w:p>
       <w:r>
@@ -10641,7 +10370,7 @@
 </file>
 
 <file path=word/footer1.xml><?xml version="1.0" encoding="utf-8"?>
-<w:ftr xmlns:wpc="http://schemas.microsoft.com/office/word/2010/wordprocessingCanvas" xmlns:mc="http://schemas.openxmlformats.org/markup-compatibility/2006" xmlns:o="urn:schemas-microsoft-com:office:office" xmlns:r="http://schemas.openxmlformats.org/officeDocument/2006/relationships" xmlns:m="http://schemas.openxmlformats.org/officeDocument/2006/math" xmlns:v="urn:schemas-microsoft-com:vml" xmlns:wp14="http://schemas.microsoft.com/office/word/2010/wordprocessingDrawing" xmlns:wp="http://schemas.openxmlformats.org/drawingml/2006/wordprocessingDrawing" xmlns:w10="urn:schemas-microsoft-com:office:word" xmlns:w="http://schemas.openxmlformats.org/wordprocessingml/2006/main" xmlns:w14="http://schemas.microsoft.com/office/word/2010/wordml" xmlns:wpg="http://schemas.microsoft.com/office/word/2010/wordprocessingGroup" xmlns:wpi="http://schemas.microsoft.com/office/word/2010/wordprocessingInk" xmlns:wne="http://schemas.microsoft.com/office/word/2006/wordml" xmlns:wps="http://schemas.microsoft.com/office/word/2010/wordprocessingShape" mc:Ignorable="w14 wp14">
+<w:ftr xmlns:wpc="http://schemas.microsoft.com/office/word/2010/wordprocessingCanvas" xmlns:cx="http://schemas.microsoft.com/office/drawing/2014/chartex" xmlns:cx1="http://schemas.microsoft.com/office/drawing/2015/9/8/chartex" xmlns:cx2="http://schemas.microsoft.com/office/drawing/2015/10/21/chartex" xmlns:cx3="http://schemas.microsoft.com/office/drawing/2016/5/9/chartex" xmlns:cx4="http://schemas.microsoft.com/office/drawing/2016/5/10/chartex" xmlns:cx5="http://schemas.microsoft.com/office/drawing/2016/5/11/chartex" xmlns:cx6="http://schemas.microsoft.com/office/drawing/2016/5/12/chartex" xmlns:cx7="http://schemas.microsoft.com/office/drawing/2016/5/13/chartex" xmlns:cx8="http://schemas.microsoft.com/office/drawing/2016/5/14/chartex" xmlns:mc="http://schemas.openxmlformats.org/markup-compatibility/2006" xmlns:aink="http://schemas.microsoft.com/office/drawing/2016/ink" xmlns:am3d="http://schemas.microsoft.com/office/drawing/2017/model3d" xmlns:o="urn:schemas-microsoft-com:office:office" xmlns:r="http://schemas.openxmlformats.org/officeDocument/2006/relationships" xmlns:m="http://schemas.openxmlformats.org/officeDocument/2006/math" xmlns:v="urn:schemas-microsoft-com:vml" xmlns:wp14="http://schemas.microsoft.com/office/word/2010/wordprocessingDrawing" xmlns:wp="http://schemas.openxmlformats.org/drawingml/2006/wordprocessingDrawing" xmlns:w10="urn:schemas-microsoft-com:office:word" xmlns:w="http://schemas.openxmlformats.org/wordprocessingml/2006/main" xmlns:w14="http://schemas.microsoft.com/office/word/2010/wordml" xmlns:w15="http://schemas.microsoft.com/office/word/2012/wordml" xmlns:w16cid="http://schemas.microsoft.com/office/word/2016/wordml/cid" xmlns:w16se="http://schemas.microsoft.com/office/word/2015/wordml/symex" xmlns:wpg="http://schemas.microsoft.com/office/word/2010/wordprocessingGroup" xmlns:wpi="http://schemas.microsoft.com/office/word/2010/wordprocessingInk" xmlns:wne="http://schemas.microsoft.com/office/word/2006/wordml" xmlns:wps="http://schemas.microsoft.com/office/word/2010/wordprocessingShape" mc:Ignorable="w14 w15 w16se w16cid wp14">
   <w:p>
     <w:pPr>
       <w:pStyle w:val="Footer"/>
@@ -10776,7 +10505,7 @@
 </file>
 
 <file path=word/footnotes.xml><?xml version="1.0" encoding="utf-8"?>
-<w:footnotes xmlns:wpc="http://schemas.microsoft.com/office/word/2010/wordprocessingCanvas" xmlns:mc="http://schemas.openxmlformats.org/markup-compatibility/2006" xmlns:o="urn:schemas-microsoft-com:office:office" xmlns:r="http://schemas.openxmlformats.org/officeDocument/2006/relationships" xmlns:m="http://schemas.openxmlformats.org/officeDocument/2006/math" xmlns:v="urn:schemas-microsoft-com:vml" xmlns:wp14="http://schemas.microsoft.com/office/word/2010/wordprocessingDrawing" xmlns:wp="http://schemas.openxmlformats.org/drawingml/2006/wordprocessingDrawing" xmlns:w10="urn:schemas-microsoft-com:office:word" xmlns:w="http://schemas.openxmlformats.org/wordprocessingml/2006/main" xmlns:w14="http://schemas.microsoft.com/office/word/2010/wordml" xmlns:wpg="http://schemas.microsoft.com/office/word/2010/wordprocessingGroup" xmlns:wpi="http://schemas.microsoft.com/office/word/2010/wordprocessingInk" xmlns:wne="http://schemas.microsoft.com/office/word/2006/wordml" xmlns:wps="http://schemas.microsoft.com/office/word/2010/wordprocessingShape" mc:Ignorable="w14 wp14">
+<w:footnotes xmlns:wpc="http://schemas.microsoft.com/office/word/2010/wordprocessingCanvas" xmlns:cx="http://schemas.microsoft.com/office/drawing/2014/chartex" xmlns:cx1="http://schemas.microsoft.com/office/drawing/2015/9/8/chartex" xmlns:cx2="http://schemas.microsoft.com/office/drawing/2015/10/21/chartex" xmlns:cx3="http://schemas.microsoft.com/office/drawing/2016/5/9/chartex" xmlns:cx4="http://schemas.microsoft.com/office/drawing/2016/5/10/chartex" xmlns:cx5="http://schemas.microsoft.com/office/drawing/2016/5/11/chartex" xmlns:cx6="http://schemas.microsoft.com/office/drawing/2016/5/12/chartex" xmlns:cx7="http://schemas.microsoft.com/office/drawing/2016/5/13/chartex" xmlns:cx8="http://schemas.microsoft.com/office/drawing/2016/5/14/chartex" xmlns:mc="http://schemas.openxmlformats.org/markup-compatibility/2006" xmlns:aink="http://schemas.microsoft.com/office/drawing/2016/ink" xmlns:am3d="http://schemas.microsoft.com/office/drawing/2017/model3d" xmlns:o="urn:schemas-microsoft-com:office:office" xmlns:r="http://schemas.openxmlformats.org/officeDocument/2006/relationships" xmlns:m="http://schemas.openxmlformats.org/officeDocument/2006/math" xmlns:v="urn:schemas-microsoft-com:vml" xmlns:wp14="http://schemas.microsoft.com/office/word/2010/wordprocessingDrawing" xmlns:wp="http://schemas.openxmlformats.org/drawingml/2006/wordprocessingDrawing" xmlns:w10="urn:schemas-microsoft-com:office:word" xmlns:w="http://schemas.openxmlformats.org/wordprocessingml/2006/main" xmlns:w14="http://schemas.microsoft.com/office/word/2010/wordml" xmlns:w15="http://schemas.microsoft.com/office/word/2012/wordml" xmlns:w16cid="http://schemas.microsoft.com/office/word/2016/wordml/cid" xmlns:w16se="http://schemas.microsoft.com/office/word/2015/wordml/symex" xmlns:wpg="http://schemas.microsoft.com/office/word/2010/wordprocessingGroup" xmlns:wpi="http://schemas.microsoft.com/office/word/2010/wordprocessingInk" xmlns:wne="http://schemas.microsoft.com/office/word/2006/wordml" xmlns:wps="http://schemas.microsoft.com/office/word/2010/wordprocessingShape" mc:Ignorable="w14 w15 w16se w16cid wp14">
   <w:footnote w:type="separator" w:id="-1">
     <w:p>
       <w:r>
@@ -10797,8 +10526,8 @@
 </file>
 
 <file path=word/numbering.xml><?xml version="1.0" encoding="utf-8"?>
-<w:numbering xmlns:wpc="http://schemas.microsoft.com/office/word/2010/wordprocessingCanvas" xmlns:mc="http://schemas.openxmlformats.org/markup-compatibility/2006" xmlns:o="urn:schemas-microsoft-com:office:office" xmlns:r="http://schemas.openxmlformats.org/officeDocument/2006/relationships" xmlns:m="http://schemas.openxmlformats.org/officeDocument/2006/math" xmlns:v="urn:schemas-microsoft-com:vml" xmlns:wp14="http://schemas.microsoft.com/office/word/2010/wordprocessingDrawing" xmlns:wp="http://schemas.openxmlformats.org/drawingml/2006/wordprocessingDrawing" xmlns:w10="urn:schemas-microsoft-com:office:word" xmlns:w="http://schemas.openxmlformats.org/wordprocessingml/2006/main" xmlns:w14="http://schemas.microsoft.com/office/word/2010/wordml" xmlns:wpg="http://schemas.microsoft.com/office/word/2010/wordprocessingGroup" xmlns:wpi="http://schemas.microsoft.com/office/word/2010/wordprocessingInk" xmlns:wne="http://schemas.microsoft.com/office/word/2006/wordml" xmlns:wps="http://schemas.microsoft.com/office/word/2010/wordprocessingShape" mc:Ignorable="w14 wp14">
-  <w:abstractNum w:abstractNumId="0">
+<w:numbering xmlns:wpc="http://schemas.microsoft.com/office/word/2010/wordprocessingCanvas" xmlns:cx="http://schemas.microsoft.com/office/drawing/2014/chartex" xmlns:cx1="http://schemas.microsoft.com/office/drawing/2015/9/8/chartex" xmlns:cx2="http://schemas.microsoft.com/office/drawing/2015/10/21/chartex" xmlns:cx3="http://schemas.microsoft.com/office/drawing/2016/5/9/chartex" xmlns:cx4="http://schemas.microsoft.com/office/drawing/2016/5/10/chartex" xmlns:cx5="http://schemas.microsoft.com/office/drawing/2016/5/11/chartex" xmlns:cx6="http://schemas.microsoft.com/office/drawing/2016/5/12/chartex" xmlns:cx7="http://schemas.microsoft.com/office/drawing/2016/5/13/chartex" xmlns:cx8="http://schemas.microsoft.com/office/drawing/2016/5/14/chartex" xmlns:mc="http://schemas.openxmlformats.org/markup-compatibility/2006" xmlns:aink="http://schemas.microsoft.com/office/drawing/2016/ink" xmlns:am3d="http://schemas.microsoft.com/office/drawing/2017/model3d" xmlns:o="urn:schemas-microsoft-com:office:office" xmlns:r="http://schemas.openxmlformats.org/officeDocument/2006/relationships" xmlns:m="http://schemas.openxmlformats.org/officeDocument/2006/math" xmlns:v="urn:schemas-microsoft-com:vml" xmlns:wp14="http://schemas.microsoft.com/office/word/2010/wordprocessingDrawing" xmlns:wp="http://schemas.openxmlformats.org/drawingml/2006/wordprocessingDrawing" xmlns:w10="urn:schemas-microsoft-com:office:word" xmlns:w="http://schemas.openxmlformats.org/wordprocessingml/2006/main" xmlns:w14="http://schemas.microsoft.com/office/word/2010/wordml" xmlns:w15="http://schemas.microsoft.com/office/word/2012/wordml" xmlns:w16cid="http://schemas.microsoft.com/office/word/2016/wordml/cid" xmlns:w16se="http://schemas.microsoft.com/office/word/2015/wordml/symex" xmlns:wpg="http://schemas.microsoft.com/office/word/2010/wordprocessingGroup" xmlns:wpi="http://schemas.microsoft.com/office/word/2010/wordprocessingInk" xmlns:wne="http://schemas.microsoft.com/office/word/2006/wordml" xmlns:wps="http://schemas.microsoft.com/office/word/2010/wordprocessingShape" mc:Ignorable="w14 w15 w16se w16cid wp14">
+  <w:abstractNum w:abstractNumId="0" w15:restartNumberingAfterBreak="0">
     <w:nsid w:val="FFFFFF7C"/>
     <w:multiLevelType w:val="singleLevel"/>
     <w:tmpl w:val="5E7E9298"/>
@@ -10815,7 +10544,7 @@
       </w:pPr>
     </w:lvl>
   </w:abstractNum>
-  <w:abstractNum w:abstractNumId="1">
+  <w:abstractNum w:abstractNumId="1" w15:restartNumberingAfterBreak="0">
     <w:nsid w:val="FFFFFF7D"/>
     <w:multiLevelType w:val="singleLevel"/>
     <w:tmpl w:val="7534E776"/>
@@ -10832,7 +10561,7 @@
       </w:pPr>
     </w:lvl>
   </w:abstractNum>
-  <w:abstractNum w:abstractNumId="2">
+  <w:abstractNum w:abstractNumId="2" w15:restartNumberingAfterBreak="0">
     <w:nsid w:val="FFFFFF7E"/>
     <w:multiLevelType w:val="singleLevel"/>
     <w:tmpl w:val="DC982FBA"/>
@@ -10849,7 +10578,7 @@
       </w:pPr>
     </w:lvl>
   </w:abstractNum>
-  <w:abstractNum w:abstractNumId="3">
+  <w:abstractNum w:abstractNumId="3" w15:restartNumberingAfterBreak="0">
     <w:nsid w:val="FFFFFF7F"/>
     <w:multiLevelType w:val="singleLevel"/>
     <w:tmpl w:val="CD7CCCBC"/>
@@ -10866,7 +10595,7 @@
       </w:pPr>
     </w:lvl>
   </w:abstractNum>
-  <w:abstractNum w:abstractNumId="4">
+  <w:abstractNum w:abstractNumId="4" w15:restartNumberingAfterBreak="0">
     <w:nsid w:val="FFFFFF80"/>
     <w:multiLevelType w:val="singleLevel"/>
     <w:tmpl w:val="41DE6E2C"/>
@@ -10886,7 +10615,7 @@
       </w:rPr>
     </w:lvl>
   </w:abstractNum>
-  <w:abstractNum w:abstractNumId="5">
+  <w:abstractNum w:abstractNumId="5" w15:restartNumberingAfterBreak="0">
     <w:nsid w:val="FFFFFF81"/>
     <w:multiLevelType w:val="singleLevel"/>
     <w:tmpl w:val="EE105EC8"/>
@@ -10906,7 +10635,7 @@
       </w:rPr>
     </w:lvl>
   </w:abstractNum>
-  <w:abstractNum w:abstractNumId="6">
+  <w:abstractNum w:abstractNumId="6" w15:restartNumberingAfterBreak="0">
     <w:nsid w:val="FFFFFF82"/>
     <w:multiLevelType w:val="singleLevel"/>
     <w:tmpl w:val="5D6ECA4E"/>
@@ -10926,7 +10655,7 @@
       </w:rPr>
     </w:lvl>
   </w:abstractNum>
-  <w:abstractNum w:abstractNumId="7">
+  <w:abstractNum w:abstractNumId="7" w15:restartNumberingAfterBreak="0">
     <w:nsid w:val="FFFFFF83"/>
     <w:multiLevelType w:val="singleLevel"/>
     <w:tmpl w:val="6D165604"/>
@@ -10946,7 +10675,7 @@
       </w:rPr>
     </w:lvl>
   </w:abstractNum>
-  <w:abstractNum w:abstractNumId="8">
+  <w:abstractNum w:abstractNumId="8" w15:restartNumberingAfterBreak="0">
     <w:nsid w:val="FFFFFF88"/>
     <w:multiLevelType w:val="singleLevel"/>
     <w:tmpl w:val="2C7E5B2A"/>
@@ -10963,7 +10692,7 @@
       </w:pPr>
     </w:lvl>
   </w:abstractNum>
-  <w:abstractNum w:abstractNumId="9">
+  <w:abstractNum w:abstractNumId="9" w15:restartNumberingAfterBreak="0">
     <w:nsid w:val="FFFFFF89"/>
     <w:multiLevelType w:val="singleLevel"/>
     <w:tmpl w:val="1E04D33E"/>
@@ -10983,7 +10712,7 @@
       </w:rPr>
     </w:lvl>
   </w:abstractNum>
-  <w:abstractNum w:abstractNumId="10">
+  <w:abstractNum w:abstractNumId="10" w15:restartNumberingAfterBreak="0">
     <w:nsid w:val="1F6B1138"/>
     <w:multiLevelType w:val="multilevel"/>
     <w:tmpl w:val="7CA64AD0"/>
@@ -11125,7 +10854,7 @@
       </w:rPr>
     </w:lvl>
   </w:abstractNum>
-  <w:abstractNum w:abstractNumId="11">
+  <w:abstractNum w:abstractNumId="11" w15:restartNumberingAfterBreak="0">
     <w:nsid w:val="2D8A476B"/>
     <w:multiLevelType w:val="hybridMultilevel"/>
     <w:tmpl w:val="EF2E75DC"/>
@@ -11238,7 +10967,7 @@
       </w:rPr>
     </w:lvl>
   </w:abstractNum>
-  <w:abstractNum w:abstractNumId="12">
+  <w:abstractNum w:abstractNumId="12" w15:restartNumberingAfterBreak="0">
     <w:nsid w:val="358E3D0F"/>
     <w:multiLevelType w:val="hybridMultilevel"/>
     <w:tmpl w:val="C0DC30F2"/>
@@ -11351,7 +11080,7 @@
       </w:rPr>
     </w:lvl>
   </w:abstractNum>
-  <w:abstractNum w:abstractNumId="13">
+  <w:abstractNum w:abstractNumId="13" w15:restartNumberingAfterBreak="0">
     <w:nsid w:val="3ABA2911"/>
     <w:multiLevelType w:val="multilevel"/>
     <w:tmpl w:val="AEF0C07A"/>
@@ -11438,7 +11167,7 @@
       </w:pPr>
     </w:lvl>
   </w:abstractNum>
-  <w:abstractNum w:abstractNumId="14">
+  <w:abstractNum w:abstractNumId="14" w15:restartNumberingAfterBreak="0">
     <w:nsid w:val="3BD10737"/>
     <w:multiLevelType w:val="hybridMultilevel"/>
     <w:tmpl w:val="BC3E3824"/>
@@ -11581,7 +11310,7 @@
       </w:rPr>
     </w:lvl>
   </w:abstractNum>
-  <w:abstractNum w:abstractNumId="15">
+  <w:abstractNum w:abstractNumId="15" w15:restartNumberingAfterBreak="0">
     <w:nsid w:val="44BB0666"/>
     <w:multiLevelType w:val="multilevel"/>
     <w:tmpl w:val="A6A0E574"/>
@@ -11721,7 +11450,7 @@
       </w:rPr>
     </w:lvl>
   </w:abstractNum>
-  <w:abstractNum w:abstractNumId="16">
+  <w:abstractNum w:abstractNumId="16" w15:restartNumberingAfterBreak="0">
     <w:nsid w:val="615A7E11"/>
     <w:multiLevelType w:val="hybridMultilevel"/>
     <w:tmpl w:val="67A8364E"/>
@@ -11834,7 +11563,7 @@
       </w:rPr>
     </w:lvl>
   </w:abstractNum>
-  <w:abstractNum w:abstractNumId="17">
+  <w:abstractNum w:abstractNumId="17" w15:restartNumberingAfterBreak="0">
     <w:nsid w:val="78663A1F"/>
     <w:multiLevelType w:val="hybridMultilevel"/>
     <w:tmpl w:val="838E5988"/>
@@ -11948,7 +11677,7 @@
       </w:rPr>
     </w:lvl>
   </w:abstractNum>
-  <w:abstractNum w:abstractNumId="18">
+  <w:abstractNum w:abstractNumId="18" w15:restartNumberingAfterBreak="0">
     <w:nsid w:val="7D557DA4"/>
     <w:multiLevelType w:val="hybridMultilevel"/>
     <w:tmpl w:val="286C03F2"/>
@@ -12061,7 +11790,7 @@
       </w:rPr>
     </w:lvl>
   </w:abstractNum>
-  <w:abstractNum w:abstractNumId="19">
+  <w:abstractNum w:abstractNumId="19" w15:restartNumberingAfterBreak="0">
     <w:nsid w:val="7FBB7137"/>
     <w:multiLevelType w:val="multilevel"/>
     <w:tmpl w:val="A2BE006C"/>
@@ -12508,7 +12237,7 @@
 </file>
 
 <file path=word/styles.xml><?xml version="1.0" encoding="utf-8"?>
-<w:styles xmlns:mc="http://schemas.openxmlformats.org/markup-compatibility/2006" xmlns:r="http://schemas.openxmlformats.org/officeDocument/2006/relationships" xmlns:w="http://schemas.openxmlformats.org/wordprocessingml/2006/main" xmlns:w14="http://schemas.microsoft.com/office/word/2010/wordml" mc:Ignorable="w14">
+<w:styles xmlns:mc="http://schemas.openxmlformats.org/markup-compatibility/2006" xmlns:r="http://schemas.openxmlformats.org/officeDocument/2006/relationships" xmlns:w="http://schemas.openxmlformats.org/wordprocessingml/2006/main" xmlns:w14="http://schemas.microsoft.com/office/word/2010/wordml" xmlns:w15="http://schemas.microsoft.com/office/word/2012/wordml" xmlns:w16cid="http://schemas.microsoft.com/office/word/2016/wordml/cid" xmlns:w16se="http://schemas.microsoft.com/office/word/2015/wordml/symex" mc:Ignorable="w14 w15 w16se w16cid">
   <w:docDefaults>
     <w:rPrDefault>
       <w:rPr>
@@ -12518,147 +12247,375 @@
     </w:rPrDefault>
     <w:pPrDefault/>
   </w:docDefaults>
-  <w:latentStyles w:defLockedState="0" w:defUIPriority="0" w:defSemiHidden="1" w:defUnhideWhenUsed="1" w:defQFormat="0" w:count="267">
-    <w:lsdException w:name="Normal" w:semiHidden="0" w:unhideWhenUsed="0" w:qFormat="1"/>
-    <w:lsdException w:name="heading 1" w:semiHidden="0" w:unhideWhenUsed="0" w:qFormat="1"/>
-    <w:lsdException w:name="heading 2" w:qFormat="1"/>
-    <w:lsdException w:name="heading 3" w:qFormat="1"/>
-    <w:lsdException w:name="heading 4" w:qFormat="1"/>
-    <w:lsdException w:name="heading 5" w:qFormat="1"/>
-    <w:lsdException w:name="heading 6" w:qFormat="1"/>
-    <w:lsdException w:name="heading 7" w:qFormat="1"/>
-    <w:lsdException w:name="heading 8" w:qFormat="1"/>
-    <w:lsdException w:name="heading 9" w:qFormat="1"/>
-    <w:lsdException w:name="toc 1" w:uiPriority="39"/>
-    <w:lsdException w:name="toc 2" w:uiPriority="39"/>
-    <w:lsdException w:name="toc 3" w:uiPriority="39"/>
-    <w:lsdException w:name="toc 4" w:uiPriority="39"/>
-    <w:lsdException w:name="caption" w:qFormat="1"/>
-    <w:lsdException w:name="endnote text" w:semiHidden="0" w:unhideWhenUsed="0"/>
-    <w:lsdException w:name="toa heading" w:semiHidden="0" w:unhideWhenUsed="0"/>
-    <w:lsdException w:name="List" w:semiHidden="0" w:unhideWhenUsed="0"/>
-    <w:lsdException w:name="Title" w:semiHidden="0" w:unhideWhenUsed="0" w:qFormat="1"/>
-    <w:lsdException w:name="List Continue" w:semiHidden="0" w:unhideWhenUsed="0"/>
-    <w:lsdException w:name="List Continue 2" w:semiHidden="0" w:unhideWhenUsed="0"/>
-    <w:lsdException w:name="List Continue 3" w:semiHidden="0" w:unhideWhenUsed="0"/>
-    <w:lsdException w:name="List Continue 4" w:semiHidden="0" w:unhideWhenUsed="0"/>
-    <w:lsdException w:name="Subtitle" w:semiHidden="0" w:unhideWhenUsed="0" w:qFormat="1"/>
-    <w:lsdException w:name="Hyperlink" w:uiPriority="99"/>
-    <w:lsdException w:name="Strong" w:semiHidden="0" w:unhideWhenUsed="0" w:qFormat="1"/>
-    <w:lsdException w:name="Emphasis" w:semiHidden="0" w:unhideWhenUsed="0" w:qFormat="1"/>
-    <w:lsdException w:name="Balloon Text" w:semiHidden="0" w:unhideWhenUsed="0"/>
-    <w:lsdException w:name="Table Grid" w:semiHidden="0" w:unhideWhenUsed="0"/>
-    <w:lsdException w:name="Placeholder Text" w:uiPriority="99" w:unhideWhenUsed="0"/>
-    <w:lsdException w:name="No Spacing" w:semiHidden="0" w:uiPriority="1" w:unhideWhenUsed="0" w:qFormat="1"/>
-    <w:lsdException w:name="Light Shading" w:semiHidden="0" w:uiPriority="60" w:unhideWhenUsed="0"/>
-    <w:lsdException w:name="Light List" w:semiHidden="0" w:uiPriority="61" w:unhideWhenUsed="0"/>
-    <w:lsdException w:name="Light Grid" w:semiHidden="0" w:uiPriority="62" w:unhideWhenUsed="0"/>
-    <w:lsdException w:name="Medium Shading 1" w:semiHidden="0" w:uiPriority="63" w:unhideWhenUsed="0"/>
-    <w:lsdException w:name="Medium Shading 2" w:semiHidden="0" w:uiPriority="64" w:unhideWhenUsed="0"/>
-    <w:lsdException w:name="Medium List 1" w:semiHidden="0" w:uiPriority="65" w:unhideWhenUsed="0"/>
-    <w:lsdException w:name="Medium List 2" w:semiHidden="0" w:uiPriority="66" w:unhideWhenUsed="0"/>
-    <w:lsdException w:name="Medium Grid 1" w:semiHidden="0" w:uiPriority="67" w:unhideWhenUsed="0"/>
-    <w:lsdException w:name="Medium Grid 2" w:semiHidden="0" w:uiPriority="68" w:unhideWhenUsed="0"/>
-    <w:lsdException w:name="Medium Grid 3" w:semiHidden="0" w:uiPriority="69" w:unhideWhenUsed="0"/>
-    <w:lsdException w:name="Dark List" w:semiHidden="0" w:uiPriority="70" w:unhideWhenUsed="0"/>
-    <w:lsdException w:name="Colorful Shading" w:semiHidden="0" w:uiPriority="71" w:unhideWhenUsed="0"/>
-    <w:lsdException w:name="Colorful List" w:semiHidden="0" w:uiPriority="72" w:unhideWhenUsed="0"/>
-    <w:lsdException w:name="Colorful Grid" w:semiHidden="0" w:uiPriority="73" w:unhideWhenUsed="0"/>
-    <w:lsdException w:name="Light Shading Accent 1" w:semiHidden="0" w:uiPriority="60" w:unhideWhenUsed="0"/>
-    <w:lsdException w:name="Light List Accent 1" w:semiHidden="0" w:uiPriority="61" w:unhideWhenUsed="0"/>
-    <w:lsdException w:name="Light Grid Accent 1" w:semiHidden="0" w:uiPriority="62" w:unhideWhenUsed="0"/>
-    <w:lsdException w:name="Medium Shading 1 Accent 1" w:semiHidden="0" w:uiPriority="63" w:unhideWhenUsed="0"/>
-    <w:lsdException w:name="Medium Shading 2 Accent 1" w:semiHidden="0" w:uiPriority="64" w:unhideWhenUsed="0"/>
-    <w:lsdException w:name="Medium List 1 Accent 1" w:semiHidden="0" w:uiPriority="65" w:unhideWhenUsed="0"/>
-    <w:lsdException w:name="Revision" w:uiPriority="99" w:unhideWhenUsed="0"/>
-    <w:lsdException w:name="List Paragraph" w:semiHidden="0" w:uiPriority="34" w:unhideWhenUsed="0" w:qFormat="1"/>
-    <w:lsdException w:name="Quote" w:semiHidden="0" w:uiPriority="29" w:unhideWhenUsed="0" w:qFormat="1"/>
-    <w:lsdException w:name="Intense Quote" w:semiHidden="0" w:uiPriority="30" w:unhideWhenUsed="0" w:qFormat="1"/>
-    <w:lsdException w:name="Medium List 2 Accent 1" w:semiHidden="0" w:uiPriority="66" w:unhideWhenUsed="0"/>
-    <w:lsdException w:name="Medium Grid 1 Accent 1" w:semiHidden="0" w:uiPriority="67" w:unhideWhenUsed="0"/>
-    <w:lsdException w:name="Medium Grid 2 Accent 1" w:semiHidden="0" w:uiPriority="68" w:unhideWhenUsed="0"/>
-    <w:lsdException w:name="Medium Grid 3 Accent 1" w:semiHidden="0" w:uiPriority="69" w:unhideWhenUsed="0"/>
-    <w:lsdException w:name="Dark List Accent 1" w:semiHidden="0" w:uiPriority="70" w:unhideWhenUsed="0"/>
-    <w:lsdException w:name="Colorful Shading Accent 1" w:semiHidden="0" w:uiPriority="71" w:unhideWhenUsed="0"/>
-    <w:lsdException w:name="Colorful List Accent 1" w:semiHidden="0" w:uiPriority="72" w:unhideWhenUsed="0"/>
-    <w:lsdException w:name="Colorful Grid Accent 1" w:semiHidden="0" w:uiPriority="73" w:unhideWhenUsed="0"/>
-    <w:lsdException w:name="Light Shading Accent 2" w:semiHidden="0" w:uiPriority="60" w:unhideWhenUsed="0"/>
-    <w:lsdException w:name="Light List Accent 2" w:semiHidden="0" w:uiPriority="61" w:unhideWhenUsed="0"/>
-    <w:lsdException w:name="Light Grid Accent 2" w:semiHidden="0" w:uiPriority="62" w:unhideWhenUsed="0"/>
-    <w:lsdException w:name="Medium Shading 1 Accent 2" w:semiHidden="0" w:uiPriority="63" w:unhideWhenUsed="0"/>
-    <w:lsdException w:name="Medium Shading 2 Accent 2" w:semiHidden="0" w:uiPriority="64" w:unhideWhenUsed="0"/>
-    <w:lsdException w:name="Medium List 1 Accent 2" w:semiHidden="0" w:uiPriority="65" w:unhideWhenUsed="0"/>
-    <w:lsdException w:name="Medium List 2 Accent 2" w:semiHidden="0" w:uiPriority="66" w:unhideWhenUsed="0"/>
-    <w:lsdException w:name="Medium Grid 1 Accent 2" w:semiHidden="0" w:uiPriority="67" w:unhideWhenUsed="0"/>
-    <w:lsdException w:name="Medium Grid 2 Accent 2" w:semiHidden="0" w:uiPriority="68" w:unhideWhenUsed="0"/>
-    <w:lsdException w:name="Medium Grid 3 Accent 2" w:semiHidden="0" w:uiPriority="69" w:unhideWhenUsed="0"/>
-    <w:lsdException w:name="Dark List Accent 2" w:semiHidden="0" w:uiPriority="70" w:unhideWhenUsed="0"/>
-    <w:lsdException w:name="Colorful Shading Accent 2" w:semiHidden="0" w:uiPriority="71" w:unhideWhenUsed="0"/>
-    <w:lsdException w:name="Colorful List Accent 2" w:semiHidden="0" w:uiPriority="72" w:unhideWhenUsed="0"/>
-    <w:lsdException w:name="Colorful Grid Accent 2" w:semiHidden="0" w:uiPriority="73" w:unhideWhenUsed="0"/>
-    <w:lsdException w:name="Light Shading Accent 3" w:semiHidden="0" w:uiPriority="60" w:unhideWhenUsed="0"/>
-    <w:lsdException w:name="Light List Accent 3" w:semiHidden="0" w:uiPriority="61" w:unhideWhenUsed="0"/>
-    <w:lsdException w:name="Light Grid Accent 3" w:semiHidden="0" w:uiPriority="62" w:unhideWhenUsed="0"/>
-    <w:lsdException w:name="Medium Shading 1 Accent 3" w:semiHidden="0" w:uiPriority="63" w:unhideWhenUsed="0"/>
-    <w:lsdException w:name="Medium Shading 2 Accent 3" w:semiHidden="0" w:uiPriority="64" w:unhideWhenUsed="0"/>
-    <w:lsdException w:name="Medium List 1 Accent 3" w:semiHidden="0" w:uiPriority="65" w:unhideWhenUsed="0"/>
-    <w:lsdException w:name="Medium List 2 Accent 3" w:semiHidden="0" w:uiPriority="66" w:unhideWhenUsed="0"/>
-    <w:lsdException w:name="Medium Grid 1 Accent 3" w:semiHidden="0" w:uiPriority="67" w:unhideWhenUsed="0"/>
-    <w:lsdException w:name="Medium Grid 2 Accent 3" w:semiHidden="0" w:uiPriority="68" w:unhideWhenUsed="0"/>
-    <w:lsdException w:name="Medium Grid 3 Accent 3" w:semiHidden="0" w:uiPriority="69" w:unhideWhenUsed="0"/>
-    <w:lsdException w:name="Dark List Accent 3" w:semiHidden="0" w:uiPriority="70" w:unhideWhenUsed="0"/>
-    <w:lsdException w:name="Colorful Shading Accent 3" w:semiHidden="0" w:uiPriority="71" w:unhideWhenUsed="0"/>
-    <w:lsdException w:name="Colorful List Accent 3" w:semiHidden="0" w:uiPriority="72" w:unhideWhenUsed="0"/>
-    <w:lsdException w:name="Colorful Grid Accent 3" w:semiHidden="0" w:uiPriority="73" w:unhideWhenUsed="0"/>
-    <w:lsdException w:name="Light Shading Accent 4" w:semiHidden="0" w:uiPriority="60" w:unhideWhenUsed="0"/>
-    <w:lsdException w:name="Light List Accent 4" w:semiHidden="0" w:uiPriority="61" w:unhideWhenUsed="0"/>
-    <w:lsdException w:name="Light Grid Accent 4" w:semiHidden="0" w:uiPriority="62" w:unhideWhenUsed="0"/>
-    <w:lsdException w:name="Medium Shading 1 Accent 4" w:semiHidden="0" w:uiPriority="63" w:unhideWhenUsed="0"/>
-    <w:lsdException w:name="Medium Shading 2 Accent 4" w:semiHidden="0" w:uiPriority="64" w:unhideWhenUsed="0"/>
-    <w:lsdException w:name="Medium List 1 Accent 4" w:semiHidden="0" w:uiPriority="65" w:unhideWhenUsed="0"/>
-    <w:lsdException w:name="Medium List 2 Accent 4" w:semiHidden="0" w:uiPriority="66" w:unhideWhenUsed="0"/>
-    <w:lsdException w:name="Medium Grid 1 Accent 4" w:semiHidden="0" w:uiPriority="67" w:unhideWhenUsed="0"/>
-    <w:lsdException w:name="Medium Grid 2 Accent 4" w:semiHidden="0" w:uiPriority="68" w:unhideWhenUsed="0"/>
-    <w:lsdException w:name="Medium Grid 3 Accent 4" w:semiHidden="0" w:uiPriority="69" w:unhideWhenUsed="0"/>
-    <w:lsdException w:name="Dark List Accent 4" w:semiHidden="0" w:uiPriority="70" w:unhideWhenUsed="0"/>
-    <w:lsdException w:name="Colorful Shading Accent 4" w:semiHidden="0" w:uiPriority="71" w:unhideWhenUsed="0"/>
-    <w:lsdException w:name="Colorful List Accent 4" w:semiHidden="0" w:uiPriority="72" w:unhideWhenUsed="0"/>
-    <w:lsdException w:name="Colorful Grid Accent 4" w:semiHidden="0" w:uiPriority="73" w:unhideWhenUsed="0"/>
-    <w:lsdException w:name="Light Shading Accent 5" w:semiHidden="0" w:uiPriority="60" w:unhideWhenUsed="0"/>
-    <w:lsdException w:name="Light List Accent 5" w:semiHidden="0" w:uiPriority="61" w:unhideWhenUsed="0"/>
-    <w:lsdException w:name="Light Grid Accent 5" w:semiHidden="0" w:uiPriority="62" w:unhideWhenUsed="0"/>
-    <w:lsdException w:name="Medium Shading 1 Accent 5" w:semiHidden="0" w:uiPriority="63" w:unhideWhenUsed="0"/>
-    <w:lsdException w:name="Medium Shading 2 Accent 5" w:semiHidden="0" w:uiPriority="64" w:unhideWhenUsed="0"/>
-    <w:lsdException w:name="Medium List 1 Accent 5" w:semiHidden="0" w:uiPriority="65" w:unhideWhenUsed="0"/>
-    <w:lsdException w:name="Medium List 2 Accent 5" w:semiHidden="0" w:uiPriority="66" w:unhideWhenUsed="0"/>
-    <w:lsdException w:name="Medium Grid 1 Accent 5" w:semiHidden="0" w:uiPriority="67" w:unhideWhenUsed="0"/>
-    <w:lsdException w:name="Medium Grid 2 Accent 5" w:semiHidden="0" w:uiPriority="68" w:unhideWhenUsed="0"/>
-    <w:lsdException w:name="Medium Grid 3 Accent 5" w:semiHidden="0" w:uiPriority="69" w:unhideWhenUsed="0"/>
-    <w:lsdException w:name="Dark List Accent 5" w:semiHidden="0" w:uiPriority="70" w:unhideWhenUsed="0"/>
-    <w:lsdException w:name="Colorful Shading Accent 5" w:semiHidden="0" w:uiPriority="71" w:unhideWhenUsed="0"/>
-    <w:lsdException w:name="Colorful List Accent 5" w:semiHidden="0" w:uiPriority="72" w:unhideWhenUsed="0"/>
-    <w:lsdException w:name="Colorful Grid Accent 5" w:semiHidden="0" w:uiPriority="73" w:unhideWhenUsed="0"/>
-    <w:lsdException w:name="Light Shading Accent 6" w:semiHidden="0" w:uiPriority="60" w:unhideWhenUsed="0"/>
-    <w:lsdException w:name="Light List Accent 6" w:semiHidden="0" w:uiPriority="61" w:unhideWhenUsed="0"/>
-    <w:lsdException w:name="Light Grid Accent 6" w:semiHidden="0" w:uiPriority="62" w:unhideWhenUsed="0"/>
-    <w:lsdException w:name="Medium Shading 1 Accent 6" w:semiHidden="0" w:uiPriority="63" w:unhideWhenUsed="0"/>
-    <w:lsdException w:name="Medium Shading 2 Accent 6" w:semiHidden="0" w:uiPriority="64" w:unhideWhenUsed="0"/>
-    <w:lsdException w:name="Medium List 1 Accent 6" w:semiHidden="0" w:uiPriority="65" w:unhideWhenUsed="0"/>
-    <w:lsdException w:name="Medium List 2 Accent 6" w:semiHidden="0" w:uiPriority="66" w:unhideWhenUsed="0"/>
-    <w:lsdException w:name="Medium Grid 1 Accent 6" w:semiHidden="0" w:uiPriority="67" w:unhideWhenUsed="0"/>
-    <w:lsdException w:name="Medium Grid 2 Accent 6" w:semiHidden="0" w:uiPriority="68" w:unhideWhenUsed="0"/>
-    <w:lsdException w:name="Medium Grid 3 Accent 6" w:semiHidden="0" w:uiPriority="69" w:unhideWhenUsed="0"/>
-    <w:lsdException w:name="Dark List Accent 6" w:semiHidden="0" w:uiPriority="70" w:unhideWhenUsed="0"/>
-    <w:lsdException w:name="Colorful Shading Accent 6" w:semiHidden="0" w:uiPriority="71" w:unhideWhenUsed="0"/>
-    <w:lsdException w:name="Colorful List Accent 6" w:semiHidden="0" w:uiPriority="72" w:unhideWhenUsed="0"/>
-    <w:lsdException w:name="Colorful Grid Accent 6" w:semiHidden="0" w:uiPriority="73" w:unhideWhenUsed="0"/>
-    <w:lsdException w:name="Subtle Emphasis" w:semiHidden="0" w:uiPriority="19" w:unhideWhenUsed="0" w:qFormat="1"/>
-    <w:lsdException w:name="Intense Emphasis" w:semiHidden="0" w:uiPriority="21" w:unhideWhenUsed="0" w:qFormat="1"/>
-    <w:lsdException w:name="Subtle Reference" w:semiHidden="0" w:uiPriority="31" w:unhideWhenUsed="0" w:qFormat="1"/>
-    <w:lsdException w:name="Intense Reference" w:semiHidden="0" w:uiPriority="32" w:unhideWhenUsed="0" w:qFormat="1"/>
-    <w:lsdException w:name="Book Title" w:semiHidden="0" w:uiPriority="33" w:unhideWhenUsed="0" w:qFormat="1"/>
-    <w:lsdException w:name="Bibliography" w:uiPriority="37"/>
-    <w:lsdException w:name="TOC Heading" w:uiPriority="39" w:qFormat="1"/>
+  <w:latentStyles w:defLockedState="0" w:defUIPriority="0" w:defSemiHidden="0" w:defUnhideWhenUsed="0" w:defQFormat="0" w:count="376">
+    <w:lsdException w:name="Normal" w:qFormat="1"/>
+    <w:lsdException w:name="heading 1" w:qFormat="1"/>
+    <w:lsdException w:name="heading 2" w:semiHidden="1" w:unhideWhenUsed="1" w:qFormat="1"/>
+    <w:lsdException w:name="heading 3" w:semiHidden="1" w:unhideWhenUsed="1" w:qFormat="1"/>
+    <w:lsdException w:name="heading 4" w:semiHidden="1" w:unhideWhenUsed="1" w:qFormat="1"/>
+    <w:lsdException w:name="heading 5" w:semiHidden="1" w:unhideWhenUsed="1" w:qFormat="1"/>
+    <w:lsdException w:name="heading 6" w:semiHidden="1" w:unhideWhenUsed="1" w:qFormat="1"/>
+    <w:lsdException w:name="heading 7" w:semiHidden="1" w:unhideWhenUsed="1" w:qFormat="1"/>
+    <w:lsdException w:name="heading 8" w:semiHidden="1" w:unhideWhenUsed="1" w:qFormat="1"/>
+    <w:lsdException w:name="heading 9" w:semiHidden="1" w:unhideWhenUsed="1" w:qFormat="1"/>
+    <w:lsdException w:name="index 1" w:semiHidden="1" w:unhideWhenUsed="1"/>
+    <w:lsdException w:name="index 2" w:semiHidden="1" w:unhideWhenUsed="1"/>
+    <w:lsdException w:name="index 3" w:semiHidden="1" w:unhideWhenUsed="1"/>
+    <w:lsdException w:name="index 4" w:semiHidden="1" w:unhideWhenUsed="1"/>
+    <w:lsdException w:name="index 5" w:semiHidden="1" w:unhideWhenUsed="1"/>
+    <w:lsdException w:name="index 6" w:semiHidden="1" w:unhideWhenUsed="1"/>
+    <w:lsdException w:name="index 7" w:semiHidden="1" w:unhideWhenUsed="1"/>
+    <w:lsdException w:name="index 8" w:semiHidden="1" w:unhideWhenUsed="1"/>
+    <w:lsdException w:name="index 9" w:semiHidden="1" w:unhideWhenUsed="1"/>
+    <w:lsdException w:name="toc 1" w:semiHidden="1" w:uiPriority="39" w:unhideWhenUsed="1"/>
+    <w:lsdException w:name="toc 2" w:semiHidden="1" w:uiPriority="39" w:unhideWhenUsed="1"/>
+    <w:lsdException w:name="toc 3" w:semiHidden="1" w:uiPriority="39" w:unhideWhenUsed="1"/>
+    <w:lsdException w:name="toc 4" w:semiHidden="1" w:uiPriority="39" w:unhideWhenUsed="1"/>
+    <w:lsdException w:name="toc 5" w:semiHidden="1" w:unhideWhenUsed="1"/>
+    <w:lsdException w:name="toc 6" w:semiHidden="1" w:unhideWhenUsed="1"/>
+    <w:lsdException w:name="toc 7" w:semiHidden="1" w:unhideWhenUsed="1"/>
+    <w:lsdException w:name="toc 8" w:semiHidden="1" w:unhideWhenUsed="1"/>
+    <w:lsdException w:name="toc 9" w:semiHidden="1" w:unhideWhenUsed="1"/>
+    <w:lsdException w:name="Normal Indent" w:semiHidden="1" w:unhideWhenUsed="1"/>
+    <w:lsdException w:name="footnote text" w:semiHidden="1" w:unhideWhenUsed="1"/>
+    <w:lsdException w:name="annotation text" w:semiHidden="1" w:unhideWhenUsed="1"/>
+    <w:lsdException w:name="header" w:semiHidden="1" w:unhideWhenUsed="1"/>
+    <w:lsdException w:name="footer" w:semiHidden="1" w:unhideWhenUsed="1"/>
+    <w:lsdException w:name="index heading" w:semiHidden="1" w:unhideWhenUsed="1"/>
+    <w:lsdException w:name="caption" w:semiHidden="1" w:unhideWhenUsed="1" w:qFormat="1"/>
+    <w:lsdException w:name="table of figures" w:semiHidden="1" w:unhideWhenUsed="1"/>
+    <w:lsdException w:name="envelope address" w:semiHidden="1" w:unhideWhenUsed="1"/>
+    <w:lsdException w:name="envelope return" w:semiHidden="1" w:unhideWhenUsed="1"/>
+    <w:lsdException w:name="footnote reference" w:semiHidden="1" w:unhideWhenUsed="1"/>
+    <w:lsdException w:name="annotation reference" w:semiHidden="1" w:unhideWhenUsed="1"/>
+    <w:lsdException w:name="line number" w:semiHidden="1" w:unhideWhenUsed="1"/>
+    <w:lsdException w:name="page number" w:semiHidden="1" w:unhideWhenUsed="1"/>
+    <w:lsdException w:name="endnote reference" w:semiHidden="1" w:unhideWhenUsed="1"/>
+    <w:lsdException w:name="table of authorities" w:semiHidden="1" w:unhideWhenUsed="1"/>
+    <w:lsdException w:name="macro" w:semiHidden="1" w:unhideWhenUsed="1"/>
+    <w:lsdException w:name="List Bullet" w:semiHidden="1" w:unhideWhenUsed="1"/>
+    <w:lsdException w:name="List Number" w:semiHidden="1" w:unhideWhenUsed="1"/>
+    <w:lsdException w:name="List 2" w:semiHidden="1" w:unhideWhenUsed="1"/>
+    <w:lsdException w:name="List 3" w:semiHidden="1" w:unhideWhenUsed="1"/>
+    <w:lsdException w:name="List 4" w:semiHidden="1" w:unhideWhenUsed="1"/>
+    <w:lsdException w:name="List 5" w:semiHidden="1" w:unhideWhenUsed="1"/>
+    <w:lsdException w:name="List Bullet 2" w:semiHidden="1" w:unhideWhenUsed="1"/>
+    <w:lsdException w:name="List Bullet 3" w:semiHidden="1" w:unhideWhenUsed="1"/>
+    <w:lsdException w:name="List Bullet 4" w:semiHidden="1" w:unhideWhenUsed="1"/>
+    <w:lsdException w:name="List Bullet 5" w:semiHidden="1" w:unhideWhenUsed="1"/>
+    <w:lsdException w:name="List Number 2" w:semiHidden="1" w:unhideWhenUsed="1"/>
+    <w:lsdException w:name="List Number 3" w:semiHidden="1" w:unhideWhenUsed="1"/>
+    <w:lsdException w:name="List Number 4" w:semiHidden="1" w:unhideWhenUsed="1"/>
+    <w:lsdException w:name="List Number 5" w:semiHidden="1" w:unhideWhenUsed="1"/>
+    <w:lsdException w:name="Title" w:qFormat="1"/>
+    <w:lsdException w:name="Closing" w:semiHidden="1" w:unhideWhenUsed="1"/>
+    <w:lsdException w:name="Signature" w:semiHidden="1" w:unhideWhenUsed="1"/>
+    <w:lsdException w:name="Default Paragraph Font" w:semiHidden="1" w:unhideWhenUsed="1"/>
+    <w:lsdException w:name="Body Text" w:semiHidden="1" w:unhideWhenUsed="1"/>
+    <w:lsdException w:name="Body Text Indent" w:semiHidden="1" w:unhideWhenUsed="1"/>
+    <w:lsdException w:name="List Continue 5" w:semiHidden="1" w:unhideWhenUsed="1"/>
+    <w:lsdException w:name="Message Header" w:semiHidden="1" w:unhideWhenUsed="1"/>
+    <w:lsdException w:name="Subtitle" w:qFormat="1"/>
+    <w:lsdException w:name="Salutation" w:semiHidden="1" w:unhideWhenUsed="1"/>
+    <w:lsdException w:name="Date" w:semiHidden="1" w:unhideWhenUsed="1"/>
+    <w:lsdException w:name="Body Text First Indent" w:semiHidden="1" w:unhideWhenUsed="1"/>
+    <w:lsdException w:name="Body Text First Indent 2" w:semiHidden="1" w:unhideWhenUsed="1"/>
+    <w:lsdException w:name="Note Heading" w:semiHidden="1" w:unhideWhenUsed="1"/>
+    <w:lsdException w:name="Body Text 2" w:semiHidden="1" w:unhideWhenUsed="1"/>
+    <w:lsdException w:name="Body Text 3" w:semiHidden="1" w:unhideWhenUsed="1"/>
+    <w:lsdException w:name="Body Text Indent 2" w:semiHidden="1" w:unhideWhenUsed="1"/>
+    <w:lsdException w:name="Body Text Indent 3" w:semiHidden="1" w:unhideWhenUsed="1"/>
+    <w:lsdException w:name="Block Text" w:semiHidden="1" w:unhideWhenUsed="1"/>
+    <w:lsdException w:name="Hyperlink" w:semiHidden="1" w:uiPriority="99" w:unhideWhenUsed="1"/>
+    <w:lsdException w:name="FollowedHyperlink" w:semiHidden="1" w:unhideWhenUsed="1"/>
+    <w:lsdException w:name="Strong" w:qFormat="1"/>
+    <w:lsdException w:name="Emphasis" w:qFormat="1"/>
+    <w:lsdException w:name="Document Map" w:semiHidden="1" w:unhideWhenUsed="1"/>
+    <w:lsdException w:name="Plain Text" w:semiHidden="1" w:unhideWhenUsed="1"/>
+    <w:lsdException w:name="E-mail Signature" w:semiHidden="1" w:unhideWhenUsed="1"/>
+    <w:lsdException w:name="HTML Top of Form" w:semiHidden="1" w:unhideWhenUsed="1"/>
+    <w:lsdException w:name="HTML Bottom of Form" w:semiHidden="1" w:unhideWhenUsed="1"/>
+    <w:lsdException w:name="Normal (Web)" w:semiHidden="1" w:unhideWhenUsed="1"/>
+    <w:lsdException w:name="HTML Acronym" w:semiHidden="1" w:unhideWhenUsed="1"/>
+    <w:lsdException w:name="HTML Address" w:semiHidden="1" w:unhideWhenUsed="1"/>
+    <w:lsdException w:name="HTML Cite" w:semiHidden="1" w:unhideWhenUsed="1"/>
+    <w:lsdException w:name="HTML Code" w:semiHidden="1" w:unhideWhenUsed="1"/>
+    <w:lsdException w:name="HTML Definition" w:semiHidden="1" w:unhideWhenUsed="1"/>
+    <w:lsdException w:name="HTML Keyboard" w:semiHidden="1" w:unhideWhenUsed="1"/>
+    <w:lsdException w:name="HTML Preformatted" w:semiHidden="1" w:unhideWhenUsed="1"/>
+    <w:lsdException w:name="HTML Sample" w:semiHidden="1" w:unhideWhenUsed="1"/>
+    <w:lsdException w:name="HTML Typewriter" w:semiHidden="1" w:unhideWhenUsed="1"/>
+    <w:lsdException w:name="HTML Variable" w:semiHidden="1" w:unhideWhenUsed="1"/>
+    <w:lsdException w:name="Normal Table" w:semiHidden="1" w:unhideWhenUsed="1"/>
+    <w:lsdException w:name="annotation subject" w:semiHidden="1" w:unhideWhenUsed="1"/>
+    <w:lsdException w:name="No List" w:semiHidden="1" w:unhideWhenUsed="1"/>
+    <w:lsdException w:name="Outline List 1" w:semiHidden="1" w:unhideWhenUsed="1"/>
+    <w:lsdException w:name="Outline List 2" w:semiHidden="1" w:unhideWhenUsed="1"/>
+    <w:lsdException w:name="Outline List 3" w:semiHidden="1" w:unhideWhenUsed="1"/>
+    <w:lsdException w:name="Table Simple 1" w:semiHidden="1" w:unhideWhenUsed="1"/>
+    <w:lsdException w:name="Table Simple 2" w:semiHidden="1" w:unhideWhenUsed="1"/>
+    <w:lsdException w:name="Table Simple 3" w:semiHidden="1" w:unhideWhenUsed="1"/>
+    <w:lsdException w:name="Table Classic 1" w:semiHidden="1" w:unhideWhenUsed="1"/>
+    <w:lsdException w:name="Table Classic 2" w:semiHidden="1" w:unhideWhenUsed="1"/>
+    <w:lsdException w:name="Table Classic 3" w:semiHidden="1" w:unhideWhenUsed="1"/>
+    <w:lsdException w:name="Table Classic 4" w:semiHidden="1" w:unhideWhenUsed="1"/>
+    <w:lsdException w:name="Table Colorful 1" w:semiHidden="1" w:unhideWhenUsed="1"/>
+    <w:lsdException w:name="Table Colorful 2" w:semiHidden="1" w:unhideWhenUsed="1"/>
+    <w:lsdException w:name="Table Colorful 3" w:semiHidden="1" w:unhideWhenUsed="1"/>
+    <w:lsdException w:name="Table Columns 1" w:semiHidden="1" w:unhideWhenUsed="1"/>
+    <w:lsdException w:name="Table Columns 2" w:semiHidden="1" w:unhideWhenUsed="1"/>
+    <w:lsdException w:name="Table Columns 3" w:semiHidden="1" w:unhideWhenUsed="1"/>
+    <w:lsdException w:name="Table Columns 4" w:semiHidden="1" w:unhideWhenUsed="1"/>
+    <w:lsdException w:name="Table Columns 5" w:semiHidden="1" w:unhideWhenUsed="1"/>
+    <w:lsdException w:name="Table Grid 1" w:semiHidden="1" w:unhideWhenUsed="1"/>
+    <w:lsdException w:name="Table Grid 2" w:semiHidden="1" w:unhideWhenUsed="1"/>
+    <w:lsdException w:name="Table Grid 3" w:semiHidden="1" w:unhideWhenUsed="1"/>
+    <w:lsdException w:name="Table Grid 4" w:semiHidden="1" w:unhideWhenUsed="1"/>
+    <w:lsdException w:name="Table Grid 5" w:semiHidden="1" w:unhideWhenUsed="1"/>
+    <w:lsdException w:name="Table Grid 6" w:semiHidden="1" w:unhideWhenUsed="1"/>
+    <w:lsdException w:name="Table Grid 7" w:semiHidden="1" w:unhideWhenUsed="1"/>
+    <w:lsdException w:name="Table Grid 8" w:semiHidden="1" w:unhideWhenUsed="1"/>
+    <w:lsdException w:name="Table List 1" w:semiHidden="1" w:unhideWhenUsed="1"/>
+    <w:lsdException w:name="Table List 2" w:semiHidden="1" w:unhideWhenUsed="1"/>
+    <w:lsdException w:name="Table List 3" w:semiHidden="1" w:unhideWhenUsed="1"/>
+    <w:lsdException w:name="Table List 4" w:semiHidden="1" w:unhideWhenUsed="1"/>
+    <w:lsdException w:name="Table List 5" w:semiHidden="1" w:unhideWhenUsed="1"/>
+    <w:lsdException w:name="Table List 6" w:semiHidden="1" w:unhideWhenUsed="1"/>
+    <w:lsdException w:name="Table List 7" w:semiHidden="1" w:unhideWhenUsed="1"/>
+    <w:lsdException w:name="Table List 8" w:semiHidden="1" w:unhideWhenUsed="1"/>
+    <w:lsdException w:name="Table 3D effects 1" w:semiHidden="1" w:unhideWhenUsed="1"/>
+    <w:lsdException w:name="Table 3D effects 2" w:semiHidden="1" w:unhideWhenUsed="1"/>
+    <w:lsdException w:name="Table 3D effects 3" w:semiHidden="1" w:unhideWhenUsed="1"/>
+    <w:lsdException w:name="Table Contemporary" w:semiHidden="1" w:unhideWhenUsed="1"/>
+    <w:lsdException w:name="Table Elegant" w:semiHidden="1" w:unhideWhenUsed="1"/>
+    <w:lsdException w:name="Table Professional" w:semiHidden="1" w:unhideWhenUsed="1"/>
+    <w:lsdException w:name="Table Subtle 1" w:semiHidden="1" w:unhideWhenUsed="1"/>
+    <w:lsdException w:name="Table Subtle 2" w:semiHidden="1" w:unhideWhenUsed="1"/>
+    <w:lsdException w:name="Table Web 1" w:semiHidden="1" w:unhideWhenUsed="1"/>
+    <w:lsdException w:name="Table Web 2" w:semiHidden="1" w:unhideWhenUsed="1"/>
+    <w:lsdException w:name="Table Web 3" w:semiHidden="1" w:unhideWhenUsed="1"/>
+    <w:lsdException w:name="Table Grid" w:semiHidden="1" w:unhideWhenUsed="1"/>
+    <w:lsdException w:name="Table Theme" w:semiHidden="1" w:unhideWhenUsed="1"/>
+    <w:lsdException w:name="Placeholder Text" w:semiHidden="1" w:uiPriority="99"/>
+    <w:lsdException w:name="No Spacing" w:uiPriority="1" w:qFormat="1"/>
+    <w:lsdException w:name="Light Shading" w:uiPriority="60"/>
+    <w:lsdException w:name="Light List" w:uiPriority="61"/>
+    <w:lsdException w:name="Light Grid" w:uiPriority="62"/>
+    <w:lsdException w:name="Medium Shading 1" w:uiPriority="63"/>
+    <w:lsdException w:name="Medium Shading 2" w:uiPriority="64"/>
+    <w:lsdException w:name="Medium List 1" w:uiPriority="65"/>
+    <w:lsdException w:name="Medium List 2" w:uiPriority="66"/>
+    <w:lsdException w:name="Medium Grid 1" w:uiPriority="67"/>
+    <w:lsdException w:name="Medium Grid 2" w:uiPriority="68"/>
+    <w:lsdException w:name="Medium Grid 3" w:uiPriority="69"/>
+    <w:lsdException w:name="Dark List" w:uiPriority="70"/>
+    <w:lsdException w:name="Colorful Shading" w:uiPriority="71"/>
+    <w:lsdException w:name="Colorful List" w:uiPriority="72"/>
+    <w:lsdException w:name="Colorful Grid" w:uiPriority="73"/>
+    <w:lsdException w:name="Light Shading Accent 1" w:uiPriority="60"/>
+    <w:lsdException w:name="Light List Accent 1" w:uiPriority="61"/>
+    <w:lsdException w:name="Light Grid Accent 1" w:uiPriority="62"/>
+    <w:lsdException w:name="Medium Shading 1 Accent 1" w:uiPriority="63"/>
+    <w:lsdException w:name="Medium Shading 2 Accent 1" w:uiPriority="64"/>
+    <w:lsdException w:name="Medium List 1 Accent 1" w:uiPriority="65"/>
+    <w:lsdException w:name="Revision" w:semiHidden="1" w:uiPriority="99"/>
+    <w:lsdException w:name="List Paragraph" w:uiPriority="34" w:qFormat="1"/>
+    <w:lsdException w:name="Quote" w:uiPriority="29" w:qFormat="1"/>
+    <w:lsdException w:name="Intense Quote" w:uiPriority="30" w:qFormat="1"/>
+    <w:lsdException w:name="Medium List 2 Accent 1" w:uiPriority="66"/>
+    <w:lsdException w:name="Medium Grid 1 Accent 1" w:uiPriority="67"/>
+    <w:lsdException w:name="Medium Grid 2 Accent 1" w:uiPriority="68"/>
+    <w:lsdException w:name="Medium Grid 3 Accent 1" w:uiPriority="69"/>
+    <w:lsdException w:name="Dark List Accent 1" w:uiPriority="70"/>
+    <w:lsdException w:name="Colorful Shading Accent 1" w:uiPriority="71"/>
+    <w:lsdException w:name="Colorful List Accent 1" w:uiPriority="72"/>
+    <w:lsdException w:name="Colorful Grid Accent 1" w:uiPriority="73"/>
+    <w:lsdException w:name="Light Shading Accent 2" w:uiPriority="60"/>
+    <w:lsdException w:name="Light List Accent 2" w:uiPriority="61"/>
+    <w:lsdException w:name="Light Grid Accent 2" w:uiPriority="62"/>
+    <w:lsdException w:name="Medium Shading 1 Accent 2" w:uiPriority="63"/>
+    <w:lsdException w:name="Medium Shading 2 Accent 2" w:uiPriority="64"/>
+    <w:lsdException w:name="Medium List 1 Accent 2" w:uiPriority="65"/>
+    <w:lsdException w:name="Medium List 2 Accent 2" w:uiPriority="66"/>
+    <w:lsdException w:name="Medium Grid 1 Accent 2" w:uiPriority="67"/>
+    <w:lsdException w:name="Medium Grid 2 Accent 2" w:uiPriority="68"/>
+    <w:lsdException w:name="Medium Grid 3 Accent 2" w:uiPriority="69"/>
+    <w:lsdException w:name="Dark List Accent 2" w:uiPriority="70"/>
+    <w:lsdException w:name="Colorful Shading Accent 2" w:uiPriority="71"/>
+    <w:lsdException w:name="Colorful List Accent 2" w:uiPriority="72"/>
+    <w:lsdException w:name="Colorful Grid Accent 2" w:uiPriority="73"/>
+    <w:lsdException w:name="Light Shading Accent 3" w:uiPriority="60"/>
+    <w:lsdException w:name="Light List Accent 3" w:uiPriority="61"/>
+    <w:lsdException w:name="Light Grid Accent 3" w:uiPriority="62"/>
+    <w:lsdException w:name="Medium Shading 1 Accent 3" w:uiPriority="63"/>
+    <w:lsdException w:name="Medium Shading 2 Accent 3" w:uiPriority="64"/>
+    <w:lsdException w:name="Medium List 1 Accent 3" w:uiPriority="65"/>
+    <w:lsdException w:name="Medium List 2 Accent 3" w:uiPriority="66"/>
+    <w:lsdException w:name="Medium Grid 1 Accent 3" w:uiPriority="67"/>
+    <w:lsdException w:name="Medium Grid 2 Accent 3" w:uiPriority="68"/>
+    <w:lsdException w:name="Medium Grid 3 Accent 3" w:uiPriority="69"/>
+    <w:lsdException w:name="Dark List Accent 3" w:uiPriority="70"/>
+    <w:lsdException w:name="Colorful Shading Accent 3" w:uiPriority="71"/>
+    <w:lsdException w:name="Colorful List Accent 3" w:uiPriority="72"/>
+    <w:lsdException w:name="Colorful Grid Accent 3" w:uiPriority="73"/>
+    <w:lsdException w:name="Light Shading Accent 4" w:uiPriority="60"/>
+    <w:lsdException w:name="Light List Accent 4" w:uiPriority="61"/>
+    <w:lsdException w:name="Light Grid Accent 4" w:uiPriority="62"/>
+    <w:lsdException w:name="Medium Shading 1 Accent 4" w:uiPriority="63"/>
+    <w:lsdException w:name="Medium Shading 2 Accent 4" w:uiPriority="64"/>
+    <w:lsdException w:name="Medium List 1 Accent 4" w:uiPriority="65"/>
+    <w:lsdException w:name="Medium List 2 Accent 4" w:uiPriority="66"/>
+    <w:lsdException w:name="Medium Grid 1 Accent 4" w:uiPriority="67"/>
+    <w:lsdException w:name="Medium Grid 2 Accent 4" w:uiPriority="68"/>
+    <w:lsdException w:name="Medium Grid 3 Accent 4" w:uiPriority="69"/>
+    <w:lsdException w:name="Dark List Accent 4" w:uiPriority="70"/>
+    <w:lsdException w:name="Colorful Shading Accent 4" w:uiPriority="71"/>
+    <w:lsdException w:name="Colorful List Accent 4" w:uiPriority="72"/>
+    <w:lsdException w:name="Colorful Grid Accent 4" w:uiPriority="73"/>
+    <w:lsdException w:name="Light Shading Accent 5" w:uiPriority="60"/>
+    <w:lsdException w:name="Light List Accent 5" w:uiPriority="61"/>
+    <w:lsdException w:name="Light Grid Accent 5" w:uiPriority="62"/>
+    <w:lsdException w:name="Medium Shading 1 Accent 5" w:uiPriority="63"/>
+    <w:lsdException w:name="Medium Shading 2 Accent 5" w:uiPriority="64"/>
+    <w:lsdException w:name="Medium List 1 Accent 5" w:uiPriority="65"/>
+    <w:lsdException w:name="Medium List 2 Accent 5" w:uiPriority="66"/>
+    <w:lsdException w:name="Medium Grid 1 Accent 5" w:uiPriority="67"/>
+    <w:lsdException w:name="Medium Grid 2 Accent 5" w:uiPriority="68"/>
+    <w:lsdException w:name="Medium Grid 3 Accent 5" w:uiPriority="69"/>
+    <w:lsdException w:name="Dark List Accent 5" w:uiPriority="70"/>
+    <w:lsdException w:name="Colorful Shading Accent 5" w:uiPriority="71"/>
+    <w:lsdException w:name="Colorful List Accent 5" w:uiPriority="72"/>
+    <w:lsdException w:name="Colorful Grid Accent 5" w:uiPriority="73"/>
+    <w:lsdException w:name="Light Shading Accent 6" w:uiPriority="60"/>
+    <w:lsdException w:name="Light List Accent 6" w:uiPriority="61"/>
+    <w:lsdException w:name="Light Grid Accent 6" w:uiPriority="62"/>
+    <w:lsdException w:name="Medium Shading 1 Accent 6" w:uiPriority="63"/>
+    <w:lsdException w:name="Medium Shading 2 Accent 6" w:uiPriority="64"/>
+    <w:lsdException w:name="Medium List 1 Accent 6" w:uiPriority="65"/>
+    <w:lsdException w:name="Medium List 2 Accent 6" w:uiPriority="66"/>
+    <w:lsdException w:name="Medium Grid 1 Accent 6" w:uiPriority="67"/>
+    <w:lsdException w:name="Medium Grid 2 Accent 6" w:uiPriority="68"/>
+    <w:lsdException w:name="Medium Grid 3 Accent 6" w:uiPriority="69"/>
+    <w:lsdException w:name="Dark List Accent 6" w:uiPriority="70"/>
+    <w:lsdException w:name="Colorful Shading Accent 6" w:uiPriority="71"/>
+    <w:lsdException w:name="Colorful List Accent 6" w:uiPriority="72"/>
+    <w:lsdException w:name="Colorful Grid Accent 6" w:uiPriority="73"/>
+    <w:lsdException w:name="Subtle Emphasis" w:uiPriority="19" w:qFormat="1"/>
+    <w:lsdException w:name="Intense Emphasis" w:uiPriority="21" w:qFormat="1"/>
+    <w:lsdException w:name="Subtle Reference" w:uiPriority="31" w:qFormat="1"/>
+    <w:lsdException w:name="Intense Reference" w:uiPriority="32" w:qFormat="1"/>
+    <w:lsdException w:name="Book Title" w:uiPriority="33" w:qFormat="1"/>
+    <w:lsdException w:name="Bibliography" w:semiHidden="1" w:uiPriority="37" w:unhideWhenUsed="1"/>
+    <w:lsdException w:name="TOC Heading" w:semiHidden="1" w:uiPriority="39" w:unhideWhenUsed="1" w:qFormat="1"/>
+    <w:lsdException w:name="Plain Table 1" w:uiPriority="41"/>
+    <w:lsdException w:name="Plain Table 2" w:uiPriority="42"/>
+    <w:lsdException w:name="Plain Table 3" w:uiPriority="43"/>
+    <w:lsdException w:name="Plain Table 4" w:uiPriority="44"/>
+    <w:lsdException w:name="Plain Table 5" w:uiPriority="45"/>
+    <w:lsdException w:name="Grid Table Light" w:uiPriority="40"/>
+    <w:lsdException w:name="Grid Table 1 Light" w:uiPriority="46"/>
+    <w:lsdException w:name="Grid Table 2" w:uiPriority="47"/>
+    <w:lsdException w:name="Grid Table 3" w:uiPriority="48"/>
+    <w:lsdException w:name="Grid Table 4" w:uiPriority="49"/>
+    <w:lsdException w:name="Grid Table 5 Dark" w:uiPriority="50"/>
+    <w:lsdException w:name="Grid Table 6 Colorful" w:uiPriority="51"/>
+    <w:lsdException w:name="Grid Table 7 Colorful" w:uiPriority="52"/>
+    <w:lsdException w:name="Grid Table 1 Light Accent 1" w:uiPriority="46"/>
+    <w:lsdException w:name="Grid Table 2 Accent 1" w:uiPriority="47"/>
+    <w:lsdException w:name="Grid Table 3 Accent 1" w:uiPriority="48"/>
+    <w:lsdException w:name="Grid Table 4 Accent 1" w:uiPriority="49"/>
+    <w:lsdException w:name="Grid Table 5 Dark Accent 1" w:uiPriority="50"/>
+    <w:lsdException w:name="Grid Table 6 Colorful Accent 1" w:uiPriority="51"/>
+    <w:lsdException w:name="Grid Table 7 Colorful Accent 1" w:uiPriority="52"/>
+    <w:lsdException w:name="Grid Table 1 Light Accent 2" w:uiPriority="46"/>
+    <w:lsdException w:name="Grid Table 2 Accent 2" w:uiPriority="47"/>
+    <w:lsdException w:name="Grid Table 3 Accent 2" w:uiPriority="48"/>
+    <w:lsdException w:name="Grid Table 4 Accent 2" w:uiPriority="49"/>
+    <w:lsdException w:name="Grid Table 5 Dark Accent 2" w:uiPriority="50"/>
+    <w:lsdException w:name="Grid Table 6 Colorful Accent 2" w:uiPriority="51"/>
+    <w:lsdException w:name="Grid Table 7 Colorful Accent 2" w:uiPriority="52"/>
+    <w:lsdException w:name="Grid Table 1 Light Accent 3" w:uiPriority="46"/>
+    <w:lsdException w:name="Grid Table 2 Accent 3" w:uiPriority="47"/>
+    <w:lsdException w:name="Grid Table 3 Accent 3" w:uiPriority="48"/>
+    <w:lsdException w:name="Grid Table 4 Accent 3" w:uiPriority="49"/>
+    <w:lsdException w:name="Grid Table 5 Dark Accent 3" w:uiPriority="50"/>
+    <w:lsdException w:name="Grid Table 6 Colorful Accent 3" w:uiPriority="51"/>
+    <w:lsdException w:name="Grid Table 7 Colorful Accent 3" w:uiPriority="52"/>
+    <w:lsdException w:name="Grid Table 1 Light Accent 4" w:uiPriority="46"/>
+    <w:lsdException w:name="Grid Table 2 Accent 4" w:uiPriority="47"/>
+    <w:lsdException w:name="Grid Table 3 Accent 4" w:uiPriority="48"/>
+    <w:lsdException w:name="Grid Table 4 Accent 4" w:uiPriority="49"/>
+    <w:lsdException w:name="Grid Table 5 Dark Accent 4" w:uiPriority="50"/>
+    <w:lsdException w:name="Grid Table 6 Colorful Accent 4" w:uiPriority="51"/>
+    <w:lsdException w:name="Grid Table 7 Colorful Accent 4" w:uiPriority="52"/>
+    <w:lsdException w:name="Grid Table 1 Light Accent 5" w:uiPriority="46"/>
+    <w:lsdException w:name="Grid Table 2 Accent 5" w:uiPriority="47"/>
+    <w:lsdException w:name="Grid Table 3 Accent 5" w:uiPriority="48"/>
+    <w:lsdException w:name="Grid Table 4 Accent 5" w:uiPriority="49"/>
+    <w:lsdException w:name="Grid Table 5 Dark Accent 5" w:uiPriority="50"/>
+    <w:lsdException w:name="Grid Table 6 Colorful Accent 5" w:uiPriority="51"/>
+    <w:lsdException w:name="Grid Table 7 Colorful Accent 5" w:uiPriority="52"/>
+    <w:lsdException w:name="Grid Table 1 Light Accent 6" w:uiPriority="46"/>
+    <w:lsdException w:name="Grid Table 2 Accent 6" w:uiPriority="47"/>
+    <w:lsdException w:name="Grid Table 3 Accent 6" w:uiPriority="48"/>
+    <w:lsdException w:name="Grid Table 4 Accent 6" w:uiPriority="49"/>
+    <w:lsdException w:name="Grid Table 5 Dark Accent 6" w:uiPriority="50"/>
+    <w:lsdException w:name="Grid Table 6 Colorful Accent 6" w:uiPriority="51"/>
+    <w:lsdException w:name="Grid Table 7 Colorful Accent 6" w:uiPriority="52"/>
+    <w:lsdException w:name="List Table 1 Light" w:uiPriority="46"/>
+    <w:lsdException w:name="List Table 2" w:uiPriority="47"/>
+    <w:lsdException w:name="List Table 3" w:uiPriority="48"/>
+    <w:lsdException w:name="List Table 4" w:uiPriority="49"/>
+    <w:lsdException w:name="List Table 5 Dark" w:uiPriority="50"/>
+    <w:lsdException w:name="List Table 6 Colorful" w:uiPriority="51"/>
+    <w:lsdException w:name="List Table 7 Colorful" w:uiPriority="52"/>
+    <w:lsdException w:name="List Table 1 Light Accent 1" w:uiPriority="46"/>
+    <w:lsdException w:name="List Table 2 Accent 1" w:uiPriority="47"/>
+    <w:lsdException w:name="List Table 3 Accent 1" w:uiPriority="48"/>
+    <w:lsdException w:name="List Table 4 Accent 1" w:uiPriority="49"/>
+    <w:lsdException w:name="List Table 5 Dark Accent 1" w:uiPriority="50"/>
+    <w:lsdException w:name="List Table 6 Colorful Accent 1" w:uiPriority="51"/>
+    <w:lsdException w:name="List Table 7 Colorful Accent 1" w:uiPriority="52"/>
+    <w:lsdException w:name="List Table 1 Light Accent 2" w:uiPriority="46"/>
+    <w:lsdException w:name="List Table 2 Accent 2" w:uiPriority="47"/>
+    <w:lsdException w:name="List Table 3 Accent 2" w:uiPriority="48"/>
+    <w:lsdException w:name="List Table 4 Accent 2" w:uiPriority="49"/>
+    <w:lsdException w:name="List Table 5 Dark Accent 2" w:uiPriority="50"/>
+    <w:lsdException w:name="List Table 6 Colorful Accent 2" w:uiPriority="51"/>
+    <w:lsdException w:name="List Table 7 Colorful Accent 2" w:uiPriority="52"/>
+    <w:lsdException w:name="List Table 1 Light Accent 3" w:uiPriority="46"/>
+    <w:lsdException w:name="List Table 2 Accent 3" w:uiPriority="47"/>
+    <w:lsdException w:name="List Table 3 Accent 3" w:uiPriority="48"/>
+    <w:lsdException w:name="List Table 4 Accent 3" w:uiPriority="49"/>
+    <w:lsdException w:name="List Table 5 Dark Accent 3" w:uiPriority="50"/>
+    <w:lsdException w:name="List Table 6 Colorful Accent 3" w:uiPriority="51"/>
+    <w:lsdException w:name="List Table 7 Colorful Accent 3" w:uiPriority="52"/>
+    <w:lsdException w:name="List Table 1 Light Accent 4" w:uiPriority="46"/>
+    <w:lsdException w:name="List Table 2 Accent 4" w:uiPriority="47"/>
+    <w:lsdException w:name="List Table 3 Accent 4" w:uiPriority="48"/>
+    <w:lsdException w:name="List Table 4 Accent 4" w:uiPriority="49"/>
+    <w:lsdException w:name="List Table 5 Dark Accent 4" w:uiPriority="50"/>
+    <w:lsdException w:name="List Table 6 Colorful Accent 4" w:uiPriority="51"/>
+    <w:lsdException w:name="List Table 7 Colorful Accent 4" w:uiPriority="52"/>
+    <w:lsdException w:name="List Table 1 Light Accent 5" w:uiPriority="46"/>
+    <w:lsdException w:name="List Table 2 Accent 5" w:uiPriority="47"/>
+    <w:lsdException w:name="List Table 3 Accent 5" w:uiPriority="48"/>
+    <w:lsdException w:name="List Table 4 Accent 5" w:uiPriority="49"/>
+    <w:lsdException w:name="List Table 5 Dark Accent 5" w:uiPriority="50"/>
+    <w:lsdException w:name="List Table 6 Colorful Accent 5" w:uiPriority="51"/>
+    <w:lsdException w:name="List Table 7 Colorful Accent 5" w:uiPriority="52"/>
+    <w:lsdException w:name="List Table 1 Light Accent 6" w:uiPriority="46"/>
+    <w:lsdException w:name="List Table 2 Accent 6" w:uiPriority="47"/>
+    <w:lsdException w:name="List Table 3 Accent 6" w:uiPriority="48"/>
+    <w:lsdException w:name="List Table 4 Accent 6" w:uiPriority="49"/>
+    <w:lsdException w:name="List Table 5 Dark Accent 6" w:uiPriority="50"/>
+    <w:lsdException w:name="List Table 6 Colorful Accent 6" w:uiPriority="51"/>
+    <w:lsdException w:name="List Table 7 Colorful Accent 6" w:uiPriority="52"/>
+    <w:lsdException w:name="Mention" w:semiHidden="1" w:uiPriority="99" w:unhideWhenUsed="1"/>
+    <w:lsdException w:name="Smart Hyperlink" w:semiHidden="1" w:uiPriority="99" w:unhideWhenUsed="1"/>
+    <w:lsdException w:name="Hashtag" w:semiHidden="1" w:uiPriority="99" w:unhideWhenUsed="1"/>
+    <w:lsdException w:name="Unresolved Mention" w:semiHidden="1" w:uiPriority="99" w:unhideWhenUsed="1"/>
+    <w:lsdException w:name="Smart Link" w:semiHidden="1" w:uiPriority="99" w:unhideWhenUsed="1"/>
   </w:latentStyles>
   <w:style w:type="paragraph" w:default="1" w:styleId="Normal">
     <w:name w:val="Normal"/>
@@ -12812,7 +12769,6 @@
     <w:basedOn w:val="TableNormal"/>
     <w:rsid w:val="00744D66"/>
     <w:tblPr>
-      <w:tblInd w:w="0" w:type="dxa"/>
       <w:tblBorders>
         <w:top w:val="single" w:sz="4" w:space="0" w:color="auto"/>
         <w:left w:val="single" w:sz="4" w:space="0" w:color="auto"/>
@@ -12821,610 +12777,6 @@
         <w:insideH w:val="single" w:sz="4" w:space="0" w:color="auto"/>
         <w:insideV w:val="single" w:sz="4" w:space="0" w:color="auto"/>
       </w:tblBorders>
-      <w:tblCellMar>
-        <w:top w:w="0" w:type="dxa"/>
-        <w:left w:w="108" w:type="dxa"/>
-        <w:bottom w:w="0" w:type="dxa"/>
-        <w:right w:w="108" w:type="dxa"/>
-      </w:tblCellMar>
-    </w:tblPr>
-  </w:style>
-  <w:style w:type="paragraph" w:styleId="Header">
-    <w:name w:val="header"/>
-    <w:basedOn w:val="Normal"/>
-    <w:rsid w:val="00FD3CDC"/>
-    <w:pPr>
-      <w:tabs>
-        <w:tab w:val="center" w:pos="4320"/>
-        <w:tab w:val="right" w:pos="8640"/>
-      </w:tabs>
-    </w:pPr>
-  </w:style>
-  <w:style w:type="paragraph" w:styleId="Footer">
-    <w:name w:val="footer"/>
-    <w:basedOn w:val="Normal"/>
-    <w:rsid w:val="00FD3CDC"/>
-    <w:pPr>
-      <w:tabs>
-        <w:tab w:val="center" w:pos="4320"/>
-        <w:tab w:val="right" w:pos="8640"/>
-      </w:tabs>
-    </w:pPr>
-  </w:style>
-  <w:style w:type="paragraph" w:customStyle="1" w:styleId="CharCharChar">
-    <w:name w:val="Char Char Char"/>
-    <w:basedOn w:val="Normal"/>
-    <w:next w:val="Normal"/>
-    <w:autoRedefine/>
-    <w:semiHidden/>
-    <w:rsid w:val="00306491"/>
-    <w:pPr>
-      <w:spacing w:before="120" w:after="120" w:line="312" w:lineRule="auto"/>
-    </w:pPr>
-    <w:rPr>
-      <w:sz w:val="28"/>
-      <w:szCs w:val="28"/>
-    </w:rPr>
-  </w:style>
-  <w:style w:type="paragraph" w:customStyle="1" w:styleId="CharCharChar0">
-    <w:name w:val="Char Char Char"/>
-    <w:basedOn w:val="Normal"/>
-    <w:next w:val="Normal"/>
-    <w:autoRedefine/>
-    <w:semiHidden/>
-    <w:rsid w:val="001528BC"/>
-    <w:pPr>
-      <w:spacing w:before="120" w:after="120" w:line="312" w:lineRule="auto"/>
-    </w:pPr>
-    <w:rPr>
-      <w:sz w:val="28"/>
-      <w:szCs w:val="28"/>
-    </w:rPr>
-  </w:style>
-  <w:style w:type="paragraph" w:customStyle="1" w:styleId="Bullet20">
-    <w:name w:val="Bullet2.0"/>
-    <w:rsid w:val="00330E7A"/>
-    <w:pPr>
-      <w:numPr>
-        <w:numId w:val="3"/>
-      </w:numPr>
-      <w:tabs>
-        <w:tab w:val="left" w:pos="1418"/>
-        <w:tab w:val="left" w:pos="5103"/>
-        <w:tab w:val="left" w:pos="5670"/>
-        <w:tab w:val="left" w:pos="6237"/>
-        <w:tab w:val="left" w:pos="6804"/>
-        <w:tab w:val="left" w:pos="7371"/>
-        <w:tab w:val="left" w:pos="8505"/>
-      </w:tabs>
-      <w:spacing w:after="60"/>
-    </w:pPr>
-    <w:rPr>
-      <w:rFonts w:ascii="VNI-Times" w:hAnsi="VNI-Times"/>
-      <w:noProof/>
-      <w:sz w:val="24"/>
-    </w:rPr>
-  </w:style>
-  <w:style w:type="paragraph" w:styleId="BalloonText">
-    <w:name w:val="Balloon Text"/>
-    <w:basedOn w:val="Normal"/>
-    <w:link w:val="BalloonTextChar"/>
-    <w:rsid w:val="005C7758"/>
-    <w:rPr>
-      <w:rFonts w:ascii="Tahoma" w:hAnsi="Tahoma"/>
-      <w:sz w:val="16"/>
-      <w:szCs w:val="16"/>
-      <w:lang w:val="x-none" w:eastAsia="x-none"/>
-    </w:rPr>
-  </w:style>
-  <w:style w:type="character" w:customStyle="1" w:styleId="BalloonTextChar">
-    <w:name w:val="Balloon Text Char"/>
-    <w:link w:val="BalloonText"/>
-    <w:rsid w:val="005C7758"/>
-    <w:rPr>
-      <w:rFonts w:ascii="Tahoma" w:hAnsi="Tahoma" w:cs="Tahoma"/>
-      <w:sz w:val="16"/>
-      <w:szCs w:val="16"/>
-    </w:rPr>
-  </w:style>
-  <w:style w:type="character" w:customStyle="1" w:styleId="Heading2Char">
-    <w:name w:val="Heading 2 Char"/>
-    <w:link w:val="Heading2"/>
-    <w:rsid w:val="00052B87"/>
-    <w:rPr>
-      <w:b/>
-      <w:sz w:val="26"/>
-      <w:szCs w:val="26"/>
-    </w:rPr>
-  </w:style>
-  <w:style w:type="character" w:customStyle="1" w:styleId="Heading1Char">
-    <w:name w:val="Heading 1 Char"/>
-    <w:link w:val="Heading1"/>
-    <w:rsid w:val="000C500D"/>
-    <w:rPr>
-      <w:b/>
-      <w:sz w:val="28"/>
-      <w:szCs w:val="28"/>
-    </w:rPr>
-  </w:style>
-  <w:style w:type="character" w:customStyle="1" w:styleId="Heading3Char">
-    <w:name w:val="Heading 3 Char"/>
-    <w:link w:val="Heading3"/>
-    <w:rsid w:val="009F426C"/>
-    <w:rPr>
-      <w:b/>
-      <w:iCs/>
-      <w:sz w:val="26"/>
-      <w:szCs w:val="26"/>
-    </w:rPr>
-  </w:style>
-  <w:style w:type="paragraph" w:customStyle="1" w:styleId="Parag">
-    <w:name w:val="Parag"/>
-    <w:basedOn w:val="BodyText"/>
-    <w:link w:val="ParagChar"/>
-    <w:autoRedefine/>
-    <w:qFormat/>
-    <w:rsid w:val="001B2732"/>
-    <w:pPr>
-      <w:spacing w:before="120"/>
-      <w:ind w:firstLine="720"/>
-      <w:jc w:val="both"/>
-    </w:pPr>
-    <w:rPr>
-      <w:rFonts w:ascii="Times New Roman" w:hAnsi="Times New Roman"/>
-    </w:rPr>
-  </w:style>
-  <w:style w:type="character" w:customStyle="1" w:styleId="BodyTextChar">
-    <w:name w:val="Body Text Char"/>
-    <w:link w:val="BodyText"/>
-    <w:rsid w:val="001B2732"/>
-    <w:rPr>
-      <w:rFonts w:ascii=".VnTime" w:hAnsi=".VnTime"/>
-      <w:sz w:val="26"/>
-      <w:szCs w:val="24"/>
-    </w:rPr>
-  </w:style>
-  <w:style w:type="character" w:customStyle="1" w:styleId="ParagChar">
-    <w:name w:val="Parag Char"/>
-    <w:basedOn w:val="BodyTextChar"/>
-    <w:link w:val="Parag"/>
-    <w:rsid w:val="001B2732"/>
-    <w:rPr>
-      <w:rFonts w:ascii=".VnTime" w:hAnsi=".VnTime"/>
-      <w:sz w:val="26"/>
-      <w:szCs w:val="24"/>
-    </w:rPr>
-  </w:style>
-  <w:style w:type="character" w:customStyle="1" w:styleId="Heading4Char">
-    <w:name w:val="Heading 4 Char"/>
-    <w:basedOn w:val="DefaultParagraphFont"/>
-    <w:link w:val="Heading4"/>
-    <w:rsid w:val="00181258"/>
-    <w:rPr>
-      <w:b/>
-      <w:bCs/>
-      <w:sz w:val="26"/>
-      <w:szCs w:val="24"/>
-    </w:rPr>
-  </w:style>
-  <w:style w:type="paragraph" w:styleId="TOCHeading">
-    <w:name w:val="TOC Heading"/>
-    <w:basedOn w:val="Heading1"/>
-    <w:next w:val="Normal"/>
-    <w:uiPriority w:val="39"/>
-    <w:unhideWhenUsed/>
-    <w:qFormat/>
-    <w:rsid w:val="00970931"/>
-    <w:pPr>
-      <w:keepNext/>
-      <w:keepLines/>
-      <w:numPr>
-        <w:numId w:val="0"/>
-      </w:numPr>
-      <w:spacing w:after="0" w:line="259" w:lineRule="auto"/>
-      <w:jc w:val="left"/>
-      <w:outlineLvl w:val="9"/>
-    </w:pPr>
-    <w:rPr>
-      <w:rFonts w:asciiTheme="majorHAnsi" w:eastAsiaTheme="majorEastAsia" w:hAnsiTheme="majorHAnsi" w:cstheme="majorBidi"/>
-      <w:b w:val="0"/>
-      <w:color w:val="2F5496" w:themeColor="accent1" w:themeShade="BF"/>
-      <w:sz w:val="32"/>
-      <w:szCs w:val="32"/>
-    </w:rPr>
-  </w:style>
-  <w:style w:type="paragraph" w:styleId="TOC1">
-    <w:name w:val="toc 1"/>
-    <w:basedOn w:val="Normal"/>
-    <w:next w:val="Normal"/>
-    <w:autoRedefine/>
-    <w:uiPriority w:val="39"/>
-    <w:rsid w:val="00970931"/>
-    <w:pPr>
-      <w:spacing w:after="100"/>
-    </w:pPr>
-  </w:style>
-  <w:style w:type="paragraph" w:styleId="TOC2">
-    <w:name w:val="toc 2"/>
-    <w:basedOn w:val="Normal"/>
-    <w:next w:val="Normal"/>
-    <w:autoRedefine/>
-    <w:uiPriority w:val="39"/>
-    <w:rsid w:val="00970931"/>
-    <w:pPr>
-      <w:spacing w:after="100"/>
-      <w:ind w:left="240"/>
-    </w:pPr>
-  </w:style>
-  <w:style w:type="paragraph" w:styleId="TOC3">
-    <w:name w:val="toc 3"/>
-    <w:basedOn w:val="Normal"/>
-    <w:next w:val="Normal"/>
-    <w:autoRedefine/>
-    <w:uiPriority w:val="39"/>
-    <w:rsid w:val="00970931"/>
-    <w:pPr>
-      <w:spacing w:after="100"/>
-      <w:ind w:left="480"/>
-    </w:pPr>
-  </w:style>
-  <w:style w:type="character" w:styleId="Hyperlink">
-    <w:name w:val="Hyperlink"/>
-    <w:basedOn w:val="DefaultParagraphFont"/>
-    <w:uiPriority w:val="99"/>
-    <w:unhideWhenUsed/>
-    <w:rsid w:val="00970931"/>
-    <w:rPr>
-      <w:color w:val="0563C1" w:themeColor="hyperlink"/>
-      <w:u w:val="single"/>
-    </w:rPr>
-  </w:style>
-  <w:style w:type="paragraph" w:styleId="TOC4">
-    <w:name w:val="toc 4"/>
-    <w:basedOn w:val="Normal"/>
-    <w:next w:val="Normal"/>
-    <w:autoRedefine/>
-    <w:uiPriority w:val="39"/>
-    <w:rsid w:val="00970931"/>
-    <w:pPr>
-      <w:spacing w:after="100"/>
-      <w:ind w:left="720"/>
-    </w:pPr>
-  </w:style>
-  <w:style w:type="paragraph" w:styleId="ListParagraph">
-    <w:name w:val="List Paragraph"/>
-    <w:basedOn w:val="Normal"/>
-    <w:uiPriority w:val="34"/>
-    <w:qFormat/>
-    <w:rsid w:val="008F731B"/>
-    <w:pPr>
-      <w:ind w:left="720"/>
-      <w:contextualSpacing/>
-    </w:pPr>
-  </w:style>
-</w:styles>
-</file>
-
-<file path=word/stylesWithEffects.xml><?xml version="1.0" encoding="utf-8"?>
-<w:styles xmlns:wpc="http://schemas.microsoft.com/office/word/2010/wordprocessingCanvas" xmlns:mc="http://schemas.openxmlformats.org/markup-compatibility/2006" xmlns:o="urn:schemas-microsoft-com:office:office" xmlns:r="http://schemas.openxmlformats.org/officeDocument/2006/relationships" xmlns:m="http://schemas.openxmlformats.org/officeDocument/2006/math" xmlns:v="urn:schemas-microsoft-com:vml" xmlns:wp14="http://schemas.microsoft.com/office/word/2010/wordprocessingDrawing" xmlns:wp="http://schemas.openxmlformats.org/drawingml/2006/wordprocessingDrawing" xmlns:w10="urn:schemas-microsoft-com:office:word" xmlns:w="http://schemas.openxmlformats.org/wordprocessingml/2006/main" xmlns:w14="http://schemas.microsoft.com/office/word/2010/wordml" xmlns:wpg="http://schemas.microsoft.com/office/word/2010/wordprocessingGroup" xmlns:wpi="http://schemas.microsoft.com/office/word/2010/wordprocessingInk" xmlns:wne="http://schemas.microsoft.com/office/word/2006/wordml" xmlns:wps="http://schemas.microsoft.com/office/word/2010/wordprocessingShape" mc:Ignorable="w14 wp14">
-  <w:docDefaults>
-    <w:rPrDefault>
-      <w:rPr>
-        <w:rFonts w:ascii="Times New Roman" w:eastAsia="Times New Roman" w:hAnsi="Times New Roman" w:cs="Times New Roman"/>
-        <w:lang w:val="en-US" w:eastAsia="en-US" w:bidi="ar-SA"/>
-      </w:rPr>
-    </w:rPrDefault>
-    <w:pPrDefault/>
-  </w:docDefaults>
-  <w:latentStyles w:defLockedState="0" w:defUIPriority="0" w:defSemiHidden="1" w:defUnhideWhenUsed="1" w:defQFormat="0" w:count="267">
-    <w:lsdException w:name="Normal" w:semiHidden="0" w:unhideWhenUsed="0" w:qFormat="1"/>
-    <w:lsdException w:name="heading 1" w:semiHidden="0" w:unhideWhenUsed="0" w:qFormat="1"/>
-    <w:lsdException w:name="heading 2" w:qFormat="1"/>
-    <w:lsdException w:name="heading 3" w:qFormat="1"/>
-    <w:lsdException w:name="heading 4" w:qFormat="1"/>
-    <w:lsdException w:name="heading 5" w:qFormat="1"/>
-    <w:lsdException w:name="heading 6" w:qFormat="1"/>
-    <w:lsdException w:name="heading 7" w:qFormat="1"/>
-    <w:lsdException w:name="heading 8" w:qFormat="1"/>
-    <w:lsdException w:name="heading 9" w:qFormat="1"/>
-    <w:lsdException w:name="toc 1" w:uiPriority="39"/>
-    <w:lsdException w:name="toc 2" w:uiPriority="39"/>
-    <w:lsdException w:name="toc 3" w:uiPriority="39"/>
-    <w:lsdException w:name="toc 4" w:uiPriority="39"/>
-    <w:lsdException w:name="caption" w:qFormat="1"/>
-    <w:lsdException w:name="endnote text" w:semiHidden="0" w:unhideWhenUsed="0"/>
-    <w:lsdException w:name="toa heading" w:semiHidden="0" w:unhideWhenUsed="0"/>
-    <w:lsdException w:name="List" w:semiHidden="0" w:unhideWhenUsed="0"/>
-    <w:lsdException w:name="Title" w:semiHidden="0" w:unhideWhenUsed="0" w:qFormat="1"/>
-    <w:lsdException w:name="List Continue" w:semiHidden="0" w:unhideWhenUsed="0"/>
-    <w:lsdException w:name="List Continue 2" w:semiHidden="0" w:unhideWhenUsed="0"/>
-    <w:lsdException w:name="List Continue 3" w:semiHidden="0" w:unhideWhenUsed="0"/>
-    <w:lsdException w:name="List Continue 4" w:semiHidden="0" w:unhideWhenUsed="0"/>
-    <w:lsdException w:name="Subtitle" w:semiHidden="0" w:unhideWhenUsed="0" w:qFormat="1"/>
-    <w:lsdException w:name="Hyperlink" w:uiPriority="99"/>
-    <w:lsdException w:name="Strong" w:semiHidden="0" w:unhideWhenUsed="0" w:qFormat="1"/>
-    <w:lsdException w:name="Emphasis" w:semiHidden="0" w:unhideWhenUsed="0" w:qFormat="1"/>
-    <w:lsdException w:name="Balloon Text" w:semiHidden="0" w:unhideWhenUsed="0"/>
-    <w:lsdException w:name="Table Grid" w:semiHidden="0" w:unhideWhenUsed="0"/>
-    <w:lsdException w:name="Placeholder Text" w:uiPriority="99" w:unhideWhenUsed="0"/>
-    <w:lsdException w:name="No Spacing" w:semiHidden="0" w:uiPriority="1" w:unhideWhenUsed="0" w:qFormat="1"/>
-    <w:lsdException w:name="Light Shading" w:semiHidden="0" w:uiPriority="60" w:unhideWhenUsed="0"/>
-    <w:lsdException w:name="Light List" w:semiHidden="0" w:uiPriority="61" w:unhideWhenUsed="0"/>
-    <w:lsdException w:name="Light Grid" w:semiHidden="0" w:uiPriority="62" w:unhideWhenUsed="0"/>
-    <w:lsdException w:name="Medium Shading 1" w:semiHidden="0" w:uiPriority="63" w:unhideWhenUsed="0"/>
-    <w:lsdException w:name="Medium Shading 2" w:semiHidden="0" w:uiPriority="64" w:unhideWhenUsed="0"/>
-    <w:lsdException w:name="Medium List 1" w:semiHidden="0" w:uiPriority="65" w:unhideWhenUsed="0"/>
-    <w:lsdException w:name="Medium List 2" w:semiHidden="0" w:uiPriority="66" w:unhideWhenUsed="0"/>
-    <w:lsdException w:name="Medium Grid 1" w:semiHidden="0" w:uiPriority="67" w:unhideWhenUsed="0"/>
-    <w:lsdException w:name="Medium Grid 2" w:semiHidden="0" w:uiPriority="68" w:unhideWhenUsed="0"/>
-    <w:lsdException w:name="Medium Grid 3" w:semiHidden="0" w:uiPriority="69" w:unhideWhenUsed="0"/>
-    <w:lsdException w:name="Dark List" w:semiHidden="0" w:uiPriority="70" w:unhideWhenUsed="0"/>
-    <w:lsdException w:name="Colorful Shading" w:semiHidden="0" w:uiPriority="71" w:unhideWhenUsed="0"/>
-    <w:lsdException w:name="Colorful List" w:semiHidden="0" w:uiPriority="72" w:unhideWhenUsed="0"/>
-    <w:lsdException w:name="Colorful Grid" w:semiHidden="0" w:uiPriority="73" w:unhideWhenUsed="0"/>
-    <w:lsdException w:name="Light Shading Accent 1" w:semiHidden="0" w:uiPriority="60" w:unhideWhenUsed="0"/>
-    <w:lsdException w:name="Light List Accent 1" w:semiHidden="0" w:uiPriority="61" w:unhideWhenUsed="0"/>
-    <w:lsdException w:name="Light Grid Accent 1" w:semiHidden="0" w:uiPriority="62" w:unhideWhenUsed="0"/>
-    <w:lsdException w:name="Medium Shading 1 Accent 1" w:semiHidden="0" w:uiPriority="63" w:unhideWhenUsed="0"/>
-    <w:lsdException w:name="Medium Shading 2 Accent 1" w:semiHidden="0" w:uiPriority="64" w:unhideWhenUsed="0"/>
-    <w:lsdException w:name="Medium List 1 Accent 1" w:semiHidden="0" w:uiPriority="65" w:unhideWhenUsed="0"/>
-    <w:lsdException w:name="Revision" w:uiPriority="99" w:unhideWhenUsed="0"/>
-    <w:lsdException w:name="List Paragraph" w:semiHidden="0" w:uiPriority="34" w:unhideWhenUsed="0" w:qFormat="1"/>
-    <w:lsdException w:name="Quote" w:semiHidden="0" w:uiPriority="29" w:unhideWhenUsed="0" w:qFormat="1"/>
-    <w:lsdException w:name="Intense Quote" w:semiHidden="0" w:uiPriority="30" w:unhideWhenUsed="0" w:qFormat="1"/>
-    <w:lsdException w:name="Medium List 2 Accent 1" w:semiHidden="0" w:uiPriority="66" w:unhideWhenUsed="0"/>
-    <w:lsdException w:name="Medium Grid 1 Accent 1" w:semiHidden="0" w:uiPriority="67" w:unhideWhenUsed="0"/>
-    <w:lsdException w:name="Medium Grid 2 Accent 1" w:semiHidden="0" w:uiPriority="68" w:unhideWhenUsed="0"/>
-    <w:lsdException w:name="Medium Grid 3 Accent 1" w:semiHidden="0" w:uiPriority="69" w:unhideWhenUsed="0"/>
-    <w:lsdException w:name="Dark List Accent 1" w:semiHidden="0" w:uiPriority="70" w:unhideWhenUsed="0"/>
-    <w:lsdException w:name="Colorful Shading Accent 1" w:semiHidden="0" w:uiPriority="71" w:unhideWhenUsed="0"/>
-    <w:lsdException w:name="Colorful List Accent 1" w:semiHidden="0" w:uiPriority="72" w:unhideWhenUsed="0"/>
-    <w:lsdException w:name="Colorful Grid Accent 1" w:semiHidden="0" w:uiPriority="73" w:unhideWhenUsed="0"/>
-    <w:lsdException w:name="Light Shading Accent 2" w:semiHidden="0" w:uiPriority="60" w:unhideWhenUsed="0"/>
-    <w:lsdException w:name="Light List Accent 2" w:semiHidden="0" w:uiPriority="61" w:unhideWhenUsed="0"/>
-    <w:lsdException w:name="Light Grid Accent 2" w:semiHidden="0" w:uiPriority="62" w:unhideWhenUsed="0"/>
-    <w:lsdException w:name="Medium Shading 1 Accent 2" w:semiHidden="0" w:uiPriority="63" w:unhideWhenUsed="0"/>
-    <w:lsdException w:name="Medium Shading 2 Accent 2" w:semiHidden="0" w:uiPriority="64" w:unhideWhenUsed="0"/>
-    <w:lsdException w:name="Medium List 1 Accent 2" w:semiHidden="0" w:uiPriority="65" w:unhideWhenUsed="0"/>
-    <w:lsdException w:name="Medium List 2 Accent 2" w:semiHidden="0" w:uiPriority="66" w:unhideWhenUsed="0"/>
-    <w:lsdException w:name="Medium Grid 1 Accent 2" w:semiHidden="0" w:uiPriority="67" w:unhideWhenUsed="0"/>
-    <w:lsdException w:name="Medium Grid 2 Accent 2" w:semiHidden="0" w:uiPriority="68" w:unhideWhenUsed="0"/>
-    <w:lsdException w:name="Medium Grid 3 Accent 2" w:semiHidden="0" w:uiPriority="69" w:unhideWhenUsed="0"/>
-    <w:lsdException w:name="Dark List Accent 2" w:semiHidden="0" w:uiPriority="70" w:unhideWhenUsed="0"/>
-    <w:lsdException w:name="Colorful Shading Accent 2" w:semiHidden="0" w:uiPriority="71" w:unhideWhenUsed="0"/>
-    <w:lsdException w:name="Colorful List Accent 2" w:semiHidden="0" w:uiPriority="72" w:unhideWhenUsed="0"/>
-    <w:lsdException w:name="Colorful Grid Accent 2" w:semiHidden="0" w:uiPriority="73" w:unhideWhenUsed="0"/>
-    <w:lsdException w:name="Light Shading Accent 3" w:semiHidden="0" w:uiPriority="60" w:unhideWhenUsed="0"/>
-    <w:lsdException w:name="Light List Accent 3" w:semiHidden="0" w:uiPriority="61" w:unhideWhenUsed="0"/>
-    <w:lsdException w:name="Light Grid Accent 3" w:semiHidden="0" w:uiPriority="62" w:unhideWhenUsed="0"/>
-    <w:lsdException w:name="Medium Shading 1 Accent 3" w:semiHidden="0" w:uiPriority="63" w:unhideWhenUsed="0"/>
-    <w:lsdException w:name="Medium Shading 2 Accent 3" w:semiHidden="0" w:uiPriority="64" w:unhideWhenUsed="0"/>
-    <w:lsdException w:name="Medium List 1 Accent 3" w:semiHidden="0" w:uiPriority="65" w:unhideWhenUsed="0"/>
-    <w:lsdException w:name="Medium List 2 Accent 3" w:semiHidden="0" w:uiPriority="66" w:unhideWhenUsed="0"/>
-    <w:lsdException w:name="Medium Grid 1 Accent 3" w:semiHidden="0" w:uiPriority="67" w:unhideWhenUsed="0"/>
-    <w:lsdException w:name="Medium Grid 2 Accent 3" w:semiHidden="0" w:uiPriority="68" w:unhideWhenUsed="0"/>
-    <w:lsdException w:name="Medium Grid 3 Accent 3" w:semiHidden="0" w:uiPriority="69" w:unhideWhenUsed="0"/>
-    <w:lsdException w:name="Dark List Accent 3" w:semiHidden="0" w:uiPriority="70" w:unhideWhenUsed="0"/>
-    <w:lsdException w:name="Colorful Shading Accent 3" w:semiHidden="0" w:uiPriority="71" w:unhideWhenUsed="0"/>
-    <w:lsdException w:name="Colorful List Accent 3" w:semiHidden="0" w:uiPriority="72" w:unhideWhenUsed="0"/>
-    <w:lsdException w:name="Colorful Grid Accent 3" w:semiHidden="0" w:uiPriority="73" w:unhideWhenUsed="0"/>
-    <w:lsdException w:name="Light Shading Accent 4" w:semiHidden="0" w:uiPriority="60" w:unhideWhenUsed="0"/>
-    <w:lsdException w:name="Light List Accent 4" w:semiHidden="0" w:uiPriority="61" w:unhideWhenUsed="0"/>
-    <w:lsdException w:name="Light Grid Accent 4" w:semiHidden="0" w:uiPriority="62" w:unhideWhenUsed="0"/>
-    <w:lsdException w:name="Medium Shading 1 Accent 4" w:semiHidden="0" w:uiPriority="63" w:unhideWhenUsed="0"/>
-    <w:lsdException w:name="Medium Shading 2 Accent 4" w:semiHidden="0" w:uiPriority="64" w:unhideWhenUsed="0"/>
-    <w:lsdException w:name="Medium List 1 Accent 4" w:semiHidden="0" w:uiPriority="65" w:unhideWhenUsed="0"/>
-    <w:lsdException w:name="Medium List 2 Accent 4" w:semiHidden="0" w:uiPriority="66" w:unhideWhenUsed="0"/>
-    <w:lsdException w:name="Medium Grid 1 Accent 4" w:semiHidden="0" w:uiPriority="67" w:unhideWhenUsed="0"/>
-    <w:lsdException w:name="Medium Grid 2 Accent 4" w:semiHidden="0" w:uiPriority="68" w:unhideWhenUsed="0"/>
-    <w:lsdException w:name="Medium Grid 3 Accent 4" w:semiHidden="0" w:uiPriority="69" w:unhideWhenUsed="0"/>
-    <w:lsdException w:name="Dark List Accent 4" w:semiHidden="0" w:uiPriority="70" w:unhideWhenUsed="0"/>
-    <w:lsdException w:name="Colorful Shading Accent 4" w:semiHidden="0" w:uiPriority="71" w:unhideWhenUsed="0"/>
-    <w:lsdException w:name="Colorful List Accent 4" w:semiHidden="0" w:uiPriority="72" w:unhideWhenUsed="0"/>
-    <w:lsdException w:name="Colorful Grid Accent 4" w:semiHidden="0" w:uiPriority="73" w:unhideWhenUsed="0"/>
-    <w:lsdException w:name="Light Shading Accent 5" w:semiHidden="0" w:uiPriority="60" w:unhideWhenUsed="0"/>
-    <w:lsdException w:name="Light List Accent 5" w:semiHidden="0" w:uiPriority="61" w:unhideWhenUsed="0"/>
-    <w:lsdException w:name="Light Grid Accent 5" w:semiHidden="0" w:uiPriority="62" w:unhideWhenUsed="0"/>
-    <w:lsdException w:name="Medium Shading 1 Accent 5" w:semiHidden="0" w:uiPriority="63" w:unhideWhenUsed="0"/>
-    <w:lsdException w:name="Medium Shading 2 Accent 5" w:semiHidden="0" w:uiPriority="64" w:unhideWhenUsed="0"/>
-    <w:lsdException w:name="Medium List 1 Accent 5" w:semiHidden="0" w:uiPriority="65" w:unhideWhenUsed="0"/>
-    <w:lsdException w:name="Medium List 2 Accent 5" w:semiHidden="0" w:uiPriority="66" w:unhideWhenUsed="0"/>
-    <w:lsdException w:name="Medium Grid 1 Accent 5" w:semiHidden="0" w:uiPriority="67" w:unhideWhenUsed="0"/>
-    <w:lsdException w:name="Medium Grid 2 Accent 5" w:semiHidden="0" w:uiPriority="68" w:unhideWhenUsed="0"/>
-    <w:lsdException w:name="Medium Grid 3 Accent 5" w:semiHidden="0" w:uiPriority="69" w:unhideWhenUsed="0"/>
-    <w:lsdException w:name="Dark List Accent 5" w:semiHidden="0" w:uiPriority="70" w:unhideWhenUsed="0"/>
-    <w:lsdException w:name="Colorful Shading Accent 5" w:semiHidden="0" w:uiPriority="71" w:unhideWhenUsed="0"/>
-    <w:lsdException w:name="Colorful List Accent 5" w:semiHidden="0" w:uiPriority="72" w:unhideWhenUsed="0"/>
-    <w:lsdException w:name="Colorful Grid Accent 5" w:semiHidden="0" w:uiPriority="73" w:unhideWhenUsed="0"/>
-    <w:lsdException w:name="Light Shading Accent 6" w:semiHidden="0" w:uiPriority="60" w:unhideWhenUsed="0"/>
-    <w:lsdException w:name="Light List Accent 6" w:semiHidden="0" w:uiPriority="61" w:unhideWhenUsed="0"/>
-    <w:lsdException w:name="Light Grid Accent 6" w:semiHidden="0" w:uiPriority="62" w:unhideWhenUsed="0"/>
-    <w:lsdException w:name="Medium Shading 1 Accent 6" w:semiHidden="0" w:uiPriority="63" w:unhideWhenUsed="0"/>
-    <w:lsdException w:name="Medium Shading 2 Accent 6" w:semiHidden="0" w:uiPriority="64" w:unhideWhenUsed="0"/>
-    <w:lsdException w:name="Medium List 1 Accent 6" w:semiHidden="0" w:uiPriority="65" w:unhideWhenUsed="0"/>
-    <w:lsdException w:name="Medium List 2 Accent 6" w:semiHidden="0" w:uiPriority="66" w:unhideWhenUsed="0"/>
-    <w:lsdException w:name="Medium Grid 1 Accent 6" w:semiHidden="0" w:uiPriority="67" w:unhideWhenUsed="0"/>
-    <w:lsdException w:name="Medium Grid 2 Accent 6" w:semiHidden="0" w:uiPriority="68" w:unhideWhenUsed="0"/>
-    <w:lsdException w:name="Medium Grid 3 Accent 6" w:semiHidden="0" w:uiPriority="69" w:unhideWhenUsed="0"/>
-    <w:lsdException w:name="Dark List Accent 6" w:semiHidden="0" w:uiPriority="70" w:unhideWhenUsed="0"/>
-    <w:lsdException w:name="Colorful Shading Accent 6" w:semiHidden="0" w:uiPriority="71" w:unhideWhenUsed="0"/>
-    <w:lsdException w:name="Colorful List Accent 6" w:semiHidden="0" w:uiPriority="72" w:unhideWhenUsed="0"/>
-    <w:lsdException w:name="Colorful Grid Accent 6" w:semiHidden="0" w:uiPriority="73" w:unhideWhenUsed="0"/>
-    <w:lsdException w:name="Subtle Emphasis" w:semiHidden="0" w:uiPriority="19" w:unhideWhenUsed="0" w:qFormat="1"/>
-    <w:lsdException w:name="Intense Emphasis" w:semiHidden="0" w:uiPriority="21" w:unhideWhenUsed="0" w:qFormat="1"/>
-    <w:lsdException w:name="Subtle Reference" w:semiHidden="0" w:uiPriority="31" w:unhideWhenUsed="0" w:qFormat="1"/>
-    <w:lsdException w:name="Intense Reference" w:semiHidden="0" w:uiPriority="32" w:unhideWhenUsed="0" w:qFormat="1"/>
-    <w:lsdException w:name="Book Title" w:semiHidden="0" w:uiPriority="33" w:unhideWhenUsed="0" w:qFormat="1"/>
-    <w:lsdException w:name="Bibliography" w:uiPriority="37"/>
-    <w:lsdException w:name="TOC Heading" w:uiPriority="39" w:qFormat="1"/>
-  </w:latentStyles>
-  <w:style w:type="paragraph" w:default="1" w:styleId="Normal">
-    <w:name w:val="Normal"/>
-    <w:qFormat/>
-    <w:rsid w:val="00181258"/>
-    <w:rPr>
-      <w:sz w:val="24"/>
-      <w:szCs w:val="24"/>
-    </w:rPr>
-  </w:style>
-  <w:style w:type="paragraph" w:styleId="Heading1">
-    <w:name w:val="heading 1"/>
-    <w:basedOn w:val="Normal"/>
-    <w:next w:val="Normal"/>
-    <w:link w:val="Heading1Char"/>
-    <w:qFormat/>
-    <w:rsid w:val="000C500D"/>
-    <w:pPr>
-      <w:numPr>
-        <w:numId w:val="1"/>
-      </w:numPr>
-      <w:spacing w:before="240" w:after="120"/>
-      <w:jc w:val="both"/>
-      <w:outlineLvl w:val="0"/>
-    </w:pPr>
-    <w:rPr>
-      <w:b/>
-      <w:sz w:val="28"/>
-      <w:szCs w:val="28"/>
-    </w:rPr>
-  </w:style>
-  <w:style w:type="paragraph" w:styleId="Heading2">
-    <w:name w:val="heading 2"/>
-    <w:basedOn w:val="Heading1"/>
-    <w:next w:val="Normal"/>
-    <w:link w:val="Heading2Char"/>
-    <w:unhideWhenUsed/>
-    <w:qFormat/>
-    <w:rsid w:val="00052B87"/>
-    <w:pPr>
-      <w:numPr>
-        <w:numId w:val="4"/>
-      </w:numPr>
-      <w:spacing w:before="120"/>
-      <w:outlineLvl w:val="1"/>
-    </w:pPr>
-    <w:rPr>
-      <w:sz w:val="26"/>
-      <w:szCs w:val="26"/>
-    </w:rPr>
-  </w:style>
-  <w:style w:type="paragraph" w:styleId="Heading3">
-    <w:name w:val="heading 3"/>
-    <w:basedOn w:val="Heading7"/>
-    <w:next w:val="Normal"/>
-    <w:link w:val="Heading3Char"/>
-    <w:unhideWhenUsed/>
-    <w:qFormat/>
-    <w:rsid w:val="009F426C"/>
-    <w:pPr>
-      <w:numPr>
-        <w:ilvl w:val="1"/>
-        <w:numId w:val="5"/>
-      </w:numPr>
-      <w:outlineLvl w:val="2"/>
-    </w:pPr>
-    <w:rPr>
-      <w:b/>
-      <w:iCs/>
-    </w:rPr>
-  </w:style>
-  <w:style w:type="paragraph" w:styleId="Heading4">
-    <w:name w:val="heading 4"/>
-    <w:basedOn w:val="Parag"/>
-    <w:next w:val="Normal"/>
-    <w:link w:val="Heading4Char"/>
-    <w:unhideWhenUsed/>
-    <w:qFormat/>
-    <w:rsid w:val="00181258"/>
-    <w:pPr>
-      <w:numPr>
-        <w:numId w:val="24"/>
-      </w:numPr>
-      <w:outlineLvl w:val="3"/>
-    </w:pPr>
-    <w:rPr>
-      <w:b/>
-      <w:bCs/>
-    </w:rPr>
-  </w:style>
-  <w:style w:type="paragraph" w:styleId="Heading7">
-    <w:name w:val="heading 7"/>
-    <w:aliases w:val="ParaGraph"/>
-    <w:basedOn w:val="Normal"/>
-    <w:next w:val="Normal"/>
-    <w:qFormat/>
-    <w:rsid w:val="004B6CE3"/>
-    <w:pPr>
-      <w:spacing w:before="120" w:after="120"/>
-      <w:ind w:firstLine="720"/>
-      <w:jc w:val="both"/>
-      <w:outlineLvl w:val="6"/>
-    </w:pPr>
-    <w:rPr>
-      <w:sz w:val="26"/>
-      <w:szCs w:val="26"/>
-    </w:rPr>
-  </w:style>
-  <w:style w:type="character" w:default="1" w:styleId="DefaultParagraphFont">
-    <w:name w:val="Default Paragraph Font"/>
-    <w:uiPriority w:val="1"/>
-    <w:semiHidden/>
-    <w:unhideWhenUsed/>
-  </w:style>
-  <w:style w:type="table" w:default="1" w:styleId="TableNormal">
-    <w:name w:val="Normal Table"/>
-    <w:uiPriority w:val="99"/>
-    <w:semiHidden/>
-    <w:unhideWhenUsed/>
-    <w:tblPr>
-      <w:tblInd w:w="0" w:type="dxa"/>
-      <w:tblCellMar>
-        <w:top w:w="0" w:type="dxa"/>
-        <w:left w:w="108" w:type="dxa"/>
-        <w:bottom w:w="0" w:type="dxa"/>
-        <w:right w:w="108" w:type="dxa"/>
-      </w:tblCellMar>
-    </w:tblPr>
-  </w:style>
-  <w:style w:type="numbering" w:default="1" w:styleId="NoList">
-    <w:name w:val="No List"/>
-    <w:uiPriority w:val="99"/>
-    <w:semiHidden/>
-    <w:unhideWhenUsed/>
-  </w:style>
-  <w:style w:type="paragraph" w:styleId="BodyText">
-    <w:name w:val="Body Text"/>
-    <w:basedOn w:val="Normal"/>
-    <w:link w:val="BodyTextChar"/>
-    <w:rsid w:val="004702DC"/>
-    <w:pPr>
-      <w:spacing w:after="120"/>
-    </w:pPr>
-    <w:rPr>
-      <w:rFonts w:ascii=".VnTime" w:hAnsi=".VnTime"/>
-      <w:sz w:val="26"/>
-    </w:rPr>
-  </w:style>
-  <w:style w:type="table" w:styleId="TableGrid">
-    <w:name w:val="Table Grid"/>
-    <w:basedOn w:val="TableNormal"/>
-    <w:rsid w:val="00744D66"/>
-    <w:tblPr>
-      <w:tblInd w:w="0" w:type="dxa"/>
-      <w:tblBorders>
-        <w:top w:val="single" w:sz="4" w:space="0" w:color="auto"/>
-        <w:left w:val="single" w:sz="4" w:space="0" w:color="auto"/>
-        <w:bottom w:val="single" w:sz="4" w:space="0" w:color="auto"/>
-        <w:right w:val="single" w:sz="4" w:space="0" w:color="auto"/>
-        <w:insideH w:val="single" w:sz="4" w:space="0" w:color="auto"/>
-        <w:insideV w:val="single" w:sz="4" w:space="0" w:color="auto"/>
-      </w:tblBorders>
-      <w:tblCellMar>
-        <w:top w:w="0" w:type="dxa"/>
-        <w:left w:w="108" w:type="dxa"/>
-        <w:bottom w:w="0" w:type="dxa"/>
-        <w:right w:w="108" w:type="dxa"/>
-      </w:tblCellMar>
     </w:tblPr>
   </w:style>
   <w:style w:type="paragraph" w:styleId="Header">
@@ -13992,7 +13344,7 @@
   <a:extraClrSchemeLst/>
   <a:extLst>
     <a:ext uri="{05A4C25C-085E-4340-85A3-A5531E510DB2}">
-      <thm15:themeFamily xmlns:thm15="http://schemas.microsoft.com/office/thememl/2012/main" xmlns="" name="Office Theme" id="{62F939B6-93AF-4DB8-9C6B-D6C7DFDC589F}" vid="{4A3C46E8-61CC-4603-A589-7422A47A8E4A}"/>
+      <thm15:themeFamily xmlns:thm15="http://schemas.microsoft.com/office/thememl/2012/main" name="Office Theme" id="{62F939B6-93AF-4DB8-9C6B-D6C7DFDC589F}" vid="{4A3C46E8-61CC-4603-A589-7422A47A8E4A}"/>
     </a:ext>
   </a:extLst>
 </a:theme>
@@ -14003,7 +13355,7 @@
 </file>
 
 <file path=customXml/itemProps1.xml><?xml version="1.0" encoding="utf-8"?>
-<ds:datastoreItem xmlns:ds="http://schemas.openxmlformats.org/officeDocument/2006/customXml" ds:itemID="{776BF695-F3FF-49C0-AF63-6B2039D82C34}">
+<ds:datastoreItem xmlns:ds="http://schemas.openxmlformats.org/officeDocument/2006/customXml" ds:itemID="{79FFDA2A-951A-495B-8741-3FDB1D264058}">
   <ds:schemaRefs>
     <ds:schemaRef ds:uri="http://schemas.openxmlformats.org/officeDocument/2006/bibliography"/>
   </ds:schemaRefs>
